--- a/Módulos/010_ADC_Potenciometro/010_ADC_Potenciometro.docx
+++ b/Módulos/010_ADC_Potenciometro/010_ADC_Potenciometro.docx
@@ -4,7 +4,7 @@
   <w:body>
     <w:p>
       <w:pPr>
-        <w:pStyle w:val="Title"/>
+        <w:pStyle w:val="Ttulo"/>
         <w:framePr w:wrap="notBeside"/>
         <w:jc w:val="left"/>
         <w:rPr>
@@ -15,265 +15,163 @@
         <w:rPr>
           <w:lang w:val="pt-PT"/>
         </w:rPr>
-        <w:t xml:space="preserve">Ondas PWM </w:t>
+        <w:t xml:space="preserve">ADC – </w:t>
+      </w:r>
+      <w:proofErr w:type="spellStart"/>
+      <w:r>
+        <w:rPr>
+          <w:i/>
+          <w:iCs/>
+          <w:lang w:val="pt-PT"/>
+        </w:rPr>
+        <w:t>analog</w:t>
+      </w:r>
+      <w:proofErr w:type="spellEnd"/>
+      <w:r>
+        <w:rPr>
+          <w:i/>
+          <w:iCs/>
+          <w:lang w:val="pt-PT"/>
+        </w:rPr>
+        <w:t>-to-digital converter</w:t>
       </w:r>
     </w:p>
     <w:p>
       <w:pPr>
-        <w:ind w:firstLine="708"/>
-        <w:rPr>
-          <w:lang w:val="pt-PT"/>
-        </w:rPr>
-      </w:pPr>
-      <w:r>
-        <w:rPr>
-          <w:lang w:val="pt-PT"/>
-        </w:rPr>
-        <w:t xml:space="preserve">De forma genérica e simplista, entende-se </w:t>
-      </w:r>
-      <w:r>
-        <w:rPr>
-          <w:lang w:val="pt-PT"/>
-        </w:rPr>
-        <w:t xml:space="preserve">que </w:t>
-      </w:r>
-      <w:r>
-        <w:rPr>
-          <w:b/>
-          <w:bCs/>
-          <w:lang w:val="pt-PT"/>
-        </w:rPr>
-        <w:t>PWM</w:t>
-      </w:r>
-      <w:r>
-        <w:rPr>
-          <w:lang w:val="pt-PT"/>
-        </w:rPr>
-        <w:t xml:space="preserve"> (Pulse </w:t>
-      </w:r>
-      <w:proofErr w:type="spellStart"/>
-      <w:r>
-        <w:rPr>
-          <w:lang w:val="pt-PT"/>
-        </w:rPr>
-        <w:t>Width</w:t>
-      </w:r>
-      <w:proofErr w:type="spellEnd"/>
-      <w:r>
-        <w:rPr>
-          <w:lang w:val="pt-PT"/>
-        </w:rPr>
-        <w:t xml:space="preserve"> </w:t>
-      </w:r>
-      <w:proofErr w:type="spellStart"/>
-      <w:r>
-        <w:rPr>
-          <w:lang w:val="pt-PT"/>
-        </w:rPr>
-        <w:t>Modulation</w:t>
-      </w:r>
-      <w:proofErr w:type="spellEnd"/>
-      <w:r>
-        <w:rPr>
-          <w:lang w:val="pt-PT"/>
-        </w:rPr>
-        <w:t xml:space="preserve">) </w:t>
-      </w:r>
-      <w:r>
-        <w:rPr>
-          <w:lang w:val="pt-PT"/>
-        </w:rPr>
-        <w:t xml:space="preserve">são </w:t>
-      </w:r>
-      <w:r>
-        <w:rPr>
-          <w:lang w:val="pt-PT"/>
-        </w:rPr>
-        <w:t>ondas quadradas que comutam rapidamente</w:t>
-      </w:r>
-      <w:r>
-        <w:rPr>
-          <w:lang w:val="pt-PT"/>
-        </w:rPr>
-        <w:t>, a uma determinada frequência,</w:t>
-      </w:r>
-      <w:r>
-        <w:rPr>
-          <w:lang w:val="pt-PT"/>
-        </w:rPr>
-        <w:t xml:space="preserve"> entre o estado </w:t>
-      </w:r>
-      <w:proofErr w:type="spellStart"/>
-      <w:r>
-        <w:rPr>
-          <w:i/>
-          <w:iCs/>
-          <w:lang w:val="pt-PT"/>
-        </w:rPr>
-        <w:t>h</w:t>
-      </w:r>
-      <w:r>
-        <w:rPr>
-          <w:i/>
-          <w:iCs/>
-          <w:lang w:val="pt-PT"/>
-        </w:rPr>
-        <w:t>igh</w:t>
-      </w:r>
-      <w:proofErr w:type="spellEnd"/>
-      <w:r>
-        <w:rPr>
-          <w:lang w:val="pt-PT"/>
-        </w:rPr>
-        <w:t xml:space="preserve"> e </w:t>
-      </w:r>
-      <w:proofErr w:type="spellStart"/>
-      <w:r>
-        <w:rPr>
-          <w:i/>
-          <w:iCs/>
-          <w:lang w:val="pt-PT"/>
-        </w:rPr>
-        <w:t>l</w:t>
-      </w:r>
-      <w:r>
-        <w:rPr>
-          <w:i/>
-          <w:iCs/>
-          <w:lang w:val="pt-PT"/>
-        </w:rPr>
-        <w:t>ow</w:t>
-      </w:r>
-      <w:proofErr w:type="spellEnd"/>
-      <w:r>
-        <w:rPr>
-          <w:lang w:val="pt-PT"/>
-        </w:rPr>
-        <w:t xml:space="preserve"> (Sinal digital)</w:t>
-      </w:r>
-      <w:r>
-        <w:rPr>
-          <w:lang w:val="pt-PT"/>
-        </w:rPr>
-        <w:t xml:space="preserve"> </w:t>
-      </w:r>
-      <w:r>
-        <w:rPr>
-          <w:lang w:val="pt-PT"/>
-        </w:rPr>
-        <w:t xml:space="preserve">ao longo de um período. </w:t>
-      </w:r>
-      <w:proofErr w:type="spellStart"/>
-      <w:r>
-        <w:rPr>
-          <w:b/>
-          <w:bCs/>
-          <w:i/>
-          <w:iCs/>
-          <w:lang w:val="pt-PT"/>
-        </w:rPr>
-        <w:t>D</w:t>
-      </w:r>
-      <w:r>
-        <w:rPr>
-          <w:b/>
-          <w:bCs/>
-          <w:i/>
-          <w:iCs/>
-          <w:lang w:val="pt-PT"/>
-        </w:rPr>
-        <w:t>utty</w:t>
-      </w:r>
-      <w:proofErr w:type="spellEnd"/>
-      <w:r>
-        <w:rPr>
-          <w:b/>
-          <w:bCs/>
-          <w:i/>
-          <w:iCs/>
-          <w:lang w:val="pt-PT"/>
-        </w:rPr>
-        <w:t xml:space="preserve"> </w:t>
-      </w:r>
-      <w:proofErr w:type="spellStart"/>
-      <w:r>
-        <w:rPr>
-          <w:b/>
-          <w:bCs/>
-          <w:i/>
-          <w:iCs/>
-          <w:lang w:val="pt-PT"/>
-        </w:rPr>
-        <w:t>cycle</w:t>
-      </w:r>
-      <w:proofErr w:type="spellEnd"/>
-      <w:r>
-        <w:rPr>
-          <w:b/>
-          <w:bCs/>
-          <w:lang w:val="pt-PT"/>
-        </w:rPr>
-        <w:t xml:space="preserve"> </w:t>
-      </w:r>
-      <w:r>
-        <w:rPr>
-          <w:lang w:val="pt-PT"/>
-        </w:rPr>
-        <w:t xml:space="preserve">é o nome que se dá à proporção de tempo que a onda tem o seu valor a </w:t>
-      </w:r>
-      <w:proofErr w:type="spellStart"/>
-      <w:r>
-        <w:rPr>
-          <w:i/>
-          <w:iCs/>
-          <w:lang w:val="pt-PT"/>
-        </w:rPr>
-        <w:t>high</w:t>
-      </w:r>
-      <w:proofErr w:type="spellEnd"/>
-      <w:r>
-        <w:rPr>
-          <w:lang w:val="pt-PT"/>
-        </w:rPr>
-        <w:t xml:space="preserve"> e a </w:t>
-      </w:r>
-      <w:proofErr w:type="spellStart"/>
-      <w:r>
-        <w:rPr>
-          <w:i/>
-          <w:iCs/>
-          <w:lang w:val="pt-PT"/>
-        </w:rPr>
-        <w:t>low</w:t>
-      </w:r>
-      <w:proofErr w:type="spellEnd"/>
-      <w:r>
-        <w:rPr>
-          <w:lang w:val="pt-PT"/>
-        </w:rPr>
-        <w:t>, definida por:</w:t>
-      </w:r>
-      <w:r>
-        <w:rPr>
-          <w:lang w:val="pt-PT"/>
-        </w:rPr>
-        <w:t xml:space="preserve"> </w:t>
-      </w:r>
+        <w:rPr>
+          <w:lang w:val="pt-PT"/>
+        </w:rPr>
+      </w:pPr>
     </w:p>
     <w:p>
       <w:pPr>
+        <w:rPr>
+          <w:lang w:val="pt-PT"/>
+        </w:rPr>
+      </w:pPr>
+      <w:r>
+        <w:rPr>
+          <w:lang w:val="pt-PT"/>
+        </w:rPr>
+        <w:t>Com um conversor analógico para digital, ADC, e como o próprio nome diz, é possível converter um sinal analógico para digital. De forma simplificada:</w:t>
+      </w:r>
+    </w:p>
+    <w:p>
+      <w:pPr>
+        <w:rPr>
+          <w:lang w:val="pt-PT"/>
+        </w:rPr>
+      </w:pPr>
+      <w:r>
+        <w:rPr>
+          <w:lang w:val="pt-PT"/>
+        </w:rPr>
+        <w:t xml:space="preserve"> </w:t>
+      </w:r>
+    </w:p>
+    <w:p>
+      <w:pPr>
+        <w:ind w:left="708" w:firstLine="708"/>
+        <w:rPr>
+          <w:lang w:val="pt-PT"/>
+        </w:rPr>
+      </w:pPr>
+      <w:r>
+        <w:rPr>
+          <w:lang w:val="pt-PT"/>
+        </w:rPr>
+        <w:t xml:space="preserve">• Um sinal digital pode assumir apenas dois valores, </w:t>
+      </w:r>
+      <w:proofErr w:type="spellStart"/>
+      <w:r>
+        <w:rPr>
+          <w:lang w:val="pt-PT"/>
+        </w:rPr>
+        <w:t>high</w:t>
+      </w:r>
+      <w:proofErr w:type="spellEnd"/>
+      <w:r>
+        <w:rPr>
+          <w:lang w:val="pt-PT"/>
+        </w:rPr>
+        <w:t xml:space="preserve"> (1) ou </w:t>
+      </w:r>
+      <w:proofErr w:type="spellStart"/>
+      <w:r>
+        <w:rPr>
+          <w:lang w:val="pt-PT"/>
+        </w:rPr>
+        <w:t>low</w:t>
+      </w:r>
+      <w:proofErr w:type="spellEnd"/>
+      <w:r>
+        <w:rPr>
+          <w:lang w:val="pt-PT"/>
+        </w:rPr>
+        <w:t xml:space="preserve"> (0). Sendo que zero corresponde a ~0V e um o valor máximo da alimentação (3.3V por exemplo). </w:t>
+      </w:r>
+    </w:p>
+    <w:p>
+      <w:pPr>
+        <w:ind w:left="708" w:firstLine="708"/>
+        <w:rPr>
+          <w:lang w:val="pt-PT"/>
+        </w:rPr>
+      </w:pPr>
+      <w:r>
+        <w:rPr>
+          <w:lang w:val="pt-PT"/>
+        </w:rPr>
+        <w:t xml:space="preserve">• Um sinal analógico pode assumir uma infinidade de valores, sendo que normalmente têm um mínimo e um máximo definido. Por exemplo, se estivermos a trabalhar com um sensor de temperatura que opera dentro da gama -30º a +100º, se o sensor estiver a registar o limite inferior irá ter ~0V à saída e ~3.3V quando estiver a registar o limite superior. Dependendo da característica do sensor, o valor real que está a ser medido pelo sensor, pode ser ou não proporcional ao sinal de saída. </w:t>
+      </w:r>
+    </w:p>
+    <w:p>
+      <w:pPr>
+        <w:rPr>
+          <w:lang w:val="pt-PT"/>
+        </w:rPr>
+      </w:pPr>
+    </w:p>
+    <w:p>
+      <w:pPr>
+        <w:ind w:firstLine="708"/>
+        <w:rPr>
+          <w:lang w:val="pt-PT"/>
+        </w:rPr>
+      </w:pPr>
+      <w:r>
+        <w:rPr>
+          <w:lang w:val="pt-PT"/>
+        </w:rPr>
+        <w:t xml:space="preserve">Estes sinais digitais à saída de um ADC, são essencialmente uma sequência de valores binários, onde o sinal analógico é convertido para um sinal discreto e uma determinada sequência representa o valor real. A figura abaixo representa visualmente o que acontece. </w:t>
+      </w:r>
+    </w:p>
+    <w:p>
+      <w:pPr>
+        <w:ind w:firstLine="708"/>
+        <w:rPr>
+          <w:lang w:val="pt-PT"/>
+        </w:rPr>
+      </w:pPr>
+    </w:p>
+    <w:p>
+      <w:pPr>
         <w:ind w:firstLine="708"/>
         <w:jc w:val="center"/>
+        <w:rPr>
+          <w:lang w:val="pt-PT"/>
+        </w:rPr>
       </w:pPr>
       <w:r>
         <w:rPr>
           <w:noProof/>
+          <w:lang w:val="pt-PT"/>
         </w:rPr>
         <w:drawing>
-          <wp:inline distT="0" distB="0" distL="0" distR="0" wp14:anchorId="5C54EAC6" wp14:editId="51E26A53">
-            <wp:extent cx="4337914" cy="2114520"/>
-            <wp:effectExtent l="0" t="0" r="5715" b="635"/>
-            <wp:docPr id="5" name="Picture 5"/>
+          <wp:inline distT="0" distB="0" distL="0" distR="0" wp14:anchorId="544F21A0" wp14:editId="3FBEF1AA">
+            <wp:extent cx="1923802" cy="1245648"/>
+            <wp:effectExtent l="0" t="0" r="635" b="0"/>
+            <wp:docPr id="4" name="Imagem 4"/>
             <wp:cNvGraphicFramePr>
               <a:graphicFrameLocks xmlns:a="http://schemas.openxmlformats.org/drawingml/2006/main" noChangeAspect="1"/>
             </wp:cNvGraphicFramePr>
@@ -293,7 +191,7 @@
                   <pic:spPr>
                     <a:xfrm>
                       <a:off x="0" y="0"/>
-                      <a:ext cx="4350930" cy="2120865"/>
+                      <a:ext cx="1930436" cy="1249943"/>
                     </a:xfrm>
                     <a:prstGeom prst="rect">
                       <a:avLst/>
@@ -308,63 +206,31 @@
     </w:p>
     <w:p>
       <w:pPr>
-        <w:ind w:firstLine="708"/>
-        <w:rPr>
-          <w:lang w:val="pt-PT"/>
-        </w:rPr>
-      </w:pPr>
+        <w:jc w:val="center"/>
+        <w:rPr>
+          <w:sz w:val="16"/>
+          <w:szCs w:val="16"/>
+          <w:lang w:val="pt-PT"/>
+        </w:rPr>
+      </w:pPr>
+      <w:r>
+        <w:rPr>
+          <w:sz w:val="16"/>
+          <w:szCs w:val="16"/>
+          <w:lang w:val="pt-PT"/>
+        </w:rPr>
+        <w:t>Figura 1 – Sinal analógico e sinal discreto equivalente</w:t>
+      </w:r>
     </w:p>
     <w:p>
       <w:pPr>
-        <w:ind w:firstLine="708"/>
-        <w:rPr>
-          <w:lang w:val="pt-PT"/>
-        </w:rPr>
-      </w:pPr>
-      <w:r>
-        <w:rPr>
-          <w:lang w:val="pt-PT"/>
-        </w:rPr>
-        <w:t xml:space="preserve">A figura 1 demonstra 3 exemplos da representação ao longo do tempo de 4 períodos de uma onda PWM com 3 </w:t>
-      </w:r>
-      <w:proofErr w:type="spellStart"/>
-      <w:r>
-        <w:rPr>
-          <w:lang w:val="pt-PT"/>
-        </w:rPr>
-        <w:t>duty</w:t>
-      </w:r>
-      <w:proofErr w:type="spellEnd"/>
-      <w:r>
-        <w:rPr>
-          <w:lang w:val="pt-PT"/>
-        </w:rPr>
-        <w:t xml:space="preserve"> </w:t>
-      </w:r>
-      <w:proofErr w:type="spellStart"/>
-      <w:r>
-        <w:rPr>
-          <w:lang w:val="pt-PT"/>
-        </w:rPr>
-        <w:t>cycles</w:t>
-      </w:r>
-      <w:proofErr w:type="spellEnd"/>
-      <w:r>
-        <w:rPr>
-          <w:lang w:val="pt-PT"/>
-        </w:rPr>
-        <w:t xml:space="preserve"> diferentes (10%, 50% e 90%)</w:t>
-      </w:r>
-      <w:r>
-        <w:rPr>
-          <w:lang w:val="pt-PT"/>
-        </w:rPr>
-        <w:t xml:space="preserve">. </w:t>
-      </w:r>
+        <w:rPr>
+          <w:lang w:val="pt-PT"/>
+        </w:rPr>
+      </w:pPr>
     </w:p>
     <w:p>
       <w:pPr>
-        <w:ind w:firstLine="708"/>
         <w:rPr>
           <w:lang w:val="pt-PT"/>
         </w:rPr>
@@ -372,6 +238,94 @@
     </w:p>
     <w:p>
       <w:pPr>
+        <w:ind w:firstLine="708"/>
+        <w:rPr>
+          <w:lang w:val="pt-PT"/>
+        </w:rPr>
+      </w:pPr>
+      <w:r>
+        <w:rPr>
+          <w:lang w:val="pt-PT"/>
+        </w:rPr>
+        <w:t xml:space="preserve">Num ADC existem duas características muito importantes a </w:t>
+      </w:r>
+      <w:r>
+        <w:rPr>
+          <w:b/>
+          <w:bCs/>
+          <w:lang w:val="pt-PT"/>
+        </w:rPr>
+        <w:t>taxa de amostragem</w:t>
+      </w:r>
+      <w:r>
+        <w:rPr>
+          <w:lang w:val="pt-PT"/>
+        </w:rPr>
+        <w:t xml:space="preserve"> (Sample rate) e a </w:t>
+      </w:r>
+      <w:r>
+        <w:rPr>
+          <w:b/>
+          <w:bCs/>
+          <w:lang w:val="pt-PT"/>
+        </w:rPr>
+        <w:t>resolução</w:t>
+      </w:r>
+      <w:r>
+        <w:rPr>
+          <w:lang w:val="pt-PT"/>
+        </w:rPr>
+        <w:t xml:space="preserve">. </w:t>
+      </w:r>
+    </w:p>
+    <w:p>
+      <w:pPr>
+        <w:ind w:firstLine="708"/>
+        <w:rPr>
+          <w:lang w:val="pt-PT"/>
+        </w:rPr>
+      </w:pPr>
+    </w:p>
+    <w:p>
+      <w:pPr>
+        <w:ind w:firstLine="708"/>
+        <w:rPr>
+          <w:lang w:val="pt-PT"/>
+        </w:rPr>
+      </w:pPr>
+      <w:r>
+        <w:rPr>
+          <w:lang w:val="pt-PT"/>
+        </w:rPr>
+        <w:t xml:space="preserve">A taxa de amostragem corresponde ao nº de amostras/segundo que o ADC consegue registar. Quanto mais próxima a taxa de amostragem for da frequência do sinal analógico, mais semelhante serão os dois sinais. Quando o sinal digital difere bastante do sinal analógico, normalmente está a ocorrer o fenómeno de </w:t>
+      </w:r>
+      <w:proofErr w:type="spellStart"/>
+      <w:r>
+        <w:rPr>
+          <w:lang w:val="pt-PT"/>
+        </w:rPr>
+        <w:t>aliasing</w:t>
+      </w:r>
+      <w:proofErr w:type="spellEnd"/>
+      <w:r>
+        <w:rPr>
+          <w:lang w:val="pt-PT"/>
+        </w:rPr>
+        <w:t xml:space="preserve">. Por exemplo, olhando para figura 2, se for aumentada a taxa de amostragem (mais amostras por segundo), iremos obter um sinal digital mais aproximado do sinal analógico. Quanto maior for a necessidade de precisão da medição em termos temporais, maior deverá ser a taxa de amostragem. </w:t>
+      </w:r>
+    </w:p>
+    <w:p>
+      <w:pPr>
+        <w:ind w:firstLine="708"/>
+        <w:rPr>
+          <w:lang w:val="pt-PT"/>
+        </w:rPr>
+      </w:pPr>
+    </w:p>
+    <w:p>
+      <w:pPr>
+        <w:ind w:firstLine="708"/>
+        <w:jc w:val="center"/>
         <w:rPr>
           <w:lang w:val="pt-PT"/>
         </w:rPr>
@@ -379,206 +333,14 @@
       <w:r>
         <w:rPr>
           <w:noProof/>
-        </w:rPr>
-        <mc:AlternateContent>
-          <mc:Choice Requires="wps">
-            <w:drawing>
-              <wp:anchor distT="0" distB="0" distL="114300" distR="114300" simplePos="0" relativeHeight="251660288" behindDoc="1" locked="0" layoutInCell="1" allowOverlap="1" wp14:anchorId="514F1CC2" wp14:editId="71C025B2">
-                <wp:simplePos x="0" y="0"/>
-                <wp:positionH relativeFrom="column">
-                  <wp:posOffset>1997075</wp:posOffset>
-                </wp:positionH>
-                <wp:positionV relativeFrom="paragraph">
-                  <wp:posOffset>1395095</wp:posOffset>
-                </wp:positionV>
-                <wp:extent cx="2303145" cy="635"/>
-                <wp:effectExtent l="0" t="0" r="0" b="0"/>
-                <wp:wrapTight wrapText="bothSides">
-                  <wp:wrapPolygon edited="0">
-                    <wp:start x="0" y="0"/>
-                    <wp:lineTo x="0" y="21600"/>
-                    <wp:lineTo x="21600" y="21600"/>
-                    <wp:lineTo x="21600" y="0"/>
-                  </wp:wrapPolygon>
-                </wp:wrapTight>
-                <wp:docPr id="3" name="Caixa de texto 3"/>
-                <wp:cNvGraphicFramePr/>
-                <a:graphic xmlns:a="http://schemas.openxmlformats.org/drawingml/2006/main">
-                  <a:graphicData uri="http://schemas.microsoft.com/office/word/2010/wordprocessingShape">
-                    <wps:wsp>
-                      <wps:cNvSpPr txBox="1"/>
-                      <wps:spPr>
-                        <a:xfrm>
-                          <a:off x="0" y="0"/>
-                          <a:ext cx="2303145" cy="635"/>
-                        </a:xfrm>
-                        <a:prstGeom prst="rect">
-                          <a:avLst/>
-                        </a:prstGeom>
-                        <a:solidFill>
-                          <a:prstClr val="white"/>
-                        </a:solidFill>
-                        <a:ln>
-                          <a:noFill/>
-                        </a:ln>
-                      </wps:spPr>
-                      <wps:txbx>
-                        <w:txbxContent>
-                          <w:p>
-                            <w:pPr>
-                              <w:pStyle w:val="Caption"/>
-                              <w:rPr>
-                                <w:sz w:val="18"/>
-                                <w:szCs w:val="20"/>
-                              </w:rPr>
-                            </w:pPr>
-                            <w:r>
-                              <w:t xml:space="preserve">Figura </w:t>
-                            </w:r>
-                            <w:r>
-                              <w:fldChar w:fldCharType="begin"/>
-                            </w:r>
-                            <w:r>
-                              <w:instrText xml:space="preserve"> SEQ Figura \* ARABIC </w:instrText>
-                            </w:r>
-                            <w:r>
-                              <w:fldChar w:fldCharType="separate"/>
-                            </w:r>
-                            <w:r>
-                              <w:rPr>
-                                <w:noProof/>
-                              </w:rPr>
-                              <w:t>1</w:t>
-                            </w:r>
-                            <w:r>
-                              <w:rPr>
-                                <w:noProof/>
-                              </w:rPr>
-                              <w:fldChar w:fldCharType="end"/>
-                            </w:r>
-                            <w:r>
-                              <w:t xml:space="preserve"> – 4 períodos de 3 ondas PWM com diferentes </w:t>
-                            </w:r>
-                            <w:proofErr w:type="spellStart"/>
-                            <w:r>
-                              <w:t>duty</w:t>
-                            </w:r>
-                            <w:proofErr w:type="spellEnd"/>
-                            <w:r>
-                              <w:t xml:space="preserve"> </w:t>
-                            </w:r>
-                            <w:proofErr w:type="spellStart"/>
-                            <w:r>
-                              <w:t>cycles</w:t>
-                            </w:r>
-                            <w:proofErr w:type="spellEnd"/>
-                          </w:p>
-                        </w:txbxContent>
-                      </wps:txbx>
-                      <wps:bodyPr rot="0" spcFirstLastPara="0" vertOverflow="overflow" horzOverflow="overflow" vert="horz" wrap="square" lIns="0" tIns="0" rIns="0" bIns="0" numCol="1" spcCol="0" rtlCol="0" fromWordArt="0" anchor="t" anchorCtr="0" forceAA="0" compatLnSpc="1">
-                        <a:prstTxWarp prst="textNoShape">
-                          <a:avLst/>
-                        </a:prstTxWarp>
-                        <a:spAutoFit/>
-                      </wps:bodyPr>
-                    </wps:wsp>
-                  </a:graphicData>
-                </a:graphic>
-              </wp:anchor>
-            </w:drawing>
-          </mc:Choice>
-          <mc:Fallback>
-            <w:pict>
-              <v:shapetype w14:anchorId="514F1CC2" id="_x0000_t202" coordsize="21600,21600" o:spt="202" path="m,l,21600r21600,l21600,xe">
-                <v:stroke joinstyle="miter"/>
-                <v:path gradientshapeok="t" o:connecttype="rect"/>
-              </v:shapetype>
-              <v:shape id="Caixa de texto 3" o:spid="_x0000_s1026" type="#_x0000_t202" style="position:absolute;left:0;text-align:left;margin-left:157.25pt;margin-top:109.85pt;width:181.35pt;height:.05pt;z-index:-251656192;visibility:visible;mso-wrap-style:square;mso-wrap-distance-left:9pt;mso-wrap-distance-top:0;mso-wrap-distance-right:9pt;mso-wrap-distance-bottom:0;mso-position-horizontal:absolute;mso-position-horizontal-relative:text;mso-position-vertical:absolute;mso-position-vertical-relative:text;v-text-anchor:top" o:gfxdata="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" stroked="f">
-                <v:textbox style="mso-fit-shape-to-text:t" inset="0,0,0,0">
-                  <w:txbxContent>
-                    <w:p>
-                      <w:pPr>
-                        <w:pStyle w:val="Caption"/>
-                        <w:rPr>
-                          <w:sz w:val="18"/>
-                          <w:szCs w:val="20"/>
-                        </w:rPr>
-                      </w:pPr>
-                      <w:r>
-                        <w:t xml:space="preserve">Figura </w:t>
-                      </w:r>
-                      <w:r>
-                        <w:fldChar w:fldCharType="begin"/>
-                      </w:r>
-                      <w:r>
-                        <w:instrText xml:space="preserve"> SEQ Figura \* ARABIC </w:instrText>
-                      </w:r>
-                      <w:r>
-                        <w:fldChar w:fldCharType="separate"/>
-                      </w:r>
-                      <w:r>
-                        <w:rPr>
-                          <w:noProof/>
-                        </w:rPr>
-                        <w:t>1</w:t>
-                      </w:r>
-                      <w:r>
-                        <w:rPr>
-                          <w:noProof/>
-                        </w:rPr>
-                        <w:fldChar w:fldCharType="end"/>
-                      </w:r>
-                      <w:r>
-                        <w:t xml:space="preserve"> – 4 períodos de 3 ondas PWM com diferentes </w:t>
-                      </w:r>
-                      <w:proofErr w:type="spellStart"/>
-                      <w:r>
-                        <w:t>duty</w:t>
-                      </w:r>
-                      <w:proofErr w:type="spellEnd"/>
-                      <w:r>
-                        <w:t xml:space="preserve"> </w:t>
-                      </w:r>
-                      <w:proofErr w:type="spellStart"/>
-                      <w:r>
-                        <w:t>cycles</w:t>
-                      </w:r>
-                      <w:proofErr w:type="spellEnd"/>
-                    </w:p>
-                  </w:txbxContent>
-                </v:textbox>
-                <w10:wrap type="tight"/>
-              </v:shape>
-            </w:pict>
-          </mc:Fallback>
-        </mc:AlternateContent>
-      </w:r>
-      <w:r>
-        <w:rPr>
-          <w:noProof/>
-          <w:lang w:val="pt-PT"/>
-        </w:rPr>
+          <w:lang w:val="pt-PT"/>
+        </w:rPr>
+        <w:lastRenderedPageBreak/>
         <w:drawing>
-          <wp:anchor distT="0" distB="0" distL="114300" distR="114300" simplePos="0" relativeHeight="251658240" behindDoc="1" locked="0" layoutInCell="1" allowOverlap="1" wp14:anchorId="78A83A67" wp14:editId="1F2EF27D">
-            <wp:simplePos x="0" y="0"/>
-            <wp:positionH relativeFrom="margin">
-              <wp:align>center</wp:align>
-            </wp:positionH>
-            <wp:positionV relativeFrom="paragraph">
-              <wp:posOffset>2706</wp:posOffset>
-            </wp:positionV>
-            <wp:extent cx="2303145" cy="1335405"/>
-            <wp:effectExtent l="0" t="0" r="1905" b="0"/>
-            <wp:wrapTight wrapText="bothSides">
-              <wp:wrapPolygon edited="0">
-                <wp:start x="0" y="0"/>
-                <wp:lineTo x="0" y="21261"/>
-                <wp:lineTo x="21439" y="21261"/>
-                <wp:lineTo x="21439" y="0"/>
-                <wp:lineTo x="0" y="0"/>
-              </wp:wrapPolygon>
-            </wp:wrapTight>
-            <wp:docPr id="2" name="Imagem 2"/>
+          <wp:inline distT="0" distB="0" distL="0" distR="0" wp14:anchorId="5F6BB148" wp14:editId="417D05FA">
+            <wp:extent cx="4553184" cy="2203563"/>
+            <wp:effectExtent l="0" t="0" r="0" b="6350"/>
+            <wp:docPr id="9" name="Imagem 9"/>
             <wp:cNvGraphicFramePr>
               <a:graphicFrameLocks xmlns:a="http://schemas.openxmlformats.org/drawingml/2006/main" noChangeAspect="1"/>
             </wp:cNvGraphicFramePr>
@@ -590,13 +352,7 @@
                     <pic:cNvPicPr/>
                   </pic:nvPicPr>
                   <pic:blipFill>
-                    <a:blip r:embed="rId9" cstate="print">
-                      <a:extLst>
-                        <a:ext uri="{28A0092B-C50C-407E-A947-70E740481C1C}">
-                          <a14:useLocalDpi xmlns:a14="http://schemas.microsoft.com/office/drawing/2010/main" val="0"/>
-                        </a:ext>
-                      </a:extLst>
-                    </a:blip>
+                    <a:blip r:embed="rId9"/>
                     <a:stretch>
                       <a:fillRect/>
                     </a:stretch>
@@ -604,7 +360,7 @@
                   <pic:spPr>
                     <a:xfrm>
                       <a:off x="0" y="0"/>
-                      <a:ext cx="2303145" cy="1335405"/>
+                      <a:ext cx="4553184" cy="2203563"/>
                     </a:xfrm>
                     <a:prstGeom prst="rect">
                       <a:avLst/>
@@ -613,25 +369,32 @@
                 </pic:pic>
               </a:graphicData>
             </a:graphic>
-            <wp14:sizeRelH relativeFrom="page">
-              <wp14:pctWidth>0</wp14:pctWidth>
-            </wp14:sizeRelH>
-            <wp14:sizeRelV relativeFrom="page">
-              <wp14:pctHeight>0</wp14:pctHeight>
-            </wp14:sizeRelV>
-          </wp:anchor>
+          </wp:inline>
         </w:drawing>
       </w:r>
     </w:p>
     <w:p>
       <w:pPr>
-        <w:rPr>
-          <w:lang w:val="pt-PT"/>
-        </w:rPr>
-      </w:pPr>
+        <w:ind w:firstLine="708"/>
+        <w:jc w:val="center"/>
+        <w:rPr>
+          <w:sz w:val="16"/>
+          <w:szCs w:val="16"/>
+          <w:lang w:val="pt-PT"/>
+        </w:rPr>
+      </w:pPr>
+      <w:r>
+        <w:rPr>
+          <w:sz w:val="16"/>
+          <w:szCs w:val="16"/>
+          <w:lang w:val="pt-PT"/>
+        </w:rPr>
+        <w:t>Figura 2 – Construção do sinal digital com base nas amostras registadas</w:t>
+      </w:r>
     </w:p>
     <w:p>
       <w:pPr>
+        <w:ind w:firstLine="708"/>
         <w:rPr>
           <w:lang w:val="pt-PT"/>
         </w:rPr>
@@ -639,525 +402,45 @@
     </w:p>
     <w:p>
       <w:pPr>
-        <w:rPr>
+        <w:ind w:firstLine="708"/>
+        <w:rPr>
+          <w:u w:val="single"/>
           <w:lang w:val="pt-PT"/>
         </w:rPr>
       </w:pPr>
     </w:p>
     <w:p>
       <w:pPr>
-        <w:rPr>
-          <w:lang w:val="pt-PT"/>
-        </w:rPr>
-      </w:pPr>
+        <w:ind w:firstLine="708"/>
+        <w:rPr>
+          <w:lang w:val="pt-PT"/>
+        </w:rPr>
+      </w:pPr>
+      <w:r>
+        <w:rPr>
+          <w:lang w:val="pt-PT"/>
+        </w:rPr>
+        <w:t xml:space="preserve">A resolução do ADC é também um parâmetro importante que permite aumentar a gama de valores intermédios registados pelo ADC. Na figura 3 podemos verificar a diferença da conversão com uma resolução de 1, 2, 4 e 16 bits. Quanto maior for a necessidade de medir valores precisos, maior deverá ser a resolução do ADC. </w:t>
+      </w:r>
     </w:p>
     <w:p>
       <w:pPr>
-        <w:rPr>
-          <w:lang w:val="pt-PT"/>
-        </w:rPr>
-      </w:pPr>
-    </w:p>
-    <w:p>
-      <w:pPr>
-        <w:rPr>
-          <w:lang w:val="pt-PT"/>
-        </w:rPr>
-      </w:pPr>
-    </w:p>
-    <w:p>
-      <w:pPr>
+        <w:ind w:firstLine="708"/>
         <w:jc w:val="center"/>
         <w:rPr>
           <w:lang w:val="pt-PT"/>
         </w:rPr>
       </w:pPr>
-    </w:p>
-    <w:p>
-      <w:pPr>
-        <w:rPr>
-          <w:lang w:val="pt-PT"/>
-        </w:rPr>
-      </w:pPr>
-    </w:p>
-    <w:p>
-      <w:pPr>
-        <w:ind w:firstLine="708"/>
-        <w:rPr>
-          <w:lang w:val="pt-PT"/>
-        </w:rPr>
-      </w:pPr>
-    </w:p>
-    <w:p>
-      <w:pPr>
-        <w:ind w:firstLine="708"/>
-        <w:rPr>
-          <w:lang w:val="pt-PT"/>
-        </w:rPr>
-      </w:pPr>
-      <w:r>
-        <w:rPr>
-          <w:lang w:val="pt-PT"/>
-        </w:rPr>
-        <w:t xml:space="preserve">Esta técnica de modulação permite simular uma tensão estática que pode ser variada consoante o </w:t>
-      </w:r>
-      <w:proofErr w:type="spellStart"/>
-      <w:r>
-        <w:rPr>
-          <w:i/>
-          <w:iCs/>
-          <w:lang w:val="pt-PT"/>
-        </w:rPr>
-        <w:t>Dutty</w:t>
-      </w:r>
-      <w:proofErr w:type="spellEnd"/>
-      <w:r>
-        <w:rPr>
-          <w:i/>
-          <w:iCs/>
-          <w:lang w:val="pt-PT"/>
-        </w:rPr>
-        <w:t xml:space="preserve"> </w:t>
-      </w:r>
-      <w:proofErr w:type="spellStart"/>
-      <w:r>
-        <w:rPr>
-          <w:i/>
-          <w:iCs/>
-          <w:lang w:val="pt-PT"/>
-        </w:rPr>
-        <w:t>cycle</w:t>
-      </w:r>
-      <w:proofErr w:type="spellEnd"/>
-      <w:r>
-        <w:rPr>
-          <w:b/>
-          <w:bCs/>
-          <w:lang w:val="pt-PT"/>
-        </w:rPr>
-        <w:t xml:space="preserve"> </w:t>
-      </w:r>
-      <w:r>
-        <w:rPr>
-          <w:lang w:val="pt-PT"/>
-        </w:rPr>
-        <w:t>utilizado. Existe grande variedade de casos de uso desta técnica como por exemplo</w:t>
-      </w:r>
-      <w:r>
-        <w:rPr>
-          <w:lang w:val="pt-PT"/>
-        </w:rPr>
-        <w:t>,</w:t>
-      </w:r>
-      <w:r>
-        <w:rPr>
-          <w:lang w:val="pt-PT"/>
-        </w:rPr>
-        <w:t xml:space="preserve"> regulação do brilho de </w:t>
-      </w:r>
-      <w:proofErr w:type="spellStart"/>
-      <w:r>
-        <w:rPr>
-          <w:lang w:val="pt-PT"/>
-        </w:rPr>
-        <w:t>LEDs</w:t>
-      </w:r>
-      <w:proofErr w:type="spellEnd"/>
-      <w:r>
-        <w:rPr>
-          <w:lang w:val="pt-PT"/>
-        </w:rPr>
-        <w:t xml:space="preserve">, </w:t>
-      </w:r>
-      <w:r>
-        <w:rPr>
-          <w:lang w:val="pt-PT"/>
-        </w:rPr>
-        <w:t xml:space="preserve">controlo de motores </w:t>
-      </w:r>
-      <w:proofErr w:type="spellStart"/>
-      <w:r>
-        <w:rPr>
-          <w:lang w:val="pt-PT"/>
-        </w:rPr>
-        <w:t>eléctricos</w:t>
-      </w:r>
-      <w:proofErr w:type="spellEnd"/>
-      <w:r>
-        <w:rPr>
-          <w:lang w:val="pt-PT"/>
-        </w:rPr>
-        <w:t xml:space="preserve"> ou outro qualquer dispositivo elétrico como um transístor. </w:t>
-      </w:r>
-      <w:r>
-        <w:rPr>
-          <w:lang w:val="pt-PT"/>
-        </w:rPr>
-        <w:t>Neste módulo pretende-se utilizar esta técnica para a regu</w:t>
-      </w:r>
-      <w:r>
-        <w:rPr>
-          <w:lang w:val="pt-PT"/>
-        </w:rPr>
-        <w:t>la</w:t>
-      </w:r>
-      <w:r>
-        <w:rPr>
-          <w:lang w:val="pt-PT"/>
-        </w:rPr>
-        <w:t>ção de brilho de um LE</w:t>
-      </w:r>
-      <w:r>
-        <w:rPr>
-          <w:lang w:val="pt-PT"/>
-        </w:rPr>
-        <w:t>D (</w:t>
-      </w:r>
-      <w:r>
-        <w:rPr>
-          <w:lang w:val="pt-PT"/>
-        </w:rPr>
-        <w:t>é</w:t>
-      </w:r>
-      <w:r>
-        <w:rPr>
-          <w:lang w:val="pt-PT"/>
-        </w:rPr>
-        <w:t xml:space="preserve"> possível ajustar o brilho de um LED através da variação da resistência associada, sendo que esta tema não irá ser abordado neste módulo).</w:t>
-      </w:r>
-    </w:p>
-    <w:p>
-      <w:pPr>
-        <w:rPr>
-          <w:lang w:val="pt-PT"/>
-        </w:rPr>
-      </w:pPr>
-    </w:p>
-    <w:p>
-      <w:pPr>
-        <w:ind w:firstLine="708"/>
-        <w:rPr>
-          <w:lang w:val="pt-PT"/>
-        </w:rPr>
-      </w:pPr>
-    </w:p>
-    <w:p>
-      <w:pPr>
-        <w:ind w:firstLine="708"/>
-        <w:rPr>
-          <w:b/>
-          <w:bCs/>
-          <w:lang w:val="pt-PT"/>
-        </w:rPr>
-      </w:pPr>
-      <w:r>
-        <w:rPr>
-          <w:b/>
-          <w:bCs/>
-          <w:lang w:val="pt-PT"/>
-        </w:rPr>
-        <w:t>Como alimentar um LED com ondas PWM?</w:t>
-      </w:r>
-    </w:p>
-    <w:p>
-      <w:pPr>
-        <w:ind w:firstLine="708"/>
-        <w:rPr>
-          <w:b/>
-          <w:bCs/>
-          <w:lang w:val="pt-PT"/>
-        </w:rPr>
-      </w:pPr>
-    </w:p>
-    <w:p>
-      <w:pPr>
-        <w:rPr>
-          <w:lang w:val="pt-PT"/>
-        </w:rPr>
-      </w:pPr>
-      <w:r>
-        <w:rPr>
-          <w:lang w:val="pt-PT"/>
-        </w:rPr>
-        <w:tab/>
-        <w:t xml:space="preserve">Neste exemplo prático, vamos assumir uma onda quadrada com amplitude máxima de 5V e </w:t>
-      </w:r>
-      <w:proofErr w:type="spellStart"/>
-      <w:r>
-        <w:rPr>
-          <w:lang w:val="pt-PT"/>
-        </w:rPr>
-        <w:t>duty</w:t>
-      </w:r>
-      <w:proofErr w:type="spellEnd"/>
-      <w:r>
-        <w:rPr>
-          <w:lang w:val="pt-PT"/>
-        </w:rPr>
-        <w:t xml:space="preserve"> </w:t>
-      </w:r>
-      <w:proofErr w:type="spellStart"/>
-      <w:r>
-        <w:rPr>
-          <w:lang w:val="pt-PT"/>
-        </w:rPr>
-        <w:t>c</w:t>
-      </w:r>
-      <w:r>
-        <w:rPr>
-          <w:lang w:val="pt-PT"/>
-        </w:rPr>
-        <w:t>y</w:t>
-      </w:r>
-      <w:r>
-        <w:rPr>
-          <w:lang w:val="pt-PT"/>
-        </w:rPr>
-        <w:t>cle</w:t>
-      </w:r>
-      <w:proofErr w:type="spellEnd"/>
-      <w:r>
-        <w:rPr>
-          <w:lang w:val="pt-PT"/>
-        </w:rPr>
-        <w:t xml:space="preserve"> de 100%, o que significa que é o equivalente a um </w:t>
-      </w:r>
-      <w:proofErr w:type="spellStart"/>
-      <w:r>
-        <w:rPr>
-          <w:b/>
-          <w:bCs/>
-          <w:lang w:val="pt-PT"/>
-        </w:rPr>
-        <w:t>V</w:t>
-      </w:r>
-      <w:r>
-        <w:rPr>
-          <w:b/>
-          <w:bCs/>
-          <w:lang w:val="pt-PT"/>
-        </w:rPr>
-        <w:t>s</w:t>
-      </w:r>
-      <w:proofErr w:type="spellEnd"/>
-      <w:r>
-        <w:rPr>
-          <w:lang w:val="pt-PT"/>
-        </w:rPr>
-        <w:t xml:space="preserve"> estático de 5V. </w:t>
-      </w:r>
-      <w:r>
-        <w:rPr>
-          <w:lang w:val="pt-PT"/>
-        </w:rPr>
-        <w:t xml:space="preserve">Analisando a </w:t>
-      </w:r>
-      <w:proofErr w:type="spellStart"/>
-      <w:r>
-        <w:rPr>
-          <w:i/>
-          <w:iCs/>
-          <w:lang w:val="pt-PT"/>
-        </w:rPr>
-        <w:t>datasheet</w:t>
-      </w:r>
-      <w:proofErr w:type="spellEnd"/>
-      <w:r>
-        <w:rPr>
-          <w:i/>
-          <w:iCs/>
-          <w:lang w:val="pt-PT"/>
-        </w:rPr>
-        <w:t xml:space="preserve"> </w:t>
-      </w:r>
-      <w:r>
-        <w:rPr>
-          <w:lang w:val="pt-PT"/>
-        </w:rPr>
-        <w:t xml:space="preserve">de qualquer </w:t>
-      </w:r>
-      <w:r>
-        <w:rPr>
-          <w:lang w:val="pt-PT"/>
-        </w:rPr>
-        <w:lastRenderedPageBreak/>
-        <w:t>LED</w:t>
-      </w:r>
-      <w:r>
-        <w:rPr>
-          <w:lang w:val="pt-PT"/>
-        </w:rPr>
-        <w:t>, podemos encontrar o v</w:t>
-      </w:r>
-      <w:r>
-        <w:rPr>
-          <w:lang w:val="pt-PT"/>
-        </w:rPr>
-        <w:t xml:space="preserve">alor </w:t>
-      </w:r>
-      <w:proofErr w:type="spellStart"/>
-      <w:r>
-        <w:rPr>
-          <w:b/>
-          <w:bCs/>
-          <w:lang w:val="pt-PT"/>
-        </w:rPr>
-        <w:t>Vf</w:t>
-      </w:r>
-      <w:proofErr w:type="spellEnd"/>
-      <w:r>
-        <w:rPr>
-          <w:b/>
-          <w:bCs/>
-          <w:lang w:val="pt-PT"/>
-        </w:rPr>
-        <w:t xml:space="preserve"> </w:t>
-      </w:r>
-      <w:r>
-        <w:rPr>
-          <w:lang w:val="pt-PT"/>
-        </w:rPr>
-        <w:t>(</w:t>
-      </w:r>
-      <w:proofErr w:type="spellStart"/>
-      <w:r>
-        <w:rPr>
-          <w:i/>
-          <w:iCs/>
-          <w:lang w:val="pt-PT"/>
-        </w:rPr>
-        <w:t>forward</w:t>
-      </w:r>
-      <w:proofErr w:type="spellEnd"/>
-      <w:r>
-        <w:rPr>
-          <w:i/>
-          <w:iCs/>
-          <w:lang w:val="pt-PT"/>
-        </w:rPr>
-        <w:t xml:space="preserve"> </w:t>
-      </w:r>
-      <w:proofErr w:type="spellStart"/>
-      <w:r>
-        <w:rPr>
-          <w:i/>
-          <w:iCs/>
-          <w:lang w:val="pt-PT"/>
-        </w:rPr>
-        <w:t>voltage</w:t>
-      </w:r>
-      <w:proofErr w:type="spellEnd"/>
-      <w:r>
-        <w:rPr>
-          <w:lang w:val="pt-PT"/>
-        </w:rPr>
-        <w:t xml:space="preserve">) que </w:t>
-      </w:r>
-      <w:r>
-        <w:rPr>
-          <w:lang w:val="pt-PT"/>
-        </w:rPr>
-        <w:t xml:space="preserve">é tensão </w:t>
-      </w:r>
-      <w:r>
-        <w:rPr>
-          <w:lang w:val="pt-PT"/>
-        </w:rPr>
-        <w:t xml:space="preserve">que devemos aplicar entre o ânodo e o cátodo de forma a acender o LED, </w:t>
-      </w:r>
-      <w:r>
-        <w:rPr>
-          <w:lang w:val="pt-PT"/>
-        </w:rPr>
-        <w:t>esta tensão</w:t>
-      </w:r>
-      <w:r>
-        <w:rPr>
-          <w:lang w:val="pt-PT"/>
-        </w:rPr>
-        <w:t xml:space="preserve"> </w:t>
-      </w:r>
-      <w:r>
-        <w:rPr>
-          <w:lang w:val="pt-PT"/>
-        </w:rPr>
-        <w:t>depende</w:t>
-      </w:r>
-      <w:r>
-        <w:rPr>
-          <w:lang w:val="pt-PT"/>
-        </w:rPr>
-        <w:t xml:space="preserve"> do tipo e</w:t>
-      </w:r>
-      <w:r>
-        <w:rPr>
-          <w:lang w:val="pt-PT"/>
-        </w:rPr>
-        <w:t xml:space="preserve"> cor do L</w:t>
-      </w:r>
-      <w:r>
-        <w:rPr>
-          <w:lang w:val="pt-PT"/>
-        </w:rPr>
-        <w:t>ED.</w:t>
-      </w:r>
-      <w:r>
-        <w:rPr>
-          <w:lang w:val="pt-PT"/>
-        </w:rPr>
-        <w:t xml:space="preserve"> A corrente que flui pelo LED depende do brilho desejado, na maioria dos casos 20mA são o suficiente. Para garantir que a tensão aplicada e a corrente não </w:t>
-      </w:r>
-      <w:proofErr w:type="gramStart"/>
-      <w:r>
-        <w:rPr>
-          <w:lang w:val="pt-PT"/>
-        </w:rPr>
-        <w:t>excede</w:t>
-      </w:r>
-      <w:proofErr w:type="gramEnd"/>
-      <w:r>
-        <w:rPr>
-          <w:lang w:val="pt-PT"/>
-        </w:rPr>
-        <w:t xml:space="preserve"> o </w:t>
-      </w:r>
-      <w:r>
-        <w:rPr>
-          <w:lang w:val="pt-PT"/>
-        </w:rPr>
-        <w:t>valor típico, 20mA, é necessário dimensionar um resistência, R</w:t>
-      </w:r>
-      <w:proofErr w:type="spellStart"/>
-      <w:r>
-        <w:rPr>
-          <w:lang w:val="pt-PT"/>
-        </w:rPr>
-        <w:t>s</w:t>
-      </w:r>
-      <w:proofErr w:type="spellEnd"/>
-      <w:r>
-        <w:rPr>
-          <w:lang w:val="pt-PT"/>
-        </w:rPr>
-        <w:t>.</w:t>
-      </w:r>
-    </w:p>
-    <w:p>
-      <w:pPr>
-        <w:jc w:val="center"/>
-        <w:rPr>
-          <w:lang w:val="en-GB"/>
-        </w:rPr>
-      </w:pPr>
       <w:r>
         <w:rPr>
           <w:noProof/>
+          <w:lang w:val="pt-PT"/>
         </w:rPr>
         <w:drawing>
-          <wp:inline distT="0" distB="0" distL="0" distR="0" wp14:anchorId="41B65BDF" wp14:editId="326C525F">
-            <wp:extent cx="1594714" cy="1035430"/>
-            <wp:effectExtent l="0" t="0" r="5715" b="0"/>
-            <wp:docPr id="6" name="Picture 6"/>
+          <wp:inline distT="0" distB="0" distL="0" distR="0" wp14:anchorId="4D0F75EB" wp14:editId="4DF21405">
+            <wp:extent cx="3396343" cy="1925761"/>
+            <wp:effectExtent l="0" t="0" r="0" b="0"/>
+            <wp:docPr id="10" name="Imagem 10"/>
             <wp:cNvGraphicFramePr>
               <a:graphicFrameLocks xmlns:a="http://schemas.openxmlformats.org/drawingml/2006/main" noChangeAspect="1"/>
             </wp:cNvGraphicFramePr>
@@ -1177,7 +460,7 @@
                   <pic:spPr>
                     <a:xfrm>
                       <a:off x="0" y="0"/>
-                      <a:ext cx="1602687" cy="1040607"/>
+                      <a:ext cx="3399001" cy="1927268"/>
                     </a:xfrm>
                     <a:prstGeom prst="rect">
                       <a:avLst/>
@@ -1192,24 +475,68 @@
     </w:p>
     <w:p>
       <w:pPr>
+        <w:ind w:firstLine="708"/>
         <w:jc w:val="center"/>
         <w:rPr>
-          <w:lang w:val="en-GB"/>
-        </w:rPr>
-      </w:pPr>
+          <w:sz w:val="16"/>
+          <w:szCs w:val="16"/>
+          <w:lang w:val="pt-PT"/>
+        </w:rPr>
+      </w:pPr>
+      <w:r>
+        <w:rPr>
+          <w:sz w:val="16"/>
+          <w:szCs w:val="16"/>
+          <w:lang w:val="pt-PT"/>
+        </w:rPr>
+        <w:t>Figura 3 – Diferentes resoluções de um ADC</w:t>
+      </w:r>
     </w:p>
     <w:p>
       <w:pPr>
-        <w:rPr>
-          <w:lang w:val="pt-PT"/>
-        </w:rPr>
-      </w:pPr>
-      <w:r>
-        <w:rPr>
-          <w:lang w:val="pt-PT"/>
-        </w:rPr>
-        <w:t xml:space="preserve">Portanto, vamos assumir que o </w:t>
-      </w:r>
+        <w:ind w:firstLine="708"/>
+        <w:rPr>
+          <w:lang w:val="pt-PT"/>
+        </w:rPr>
+      </w:pPr>
+    </w:p>
+    <w:p>
+      <w:pPr>
+        <w:ind w:firstLine="708"/>
+        <w:rPr>
+          <w:lang w:val="pt-PT"/>
+        </w:rPr>
+      </w:pPr>
+      <w:r>
+        <w:rPr>
+          <w:lang w:val="pt-PT"/>
+        </w:rPr>
+        <w:t xml:space="preserve">Para uma explicação mais detalhada alusiva a circuitos ADC, podem consultar a bibliografia de apoio que está disponível no moodle. </w:t>
+      </w:r>
+    </w:p>
+    <w:p>
+      <w:pPr>
+        <w:ind w:firstLine="708"/>
+        <w:rPr>
+          <w:lang w:val="pt-PT"/>
+        </w:rPr>
+      </w:pPr>
+    </w:p>
+    <w:p>
+      <w:pPr>
+        <w:ind w:firstLine="708"/>
+        <w:rPr>
+          <w:lang w:val="pt-PT"/>
+        </w:rPr>
+      </w:pPr>
+    </w:p>
+    <w:p>
+      <w:pPr>
+        <w:ind w:firstLine="708"/>
+        <w:rPr>
+          <w:lang w:val="pt-PT"/>
+        </w:rPr>
+      </w:pPr>
       <w:proofErr w:type="spellStart"/>
       <w:r>
         <w:rPr>
@@ -1217,549 +544,114 @@
           <w:bCs/>
           <w:lang w:val="pt-PT"/>
         </w:rPr>
-        <w:t>Vf</w:t>
+        <w:t>Exercicio</w:t>
       </w:r>
       <w:proofErr w:type="spellEnd"/>
+      <w:r>
+        <w:rPr>
+          <w:lang w:val="pt-PT"/>
+        </w:rPr>
+        <w:t xml:space="preserve">: Para testar o funcionamento de um ADC, iremos utilizar a porta analógica P14.0 da placa platform2go que está ligada ao potenciómetro embebido. Deverá ler o valor nessa porta registado nessa porta. Qual o valor máximo registado quando o potenciómetro está no seu valor máximo? Que significado tem? Utilize o </w:t>
+      </w:r>
+      <w:proofErr w:type="spellStart"/>
+      <w:r>
+        <w:rPr>
+          <w:lang w:val="pt-PT"/>
+        </w:rPr>
+        <w:t>micrium</w:t>
+      </w:r>
+      <w:proofErr w:type="spellEnd"/>
+      <w:r>
+        <w:rPr>
+          <w:lang w:val="pt-PT"/>
+        </w:rPr>
+        <w:t xml:space="preserve"> para verificar os valores registados. </w:t>
+      </w:r>
+    </w:p>
+    <w:p>
+      <w:pPr>
+        <w:ind w:firstLine="708"/>
+        <w:rPr>
+          <w:lang w:val="pt-PT"/>
+        </w:rPr>
+      </w:pPr>
+    </w:p>
+    <w:p>
+      <w:pPr>
+        <w:ind w:firstLine="708"/>
+        <w:rPr>
+          <w:u w:val="single"/>
+          <w:lang w:val="pt-PT"/>
+        </w:rPr>
+      </w:pPr>
       <w:r>
         <w:rPr>
           <w:b/>
           <w:bCs/>
           <w:lang w:val="pt-PT"/>
         </w:rPr>
+        <w:t>Dica</w:t>
+      </w:r>
+      <w:r>
+        <w:rPr>
+          <w:lang w:val="pt-PT"/>
+        </w:rPr>
+        <w:t xml:space="preserve">: Utilize a APP </w:t>
+      </w:r>
+      <w:proofErr w:type="spellStart"/>
+      <w:r>
+        <w:rPr>
+          <w:lang w:val="pt-PT"/>
+        </w:rPr>
+        <w:t>ADC_Measurement</w:t>
+      </w:r>
+      <w:proofErr w:type="spellEnd"/>
+      <w:r>
+        <w:rPr>
+          <w:lang w:val="pt-PT"/>
+        </w:rPr>
+        <w:t xml:space="preserve"> (4.1.24) com a opção </w:t>
+      </w:r>
+      <w:proofErr w:type="spellStart"/>
+      <w:r>
+        <w:rPr>
+          <w:lang w:val="pt-PT"/>
+        </w:rPr>
+        <w:t>result_event</w:t>
+      </w:r>
+      <w:proofErr w:type="spellEnd"/>
+      <w:r>
+        <w:rPr>
+          <w:lang w:val="pt-PT"/>
+        </w:rPr>
         <w:t xml:space="preserve"> </w:t>
       </w:r>
-      <w:r>
-        <w:rPr>
-          <w:lang w:val="pt-PT"/>
-        </w:rPr>
-        <w:t>de um hipotético LED é de 1.2V. Se subtrairmos</w:t>
-      </w:r>
-      <w:r>
-        <w:rPr>
-          <w:lang w:val="pt-PT"/>
-        </w:rPr>
-        <w:t xml:space="preserve"> este </w:t>
-      </w:r>
       <w:proofErr w:type="spellStart"/>
       <w:r>
         <w:rPr>
-          <w:b/>
-          <w:bCs/>
-          <w:lang w:val="pt-PT"/>
-        </w:rPr>
-        <w:t>Vf</w:t>
+          <w:lang w:val="pt-PT"/>
+        </w:rPr>
+        <w:t>seleccionada</w:t>
       </w:r>
       <w:proofErr w:type="spellEnd"/>
       <w:r>
         <w:rPr>
-          <w:b/>
-          <w:bCs/>
-          <w:lang w:val="pt-PT"/>
-        </w:rPr>
-        <w:t xml:space="preserve"> </w:t>
-      </w:r>
-      <w:r>
-        <w:rPr>
-          <w:lang w:val="pt-PT"/>
-        </w:rPr>
-        <w:t xml:space="preserve">ao nosso </w:t>
+          <w:lang w:val="pt-PT"/>
+        </w:rPr>
+        <w:t xml:space="preserve">. </w:t>
       </w:r>
       <w:proofErr w:type="spellStart"/>
       <w:r>
-        <w:rPr>
-          <w:b/>
-          <w:bCs/>
-          <w:lang w:val="pt-PT"/>
-        </w:rPr>
-        <w:t>Vin</w:t>
+        <w:t>Consulte</w:t>
       </w:r>
       <w:proofErr w:type="spellEnd"/>
       <w:r>
-        <w:rPr>
-          <w:b/>
-          <w:bCs/>
-          <w:lang w:val="pt-PT"/>
-        </w:rPr>
-        <w:t xml:space="preserve"> </w:t>
-      </w:r>
-      <w:r>
-        <w:rPr>
-          <w:lang w:val="pt-PT"/>
-        </w:rPr>
-        <w:t xml:space="preserve">(5 – 1.2), teremos um </w:t>
-      </w:r>
-      <w:r>
-        <w:rPr>
-          <w:b/>
-          <w:bCs/>
-          <w:lang w:val="pt-PT"/>
-        </w:rPr>
-        <w:t xml:space="preserve">V </w:t>
-      </w:r>
-      <w:r>
-        <w:rPr>
-          <w:lang w:val="pt-PT"/>
-        </w:rPr>
-        <w:t>de 3.8V. Para calcular a resistência a utilizar no LED, iremos aplicar est</w:t>
-      </w:r>
-      <w:r>
-        <w:rPr>
-          <w:lang w:val="pt-PT"/>
-        </w:rPr>
-        <w:t>a tensão</w:t>
-      </w:r>
-      <w:r>
-        <w:rPr>
-          <w:b/>
-          <w:bCs/>
-          <w:lang w:val="pt-PT"/>
-        </w:rPr>
-        <w:t xml:space="preserve"> </w:t>
-      </w:r>
-      <w:r>
-        <w:rPr>
-          <w:lang w:val="pt-PT"/>
-        </w:rPr>
-        <w:t>diretamente na Lei de Ohm (V = I * R) que faz com que R = 3.8V/20mA = 190 Ohms</w:t>
-      </w:r>
-      <w:r>
-        <w:rPr>
-          <w:lang w:val="pt-PT"/>
-        </w:rPr>
-        <w:t>.</w:t>
-      </w:r>
-    </w:p>
-    <w:p>
-      <w:pPr>
-        <w:rPr>
-          <w:lang w:val="pt-PT"/>
-        </w:rPr>
-      </w:pPr>
-    </w:p>
-    <w:p>
-      <w:pPr>
-        <w:jc w:val="center"/>
-        <w:rPr>
-          <w:lang w:val="pt-PT"/>
-        </w:rPr>
-      </w:pPr>
-      <w:r>
-        <w:rPr>
-          <w:noProof/>
-        </w:rPr>
-        <w:drawing>
-          <wp:inline distT="0" distB="0" distL="0" distR="0" wp14:anchorId="5163060B" wp14:editId="2D4440DC">
-            <wp:extent cx="1653235" cy="1607471"/>
-            <wp:effectExtent l="0" t="0" r="4445" b="0"/>
-            <wp:docPr id="7" name="Picture 7"/>
-            <wp:cNvGraphicFramePr>
-              <a:graphicFrameLocks xmlns:a="http://schemas.openxmlformats.org/drawingml/2006/main" noChangeAspect="1"/>
-            </wp:cNvGraphicFramePr>
-            <a:graphic xmlns:a="http://schemas.openxmlformats.org/drawingml/2006/main">
-              <a:graphicData uri="http://schemas.openxmlformats.org/drawingml/2006/picture">
-                <pic:pic xmlns:pic="http://schemas.openxmlformats.org/drawingml/2006/picture">
-                  <pic:nvPicPr>
-                    <pic:cNvPr id="1" name=""/>
-                    <pic:cNvPicPr/>
-                  </pic:nvPicPr>
-                  <pic:blipFill>
-                    <a:blip r:embed="rId11"/>
-                    <a:stretch>
-                      <a:fillRect/>
-                    </a:stretch>
-                  </pic:blipFill>
-                  <pic:spPr>
-                    <a:xfrm>
-                      <a:off x="0" y="0"/>
-                      <a:ext cx="1658550" cy="1612639"/>
-                    </a:xfrm>
-                    <a:prstGeom prst="rect">
-                      <a:avLst/>
-                    </a:prstGeom>
-                  </pic:spPr>
-                </pic:pic>
-              </a:graphicData>
-            </a:graphic>
-          </wp:inline>
-        </w:drawing>
-      </w:r>
-    </w:p>
-    <w:p>
-      <w:pPr>
-        <w:rPr>
-          <w:lang w:val="pt-PT"/>
-        </w:rPr>
-      </w:pPr>
-    </w:p>
-    <w:p>
-      <w:pPr>
-        <w:rPr>
-          <w:b/>
-          <w:bCs/>
-          <w:lang w:val="pt-PT"/>
-        </w:rPr>
-      </w:pPr>
-      <w:r>
-        <w:rPr>
-          <w:b/>
-          <w:bCs/>
-          <w:lang w:val="pt-PT"/>
-        </w:rPr>
-        <w:t>Exercício</w:t>
-      </w:r>
-      <w:r>
-        <w:rPr>
-          <w:b/>
-          <w:bCs/>
-          <w:lang w:val="pt-PT"/>
-        </w:rPr>
-        <w:t>s</w:t>
-      </w:r>
-      <w:r>
-        <w:rPr>
-          <w:b/>
-          <w:bCs/>
-          <w:lang w:val="pt-PT"/>
-        </w:rPr>
-        <w:t>:</w:t>
-      </w:r>
-    </w:p>
-    <w:p>
-      <w:pPr>
-        <w:pStyle w:val="ListParagraph"/>
-        <w:numPr>
-          <w:ilvl w:val="0"/>
-          <w:numId w:val="35"/>
-        </w:numPr>
-        <w:rPr>
-          <w:b/>
-          <w:bCs/>
-          <w:lang w:val="pt-PT"/>
-        </w:rPr>
-      </w:pPr>
-      <w:r>
-        <w:rPr>
-          <w:lang w:val="pt-PT"/>
-        </w:rPr>
-        <w:t xml:space="preserve">Dimensione </w:t>
-      </w:r>
-      <w:r>
-        <w:rPr>
-          <w:lang w:val="pt-PT"/>
-        </w:rPr>
-        <w:t xml:space="preserve">uma resistência de acordo com </w:t>
-      </w:r>
-      <w:r>
-        <w:rPr>
-          <w:lang w:val="pt-PT"/>
-        </w:rPr>
-        <w:t xml:space="preserve">amplitude máxima dos </w:t>
-      </w:r>
-      <w:r>
-        <w:rPr>
-          <w:i/>
-          <w:iCs/>
-          <w:lang w:val="pt-PT"/>
-        </w:rPr>
-        <w:t>outputs</w:t>
-      </w:r>
-      <w:r>
-        <w:rPr>
-          <w:lang w:val="pt-PT"/>
-        </w:rPr>
-        <w:t xml:space="preserve"> da placa de desenvolvimento Platform2GO</w:t>
-      </w:r>
-      <w:r>
-        <w:rPr>
-          <w:lang w:val="pt-PT"/>
-        </w:rPr>
-        <w:t>.</w:t>
-      </w:r>
-      <w:r>
-        <w:rPr>
-          <w:lang w:val="pt-PT"/>
-        </w:rPr>
-        <w:t xml:space="preserve"> Caso não saibam o valor da tensão </w:t>
-      </w:r>
-      <w:proofErr w:type="spellStart"/>
-      <w:r>
-        <w:rPr>
-          <w:lang w:val="pt-PT"/>
-        </w:rPr>
-        <w:t>Vf</w:t>
-      </w:r>
-      <w:proofErr w:type="spellEnd"/>
-      <w:r>
-        <w:rPr>
-          <w:lang w:val="pt-PT"/>
-        </w:rPr>
-        <w:t xml:space="preserve"> podem se guiar pela seguinte tabela: </w:t>
-      </w:r>
-    </w:p>
-    <w:p>
-      <w:pPr>
-        <w:pStyle w:val="ListParagraph"/>
-        <w:jc w:val="center"/>
-        <w:rPr>
-          <w:b/>
-          <w:bCs/>
-          <w:lang w:val="pt-PT"/>
-        </w:rPr>
-      </w:pPr>
-      <w:r>
-        <w:rPr>
-          <w:noProof/>
-        </w:rPr>
-        <w:drawing>
-          <wp:inline distT="0" distB="0" distL="0" distR="0" wp14:anchorId="6ADE6468" wp14:editId="18752C06">
-            <wp:extent cx="1163117" cy="1824975"/>
-            <wp:effectExtent l="0" t="0" r="0" b="4445"/>
-            <wp:docPr id="8" name="Picture 8"/>
-            <wp:cNvGraphicFramePr>
-              <a:graphicFrameLocks xmlns:a="http://schemas.openxmlformats.org/drawingml/2006/main" noChangeAspect="1"/>
-            </wp:cNvGraphicFramePr>
-            <a:graphic xmlns:a="http://schemas.openxmlformats.org/drawingml/2006/main">
-              <a:graphicData uri="http://schemas.openxmlformats.org/drawingml/2006/picture">
-                <pic:pic xmlns:pic="http://schemas.openxmlformats.org/drawingml/2006/picture">
-                  <pic:nvPicPr>
-                    <pic:cNvPr id="1" name=""/>
-                    <pic:cNvPicPr/>
-                  </pic:nvPicPr>
-                  <pic:blipFill>
-                    <a:blip r:embed="rId12"/>
-                    <a:stretch>
-                      <a:fillRect/>
-                    </a:stretch>
-                  </pic:blipFill>
-                  <pic:spPr>
-                    <a:xfrm>
-                      <a:off x="0" y="0"/>
-                      <a:ext cx="1170861" cy="1837125"/>
-                    </a:xfrm>
-                    <a:prstGeom prst="rect">
-                      <a:avLst/>
-                    </a:prstGeom>
-                  </pic:spPr>
-                </pic:pic>
-              </a:graphicData>
-            </a:graphic>
-          </wp:inline>
-        </w:drawing>
-      </w:r>
-    </w:p>
-    <w:p>
-      <w:pPr>
-        <w:pStyle w:val="ListParagraph"/>
-        <w:numPr>
-          <w:ilvl w:val="0"/>
-          <w:numId w:val="35"/>
-        </w:numPr>
-        <w:rPr>
-          <w:b/>
-          <w:bCs/>
-          <w:lang w:val="pt-PT"/>
-        </w:rPr>
-      </w:pPr>
-      <w:r>
-        <w:rPr>
-          <w:lang w:val="pt-PT"/>
-        </w:rPr>
-        <w:t xml:space="preserve">Conecte um </w:t>
-      </w:r>
-      <w:r>
-        <w:rPr>
-          <w:i/>
-          <w:iCs/>
-          <w:lang w:val="pt-PT"/>
-        </w:rPr>
-        <w:t>output</w:t>
-      </w:r>
-      <w:r>
-        <w:rPr>
-          <w:lang w:val="pt-PT"/>
-        </w:rPr>
-        <w:t xml:space="preserve"> ao seu circuito e ligue o LED</w:t>
-      </w:r>
-      <w:r>
-        <w:rPr>
-          <w:lang w:val="pt-PT"/>
-        </w:rPr>
-        <w:t>.</w:t>
-      </w:r>
-      <w:r>
-        <w:rPr>
-          <w:lang w:val="pt-PT"/>
-        </w:rPr>
-        <w:t xml:space="preserve"> Repita o processo com um PWM com </w:t>
-      </w:r>
-      <w:proofErr w:type="spellStart"/>
-      <w:r>
-        <w:rPr>
-          <w:i/>
-          <w:iCs/>
-          <w:lang w:val="pt-PT"/>
-        </w:rPr>
-        <w:t>dutty</w:t>
-      </w:r>
-      <w:proofErr w:type="spellEnd"/>
-      <w:r>
-        <w:rPr>
-          <w:i/>
-          <w:iCs/>
-          <w:lang w:val="pt-PT"/>
-        </w:rPr>
-        <w:t xml:space="preserve"> </w:t>
-      </w:r>
-      <w:proofErr w:type="spellStart"/>
-      <w:r>
-        <w:rPr>
-          <w:i/>
-          <w:iCs/>
-          <w:lang w:val="pt-PT"/>
-        </w:rPr>
-        <w:t>cycle</w:t>
-      </w:r>
-      <w:proofErr w:type="spellEnd"/>
-      <w:r>
-        <w:rPr>
-          <w:i/>
-          <w:iCs/>
-          <w:lang w:val="pt-PT"/>
-        </w:rPr>
-        <w:t xml:space="preserve"> </w:t>
-      </w:r>
-      <w:r>
-        <w:rPr>
-          <w:lang w:val="pt-PT"/>
-        </w:rPr>
-        <w:t>de</w:t>
-      </w:r>
-      <w:r>
-        <w:rPr>
-          <w:i/>
-          <w:iCs/>
-          <w:lang w:val="pt-PT"/>
-        </w:rPr>
-        <w:t xml:space="preserve"> </w:t>
-      </w:r>
-      <w:r>
-        <w:rPr>
-          <w:lang w:val="pt-PT"/>
-        </w:rPr>
-        <w:t>50%</w:t>
-      </w:r>
-      <w:r>
-        <w:rPr>
-          <w:i/>
-          <w:iCs/>
-          <w:lang w:val="pt-PT"/>
-        </w:rPr>
-        <w:t xml:space="preserve"> </w:t>
-      </w:r>
-      <w:r>
-        <w:rPr>
-          <w:lang w:val="pt-PT"/>
-        </w:rPr>
-        <w:t>na saída.</w:t>
-      </w:r>
-    </w:p>
-    <w:p>
-      <w:pPr>
-        <w:pStyle w:val="ListParagraph"/>
-        <w:numPr>
-          <w:ilvl w:val="0"/>
-          <w:numId w:val="35"/>
-        </w:numPr>
-        <w:rPr>
-          <w:b/>
-          <w:bCs/>
-          <w:lang w:val="pt-PT"/>
-        </w:rPr>
-      </w:pPr>
-      <w:r>
-        <w:rPr>
-          <w:lang w:val="pt-PT"/>
-        </w:rPr>
-        <w:t>Varia a frequência</w:t>
-      </w:r>
-      <w:r>
-        <w:rPr>
-          <w:lang w:val="pt-PT"/>
-        </w:rPr>
-        <w:t xml:space="preserve"> e o </w:t>
-      </w:r>
-      <w:proofErr w:type="spellStart"/>
-      <w:r>
-        <w:rPr>
-          <w:i/>
-          <w:iCs/>
-          <w:lang w:val="pt-PT"/>
-        </w:rPr>
-        <w:t>dutty</w:t>
-      </w:r>
-      <w:proofErr w:type="spellEnd"/>
-      <w:r>
-        <w:rPr>
-          <w:i/>
-          <w:iCs/>
-          <w:lang w:val="pt-PT"/>
-        </w:rPr>
-        <w:t xml:space="preserve"> </w:t>
-      </w:r>
-      <w:proofErr w:type="spellStart"/>
-      <w:r>
-        <w:rPr>
-          <w:i/>
-          <w:iCs/>
-          <w:lang w:val="pt-PT"/>
-        </w:rPr>
-        <w:t>cycle</w:t>
-      </w:r>
-      <w:proofErr w:type="spellEnd"/>
-      <w:r>
-        <w:rPr>
-          <w:lang w:val="pt-PT"/>
-        </w:rPr>
-        <w:t xml:space="preserve"> a</w:t>
-      </w:r>
-      <w:r>
-        <w:rPr>
-          <w:lang w:val="pt-PT"/>
-        </w:rPr>
-        <w:t>través</w:t>
-      </w:r>
-      <w:r>
-        <w:rPr>
-          <w:lang w:val="pt-PT"/>
-        </w:rPr>
-        <w:t xml:space="preserve"> do </w:t>
-      </w:r>
-      <w:proofErr w:type="spellStart"/>
-      <w:r>
-        <w:rPr>
-          <w:lang w:val="pt-PT"/>
-        </w:rPr>
-        <w:t>micrium</w:t>
-      </w:r>
-      <w:proofErr w:type="spellEnd"/>
-      <w:r>
-        <w:rPr>
-          <w:lang w:val="pt-PT"/>
-        </w:rPr>
-        <w:t>.</w:t>
-      </w:r>
-    </w:p>
-    <w:p>
-      <w:pPr>
-        <w:rPr>
-          <w:u w:val="single"/>
-          <w:lang w:val="pt-PT"/>
-        </w:rPr>
-      </w:pPr>
+        <w:t xml:space="preserve"> a App help</w:t>
+      </w:r>
     </w:p>
     <w:sectPr>
-      <w:headerReference w:type="default" r:id="rId13"/>
-      <w:footerReference w:type="default" r:id="rId14"/>
+      <w:headerReference w:type="default" r:id="rId11"/>
+      <w:footerReference w:type="default" r:id="rId12"/>
       <w:pgSz w:w="11906" w:h="16838"/>
       <w:pgMar w:top="1418" w:right="851" w:bottom="1134" w:left="1134" w:header="426" w:footer="708" w:gutter="0"/>
       <w:cols w:space="708"/>
@@ -1798,7 +690,7 @@
 <w:ftr xmlns:wpc="http://schemas.microsoft.com/office/word/2010/wordprocessingCanvas" xmlns:cx="http://schemas.microsoft.com/office/drawing/2014/chartex" xmlns:cx1="http://schemas.microsoft.com/office/drawing/2015/9/8/chartex" xmlns:cx2="http://schemas.microsoft.com/office/drawing/2015/10/21/chartex" xmlns:cx3="http://schemas.microsoft.com/office/drawing/2016/5/9/chartex" xmlns:cx4="http://schemas.microsoft.com/office/drawing/2016/5/10/chartex" xmlns:cx5="http://schemas.microsoft.com/office/drawing/2016/5/11/chartex" xmlns:cx6="http://schemas.microsoft.com/office/drawing/2016/5/12/chartex" xmlns:cx7="http://schemas.microsoft.com/office/drawing/2016/5/13/chartex" xmlns:cx8="http://schemas.microsoft.com/office/drawing/2016/5/14/chartex" xmlns:mc="http://schemas.openxmlformats.org/markup-compatibility/2006" xmlns:aink="http://schemas.microsoft.com/office/drawing/2016/ink" xmlns:am3d="http://schemas.microsoft.com/office/drawing/2017/model3d" xmlns:o="urn:schemas-microsoft-com:office:office" xmlns:r="http://schemas.openxmlformats.org/officeDocument/2006/relationships" xmlns:m="http://schemas.openxmlformats.org/officeDocument/2006/math" xmlns:v="urn:schemas-microsoft-com:vml" xmlns:wp14="http://schemas.microsoft.com/office/word/2010/wordprocessingDrawing" xmlns:wp="http://schemas.openxmlformats.org/drawingml/2006/wordprocessingDrawing" xmlns:w10="urn:schemas-microsoft-com:office:word" xmlns:w="http://schemas.openxmlformats.org/wordprocessingml/2006/main" xmlns:w14="http://schemas.microsoft.com/office/word/2010/wordml" xmlns:w15="http://schemas.microsoft.com/office/word/2012/wordml" xmlns:w16cex="http://schemas.microsoft.com/office/word/2018/wordml/cex" xmlns:w16cid="http://schemas.microsoft.com/office/word/2016/wordml/cid" xmlns:w16="http://schemas.microsoft.com/office/word/2018/wordml" xmlns:w16sdtdh="http://schemas.microsoft.com/office/word/2020/wordml/sdtdatahash" xmlns:w16se="http://schemas.microsoft.com/office/word/2015/wordml/symex" xmlns:wpg="http://schemas.microsoft.com/office/word/2010/wordprocessingGroup" xmlns:wpi="http://schemas.microsoft.com/office/word/2010/wordprocessingInk" xmlns:wne="http://schemas.microsoft.com/office/word/2006/wordml" xmlns:wps="http://schemas.microsoft.com/office/word/2010/wordprocessingShape" mc:Ignorable="w14 w15 w16se w16cid w16 w16cex w16sdtdh wp14">
   <w:p>
     <w:pPr>
-      <w:pStyle w:val="Footer"/>
+      <w:pStyle w:val="Rodap"/>
       <w:tabs>
         <w:tab w:val="clear" w:pos="4252"/>
         <w:tab w:val="clear" w:pos="8504"/>
@@ -1806,7 +698,7 @@
         <w:tab w:val="right" w:pos="9923"/>
       </w:tabs>
       <w:rPr>
-        <w:rStyle w:val="PageNumber"/>
+        <w:rStyle w:val="Nmerodepgina"/>
         <w:sz w:val="12"/>
         <w:szCs w:val="16"/>
         <w:lang w:val="pt-PT"/>
@@ -1814,7 +706,7 @@
     </w:pPr>
     <w:r>
       <w:rPr>
-        <w:rStyle w:val="PageNumber"/>
+        <w:rStyle w:val="Nmerodepgina"/>
         <w:sz w:val="12"/>
         <w:szCs w:val="16"/>
         <w:lang w:val="pt-PT"/>
@@ -1823,7 +715,7 @@
     </w:r>
     <w:r>
       <w:rPr>
-        <w:rStyle w:val="PageNumber"/>
+        <w:rStyle w:val="Nmerodepgina"/>
         <w:sz w:val="12"/>
         <w:szCs w:val="16"/>
         <w:lang w:val="pt-PT"/>
@@ -1832,7 +724,7 @@
     </w:r>
     <w:r>
       <w:rPr>
-        <w:rStyle w:val="PageNumber"/>
+        <w:rStyle w:val="Nmerodepgina"/>
         <w:sz w:val="12"/>
         <w:szCs w:val="16"/>
         <w:lang w:val="pt-PT"/>
@@ -1841,7 +733,7 @@
     </w:r>
     <w:r>
       <w:rPr>
-        <w:rStyle w:val="PageNumber"/>
+        <w:rStyle w:val="Nmerodepgina"/>
         <w:sz w:val="12"/>
         <w:szCs w:val="16"/>
         <w:lang w:val="pt-PT"/>
@@ -1850,7 +742,7 @@
     </w:r>
     <w:r>
       <w:rPr>
-        <w:rStyle w:val="PageNumber"/>
+        <w:rStyle w:val="Nmerodepgina"/>
         <w:sz w:val="12"/>
         <w:szCs w:val="16"/>
         <w:lang w:val="pt-PT"/>
@@ -1859,7 +751,7 @@
     </w:r>
     <w:r>
       <w:rPr>
-        <w:rStyle w:val="PageNumber"/>
+        <w:rStyle w:val="Nmerodepgina"/>
         <w:sz w:val="12"/>
         <w:szCs w:val="16"/>
         <w:lang w:val="pt-PT"/>
@@ -1868,7 +760,7 @@
     </w:r>
     <w:r>
       <w:rPr>
-        <w:rStyle w:val="PageNumber"/>
+        <w:rStyle w:val="Nmerodepgina"/>
         <w:sz w:val="12"/>
         <w:szCs w:val="16"/>
       </w:rPr>
@@ -1876,7 +768,7 @@
     </w:r>
     <w:r>
       <w:rPr>
-        <w:rStyle w:val="PageNumber"/>
+        <w:rStyle w:val="Nmerodepgina"/>
         <w:sz w:val="12"/>
         <w:szCs w:val="16"/>
         <w:lang w:val="pt-PT"/>
@@ -1885,7 +777,7 @@
     </w:r>
     <w:r>
       <w:rPr>
-        <w:rStyle w:val="PageNumber"/>
+        <w:rStyle w:val="Nmerodepgina"/>
         <w:sz w:val="12"/>
         <w:szCs w:val="16"/>
       </w:rPr>
@@ -1893,7 +785,7 @@
     </w:r>
     <w:r>
       <w:rPr>
-        <w:rStyle w:val="PageNumber"/>
+        <w:rStyle w:val="Nmerodepgina"/>
         <w:noProof/>
         <w:sz w:val="12"/>
         <w:szCs w:val="16"/>
@@ -1903,7 +795,7 @@
     </w:r>
     <w:r>
       <w:rPr>
-        <w:rStyle w:val="PageNumber"/>
+        <w:rStyle w:val="Nmerodepgina"/>
         <w:sz w:val="12"/>
         <w:szCs w:val="16"/>
       </w:rPr>
@@ -1911,7 +803,7 @@
     </w:r>
     <w:r>
       <w:rPr>
-        <w:rStyle w:val="PageNumber"/>
+        <w:rStyle w:val="Nmerodepgina"/>
         <w:sz w:val="12"/>
         <w:szCs w:val="16"/>
         <w:lang w:val="pt-PT"/>
@@ -1920,7 +812,7 @@
     </w:r>
     <w:r>
       <w:rPr>
-        <w:rStyle w:val="PageNumber"/>
+        <w:rStyle w:val="Nmerodepgina"/>
         <w:sz w:val="12"/>
         <w:szCs w:val="16"/>
       </w:rPr>
@@ -1928,7 +820,7 @@
     </w:r>
     <w:r>
       <w:rPr>
-        <w:rStyle w:val="PageNumber"/>
+        <w:rStyle w:val="Nmerodepgina"/>
         <w:sz w:val="12"/>
         <w:szCs w:val="16"/>
         <w:lang w:val="pt-PT"/>
@@ -1937,7 +829,7 @@
     </w:r>
     <w:r>
       <w:rPr>
-        <w:rStyle w:val="PageNumber"/>
+        <w:rStyle w:val="Nmerodepgina"/>
         <w:sz w:val="12"/>
         <w:szCs w:val="16"/>
       </w:rPr>
@@ -1945,7 +837,7 @@
     </w:r>
     <w:r>
       <w:rPr>
-        <w:rStyle w:val="PageNumber"/>
+        <w:rStyle w:val="Nmerodepgina"/>
         <w:noProof/>
         <w:sz w:val="12"/>
         <w:szCs w:val="16"/>
@@ -1955,7 +847,7 @@
     </w:r>
     <w:r>
       <w:rPr>
-        <w:rStyle w:val="PageNumber"/>
+        <w:rStyle w:val="Nmerodepgina"/>
         <w:sz w:val="12"/>
         <w:szCs w:val="16"/>
       </w:rPr>
@@ -1994,7 +886,7 @@
 <w:hdr xmlns:wpc="http://schemas.microsoft.com/office/word/2010/wordprocessingCanvas" xmlns:cx="http://schemas.microsoft.com/office/drawing/2014/chartex" xmlns:cx1="http://schemas.microsoft.com/office/drawing/2015/9/8/chartex" xmlns:cx2="http://schemas.microsoft.com/office/drawing/2015/10/21/chartex" xmlns:cx3="http://schemas.microsoft.com/office/drawing/2016/5/9/chartex" xmlns:cx4="http://schemas.microsoft.com/office/drawing/2016/5/10/chartex" xmlns:cx5="http://schemas.microsoft.com/office/drawing/2016/5/11/chartex" xmlns:cx6="http://schemas.microsoft.com/office/drawing/2016/5/12/chartex" xmlns:cx7="http://schemas.microsoft.com/office/drawing/2016/5/13/chartex" xmlns:cx8="http://schemas.microsoft.com/office/drawing/2016/5/14/chartex" xmlns:mc="http://schemas.openxmlformats.org/markup-compatibility/2006" xmlns:aink="http://schemas.microsoft.com/office/drawing/2016/ink" xmlns:am3d="http://schemas.microsoft.com/office/drawing/2017/model3d" xmlns:o="urn:schemas-microsoft-com:office:office" xmlns:r="http://schemas.openxmlformats.org/officeDocument/2006/relationships" xmlns:m="http://schemas.openxmlformats.org/officeDocument/2006/math" xmlns:v="urn:schemas-microsoft-com:vml" xmlns:wp14="http://schemas.microsoft.com/office/word/2010/wordprocessingDrawing" xmlns:wp="http://schemas.openxmlformats.org/drawingml/2006/wordprocessingDrawing" xmlns:w10="urn:schemas-microsoft-com:office:word" xmlns:w="http://schemas.openxmlformats.org/wordprocessingml/2006/main" xmlns:w14="http://schemas.microsoft.com/office/word/2010/wordml" xmlns:w15="http://schemas.microsoft.com/office/word/2012/wordml" xmlns:w16cex="http://schemas.microsoft.com/office/word/2018/wordml/cex" xmlns:w16cid="http://schemas.microsoft.com/office/word/2016/wordml/cid" xmlns:w16="http://schemas.microsoft.com/office/word/2018/wordml" xmlns:w16sdtdh="http://schemas.microsoft.com/office/word/2020/wordml/sdtdatahash" xmlns:w16se="http://schemas.microsoft.com/office/word/2015/wordml/symex" xmlns:wpg="http://schemas.microsoft.com/office/word/2010/wordprocessingGroup" xmlns:wpi="http://schemas.microsoft.com/office/word/2010/wordprocessingInk" xmlns:wne="http://schemas.microsoft.com/office/word/2006/wordml" xmlns:wps="http://schemas.microsoft.com/office/word/2010/wordprocessingShape" mc:Ignorable="w14 w15 w16se w16cid w16 w16cex w16sdtdh wp14">
   <w:p>
     <w:pPr>
-      <w:pStyle w:val="Header"/>
+      <w:pStyle w:val="Cabealho"/>
       <w:ind w:left="-1191"/>
     </w:pPr>
     <w:r>
@@ -3391,7 +2283,7 @@
     <w:lvl w:ilvl="2">
       <w:start w:val="1"/>
       <w:numFmt w:val="decimal"/>
-      <w:pStyle w:val="Heading3"/>
+      <w:pStyle w:val="Ttulo3"/>
       <w:lvlText w:val="%1.%2.%3"/>
       <w:lvlJc w:val="left"/>
       <w:pPr>
@@ -3401,7 +2293,7 @@
     <w:lvl w:ilvl="3">
       <w:start w:val="1"/>
       <w:numFmt w:val="decimal"/>
-      <w:pStyle w:val="Heading4"/>
+      <w:pStyle w:val="Ttulo4"/>
       <w:lvlText w:val="%1.%2.%3.%4"/>
       <w:lvlJc w:val="left"/>
       <w:pPr>
@@ -3411,7 +2303,7 @@
     <w:lvl w:ilvl="4">
       <w:start w:val="1"/>
       <w:numFmt w:val="decimal"/>
-      <w:pStyle w:val="Heading5"/>
+      <w:pStyle w:val="Ttulo5"/>
       <w:lvlText w:val="%1.%2.%3.%4.%5"/>
       <w:lvlJc w:val="left"/>
       <w:pPr>
@@ -3421,7 +2313,7 @@
     <w:lvl w:ilvl="5">
       <w:start w:val="1"/>
       <w:numFmt w:val="decimal"/>
-      <w:pStyle w:val="Heading6"/>
+      <w:pStyle w:val="Ttulo6"/>
       <w:lvlText w:val="%1.%2.%3.%4.%5.%6"/>
       <w:lvlJc w:val="left"/>
       <w:pPr>
@@ -3431,7 +2323,7 @@
     <w:lvl w:ilvl="6">
       <w:start w:val="1"/>
       <w:numFmt w:val="decimal"/>
-      <w:pStyle w:val="Heading7"/>
+      <w:pStyle w:val="Ttulo7"/>
       <w:lvlText w:val="%1.%2.%3.%4.%5.%6.%7"/>
       <w:lvlJc w:val="left"/>
       <w:pPr>
@@ -3441,7 +2333,7 @@
     <w:lvl w:ilvl="7">
       <w:start w:val="1"/>
       <w:numFmt w:val="decimal"/>
-      <w:pStyle w:val="Heading8"/>
+      <w:pStyle w:val="Ttulo8"/>
       <w:lvlText w:val="%1.%2.%3.%4.%5.%6.%7.%8"/>
       <w:lvlJc w:val="left"/>
       <w:pPr>
@@ -3451,7 +2343,7 @@
     <w:lvl w:ilvl="8">
       <w:start w:val="1"/>
       <w:numFmt w:val="decimal"/>
-      <w:pStyle w:val="Heading9"/>
+      <w:pStyle w:val="Ttulo9"/>
       <w:lvlText w:val="%1.%2.%3.%4.%5.%6.%7.%8.%9"/>
       <w:lvlJc w:val="left"/>
       <w:pPr>
@@ -4260,11 +3152,11 @@
       <w:lang w:val="en-US" w:eastAsia="en-US"/>
     </w:rPr>
   </w:style>
-  <w:style w:type="paragraph" w:styleId="Heading1">
+  <w:style w:type="paragraph" w:styleId="Ttulo1">
     <w:name w:val="heading 1"/>
     <w:basedOn w:val="Normal"/>
     <w:next w:val="Normal"/>
-    <w:link w:val="Heading1Char"/>
+    <w:link w:val="Ttulo1Carter"/>
     <w:qFormat/>
     <w:rsid w:val="000C7D58"/>
     <w:pPr>
@@ -4278,11 +3170,11 @@
       <w:lang w:val="pt-PT" w:eastAsia="pt-PT"/>
     </w:rPr>
   </w:style>
-  <w:style w:type="paragraph" w:styleId="Heading2">
+  <w:style w:type="paragraph" w:styleId="Ttulo2">
     <w:name w:val="heading 2"/>
     <w:basedOn w:val="Normal"/>
     <w:next w:val="Normal"/>
-    <w:link w:val="Heading2Char"/>
+    <w:link w:val="Ttulo2Carter"/>
     <w:qFormat/>
     <w:rsid w:val="000C7D58"/>
     <w:pPr>
@@ -4296,11 +3188,11 @@
       <w:lang w:val="pt-PT"/>
     </w:rPr>
   </w:style>
-  <w:style w:type="paragraph" w:styleId="Heading3">
+  <w:style w:type="paragraph" w:styleId="Ttulo3">
     <w:name w:val="heading 3"/>
     <w:basedOn w:val="Normal"/>
     <w:next w:val="Normal"/>
-    <w:link w:val="Heading3Char"/>
+    <w:link w:val="Ttulo3Carter"/>
     <w:qFormat/>
     <w:rsid w:val="006E13FF"/>
     <w:pPr>
@@ -4319,11 +3211,11 @@
       <w:szCs w:val="22"/>
     </w:rPr>
   </w:style>
-  <w:style w:type="paragraph" w:styleId="Heading4">
+  <w:style w:type="paragraph" w:styleId="Ttulo4">
     <w:name w:val="heading 4"/>
     <w:basedOn w:val="Normal"/>
     <w:next w:val="Normal"/>
-    <w:link w:val="Heading4Char"/>
+    <w:link w:val="Ttulo4Carter"/>
     <w:qFormat/>
     <w:rsid w:val="006E13FF"/>
     <w:pPr>
@@ -4341,11 +3233,11 @@
       <w:szCs w:val="18"/>
     </w:rPr>
   </w:style>
-  <w:style w:type="paragraph" w:styleId="Heading5">
+  <w:style w:type="paragraph" w:styleId="Ttulo5">
     <w:name w:val="heading 5"/>
     <w:basedOn w:val="Normal"/>
     <w:next w:val="Normal"/>
-    <w:link w:val="Heading5Char"/>
+    <w:link w:val="Ttulo5Carter"/>
     <w:qFormat/>
     <w:rsid w:val="006E13FF"/>
     <w:pPr>
@@ -4360,11 +3252,11 @@
       <w:szCs w:val="18"/>
     </w:rPr>
   </w:style>
-  <w:style w:type="paragraph" w:styleId="Heading6">
+  <w:style w:type="paragraph" w:styleId="Ttulo6">
     <w:name w:val="heading 6"/>
     <w:basedOn w:val="Normal"/>
     <w:next w:val="Normal"/>
-    <w:link w:val="Heading6Char"/>
+    <w:link w:val="Ttulo6Carter"/>
     <w:qFormat/>
     <w:rsid w:val="006E13FF"/>
     <w:pPr>
@@ -4382,11 +3274,11 @@
       <w:szCs w:val="16"/>
     </w:rPr>
   </w:style>
-  <w:style w:type="paragraph" w:styleId="Heading7">
+  <w:style w:type="paragraph" w:styleId="Ttulo7">
     <w:name w:val="heading 7"/>
     <w:basedOn w:val="Normal"/>
     <w:next w:val="Normal"/>
-    <w:link w:val="Heading7Char"/>
+    <w:link w:val="Ttulo7Carter"/>
     <w:qFormat/>
     <w:rsid w:val="006E13FF"/>
     <w:pPr>
@@ -4402,11 +3294,11 @@
       <w:szCs w:val="16"/>
     </w:rPr>
   </w:style>
-  <w:style w:type="paragraph" w:styleId="Heading8">
+  <w:style w:type="paragraph" w:styleId="Ttulo8">
     <w:name w:val="heading 8"/>
     <w:basedOn w:val="Normal"/>
     <w:next w:val="Normal"/>
-    <w:link w:val="Heading8Char"/>
+    <w:link w:val="Ttulo8Carter"/>
     <w:qFormat/>
     <w:rsid w:val="006E13FF"/>
     <w:pPr>
@@ -4424,11 +3316,11 @@
       <w:szCs w:val="16"/>
     </w:rPr>
   </w:style>
-  <w:style w:type="paragraph" w:styleId="Heading9">
+  <w:style w:type="paragraph" w:styleId="Ttulo9">
     <w:name w:val="heading 9"/>
     <w:basedOn w:val="Normal"/>
     <w:next w:val="Normal"/>
-    <w:link w:val="Heading9Char"/>
+    <w:link w:val="Ttulo9Carter"/>
     <w:qFormat/>
     <w:rsid w:val="006E13FF"/>
     <w:pPr>
@@ -4444,13 +3336,13 @@
       <w:szCs w:val="16"/>
     </w:rPr>
   </w:style>
-  <w:style w:type="character" w:default="1" w:styleId="DefaultParagraphFont">
+  <w:style w:type="character" w:default="1" w:styleId="Tipodeletrapredefinidodopargrafo">
     <w:name w:val="Default Paragraph Font"/>
     <w:uiPriority w:val="1"/>
     <w:semiHidden/>
     <w:unhideWhenUsed/>
   </w:style>
-  <w:style w:type="table" w:default="1" w:styleId="TableNormal">
+  <w:style w:type="table" w:default="1" w:styleId="Tabelanormal">
     <w:name w:val="Normal Table"/>
     <w:uiPriority w:val="99"/>
     <w:semiHidden/>
@@ -4465,16 +3357,16 @@
       </w:tblCellMar>
     </w:tblPr>
   </w:style>
-  <w:style w:type="numbering" w:default="1" w:styleId="NoList">
+  <w:style w:type="numbering" w:default="1" w:styleId="Semlista">
     <w:name w:val="No List"/>
     <w:uiPriority w:val="99"/>
     <w:semiHidden/>
     <w:unhideWhenUsed/>
   </w:style>
-  <w:style w:type="character" w:customStyle="1" w:styleId="Heading1Char">
-    <w:name w:val="Heading 1 Char"/>
-    <w:basedOn w:val="DefaultParagraphFont"/>
-    <w:link w:val="Heading1"/>
+  <w:style w:type="character" w:customStyle="1" w:styleId="Ttulo1Carter">
+    <w:name w:val="Título 1 Caráter"/>
+    <w:basedOn w:val="Tipodeletrapredefinidodopargrafo"/>
+    <w:link w:val="Ttulo1"/>
     <w:rsid w:val="000C7D58"/>
     <w:rPr>
       <w:rFonts w:ascii="Verdana" w:hAnsi="Verdana"/>
@@ -4483,10 +3375,10 @@
       <w:szCs w:val="18"/>
     </w:rPr>
   </w:style>
-  <w:style w:type="character" w:customStyle="1" w:styleId="Heading2Char">
-    <w:name w:val="Heading 2 Char"/>
-    <w:basedOn w:val="DefaultParagraphFont"/>
-    <w:link w:val="Heading2"/>
+  <w:style w:type="character" w:customStyle="1" w:styleId="Ttulo2Carter">
+    <w:name w:val="Título 2 Caráter"/>
+    <w:basedOn w:val="Tipodeletrapredefinidodopargrafo"/>
+    <w:link w:val="Ttulo2"/>
     <w:rsid w:val="000C7D58"/>
     <w:rPr>
       <w:rFonts w:ascii="Verdana" w:hAnsi="Verdana"/>
@@ -4496,10 +3388,10 @@
       <w:lang w:eastAsia="en-US"/>
     </w:rPr>
   </w:style>
-  <w:style w:type="character" w:customStyle="1" w:styleId="Heading3Char">
-    <w:name w:val="Heading 3 Char"/>
-    <w:basedOn w:val="DefaultParagraphFont"/>
-    <w:link w:val="Heading3"/>
+  <w:style w:type="character" w:customStyle="1" w:styleId="Ttulo3Carter">
+    <w:name w:val="Título 3 Caráter"/>
+    <w:basedOn w:val="Tipodeletrapredefinidodopargrafo"/>
+    <w:link w:val="Ttulo3"/>
     <w:rsid w:val="00595A19"/>
     <w:rPr>
       <w:rFonts w:ascii="Verdana" w:hAnsi="Verdana"/>
@@ -4510,10 +3402,10 @@
       <w:lang w:val="en-US" w:eastAsia="en-US"/>
     </w:rPr>
   </w:style>
-  <w:style w:type="character" w:customStyle="1" w:styleId="Heading4Char">
-    <w:name w:val="Heading 4 Char"/>
-    <w:basedOn w:val="DefaultParagraphFont"/>
-    <w:link w:val="Heading4"/>
+  <w:style w:type="character" w:customStyle="1" w:styleId="Ttulo4Carter">
+    <w:name w:val="Título 4 Caráter"/>
+    <w:basedOn w:val="Tipodeletrapredefinidodopargrafo"/>
+    <w:link w:val="Ttulo4"/>
     <w:rsid w:val="00595A19"/>
     <w:rPr>
       <w:rFonts w:ascii="Verdana" w:hAnsi="Verdana"/>
@@ -4524,10 +3416,10 @@
       <w:lang w:val="en-US" w:eastAsia="en-US"/>
     </w:rPr>
   </w:style>
-  <w:style w:type="character" w:customStyle="1" w:styleId="Heading5Char">
-    <w:name w:val="Heading 5 Char"/>
-    <w:basedOn w:val="DefaultParagraphFont"/>
-    <w:link w:val="Heading5"/>
+  <w:style w:type="character" w:customStyle="1" w:styleId="Ttulo5Carter">
+    <w:name w:val="Título 5 Caráter"/>
+    <w:basedOn w:val="Tipodeletrapredefinidodopargrafo"/>
+    <w:link w:val="Ttulo5"/>
     <w:rsid w:val="00595A19"/>
     <w:rPr>
       <w:rFonts w:ascii="Verdana" w:hAnsi="Verdana"/>
@@ -4536,10 +3428,10 @@
       <w:lang w:val="en-US" w:eastAsia="en-US"/>
     </w:rPr>
   </w:style>
-  <w:style w:type="character" w:customStyle="1" w:styleId="Heading6Char">
-    <w:name w:val="Heading 6 Char"/>
-    <w:basedOn w:val="DefaultParagraphFont"/>
-    <w:link w:val="Heading6"/>
+  <w:style w:type="character" w:customStyle="1" w:styleId="Ttulo6Carter">
+    <w:name w:val="Título 6 Caráter"/>
+    <w:basedOn w:val="Tipodeletrapredefinidodopargrafo"/>
+    <w:link w:val="Ttulo6"/>
     <w:rsid w:val="00595A19"/>
     <w:rPr>
       <w:rFonts w:ascii="Verdana" w:hAnsi="Verdana"/>
@@ -4550,10 +3442,10 @@
       <w:lang w:val="en-US" w:eastAsia="en-US"/>
     </w:rPr>
   </w:style>
-  <w:style w:type="character" w:customStyle="1" w:styleId="Heading7Char">
-    <w:name w:val="Heading 7 Char"/>
-    <w:basedOn w:val="DefaultParagraphFont"/>
-    <w:link w:val="Heading7"/>
+  <w:style w:type="character" w:customStyle="1" w:styleId="Ttulo7Carter">
+    <w:name w:val="Título 7 Caráter"/>
+    <w:basedOn w:val="Tipodeletrapredefinidodopargrafo"/>
+    <w:link w:val="Ttulo7"/>
     <w:rsid w:val="00595A19"/>
     <w:rPr>
       <w:rFonts w:ascii="Verdana" w:hAnsi="Verdana"/>
@@ -4562,10 +3454,10 @@
       <w:lang w:val="en-US" w:eastAsia="en-US"/>
     </w:rPr>
   </w:style>
-  <w:style w:type="character" w:customStyle="1" w:styleId="Heading8Char">
-    <w:name w:val="Heading 8 Char"/>
-    <w:basedOn w:val="DefaultParagraphFont"/>
-    <w:link w:val="Heading8"/>
+  <w:style w:type="character" w:customStyle="1" w:styleId="Ttulo8Carter">
+    <w:name w:val="Título 8 Caráter"/>
+    <w:basedOn w:val="Tipodeletrapredefinidodopargrafo"/>
+    <w:link w:val="Ttulo8"/>
     <w:rsid w:val="00595A19"/>
     <w:rPr>
       <w:rFonts w:ascii="Verdana" w:hAnsi="Verdana"/>
@@ -4576,10 +3468,10 @@
       <w:lang w:val="en-US" w:eastAsia="en-US"/>
     </w:rPr>
   </w:style>
-  <w:style w:type="character" w:customStyle="1" w:styleId="Heading9Char">
-    <w:name w:val="Heading 9 Char"/>
-    <w:basedOn w:val="DefaultParagraphFont"/>
-    <w:link w:val="Heading9"/>
+  <w:style w:type="character" w:customStyle="1" w:styleId="Ttulo9Carter">
+    <w:name w:val="Título 9 Caráter"/>
+    <w:basedOn w:val="Tipodeletrapredefinidodopargrafo"/>
+    <w:link w:val="Ttulo9"/>
     <w:rsid w:val="00595A19"/>
     <w:rPr>
       <w:rFonts w:ascii="Verdana" w:hAnsi="Verdana"/>
@@ -4588,11 +3480,11 @@
       <w:lang w:val="en-US" w:eastAsia="en-US"/>
     </w:rPr>
   </w:style>
-  <w:style w:type="paragraph" w:styleId="Caption">
+  <w:style w:type="paragraph" w:styleId="Legenda">
     <w:name w:val="caption"/>
     <w:basedOn w:val="Normal"/>
     <w:next w:val="Normal"/>
-    <w:link w:val="CaptionChar"/>
+    <w:link w:val="LegendaCarter"/>
     <w:qFormat/>
     <w:rsid w:val="009A5AAF"/>
     <w:pPr>
@@ -4604,10 +3496,10 @@
       <w:lang w:val="pt-PT"/>
     </w:rPr>
   </w:style>
-  <w:style w:type="character" w:customStyle="1" w:styleId="CaptionChar">
-    <w:name w:val="Caption Char"/>
-    <w:basedOn w:val="DefaultParagraphFont"/>
-    <w:link w:val="Caption"/>
+  <w:style w:type="character" w:customStyle="1" w:styleId="LegendaCarter">
+    <w:name w:val="Legenda Caráter"/>
+    <w:basedOn w:val="Tipodeletrapredefinidodopargrafo"/>
+    <w:link w:val="Legenda"/>
     <w:rsid w:val="009A5AAF"/>
     <w:rPr>
       <w:rFonts w:ascii="Verdana" w:hAnsi="Verdana"/>
@@ -4616,11 +3508,11 @@
       <w:lang w:eastAsia="en-US"/>
     </w:rPr>
   </w:style>
-  <w:style w:type="paragraph" w:styleId="Title">
+  <w:style w:type="paragraph" w:styleId="Ttulo">
     <w:name w:val="Title"/>
     <w:basedOn w:val="Normal"/>
     <w:next w:val="Normal"/>
-    <w:link w:val="TitleChar"/>
+    <w:link w:val="TtuloCarter"/>
     <w:qFormat/>
     <w:rsid w:val="0083281A"/>
     <w:pPr>
@@ -4633,10 +3525,10 @@
       <w:szCs w:val="48"/>
     </w:rPr>
   </w:style>
-  <w:style w:type="character" w:customStyle="1" w:styleId="TitleChar">
-    <w:name w:val="Title Char"/>
-    <w:basedOn w:val="DefaultParagraphFont"/>
-    <w:link w:val="Title"/>
+  <w:style w:type="character" w:customStyle="1" w:styleId="TtuloCarter">
+    <w:name w:val="Título Caráter"/>
+    <w:basedOn w:val="Tipodeletrapredefinidodopargrafo"/>
+    <w:link w:val="Ttulo"/>
     <w:rsid w:val="00595A19"/>
     <w:rPr>
       <w:kern w:val="28"/>
@@ -4661,10 +3553,10 @@
       <w:szCs w:val="24"/>
     </w:rPr>
   </w:style>
-  <w:style w:type="paragraph" w:styleId="Header">
+  <w:style w:type="paragraph" w:styleId="Cabealho">
     <w:name w:val="header"/>
     <w:basedOn w:val="Normal"/>
-    <w:link w:val="HeaderChar"/>
+    <w:link w:val="CabealhoCarter"/>
     <w:uiPriority w:val="99"/>
     <w:unhideWhenUsed/>
     <w:rsid w:val="00A46F89"/>
@@ -4676,10 +3568,10 @@
       <w:spacing w:line="240" w:lineRule="auto"/>
     </w:pPr>
   </w:style>
-  <w:style w:type="character" w:customStyle="1" w:styleId="HeaderChar">
-    <w:name w:val="Header Char"/>
-    <w:basedOn w:val="DefaultParagraphFont"/>
-    <w:link w:val="Header"/>
+  <w:style w:type="character" w:customStyle="1" w:styleId="CabealhoCarter">
+    <w:name w:val="Cabeçalho Caráter"/>
+    <w:basedOn w:val="Tipodeletrapredefinidodopargrafo"/>
+    <w:link w:val="Cabealho"/>
     <w:uiPriority w:val="99"/>
     <w:rsid w:val="00A46F89"/>
     <w:rPr>
@@ -4688,10 +3580,10 @@
       <w:lang w:val="en-US" w:eastAsia="en-US"/>
     </w:rPr>
   </w:style>
-  <w:style w:type="paragraph" w:styleId="Footer">
+  <w:style w:type="paragraph" w:styleId="Rodap">
     <w:name w:val="footer"/>
     <w:basedOn w:val="Normal"/>
-    <w:link w:val="FooterChar"/>
+    <w:link w:val="RodapCarter"/>
     <w:uiPriority w:val="99"/>
     <w:unhideWhenUsed/>
     <w:rsid w:val="00A46F89"/>
@@ -4703,10 +3595,10 @@
       <w:spacing w:line="240" w:lineRule="auto"/>
     </w:pPr>
   </w:style>
-  <w:style w:type="character" w:customStyle="1" w:styleId="FooterChar">
-    <w:name w:val="Footer Char"/>
-    <w:basedOn w:val="DefaultParagraphFont"/>
-    <w:link w:val="Footer"/>
+  <w:style w:type="character" w:customStyle="1" w:styleId="RodapCarter">
+    <w:name w:val="Rodapé Caráter"/>
+    <w:basedOn w:val="Tipodeletrapredefinidodopargrafo"/>
+    <w:link w:val="Rodap"/>
     <w:uiPriority w:val="99"/>
     <w:rsid w:val="00A46F89"/>
     <w:rPr>
@@ -4715,10 +3607,10 @@
       <w:lang w:val="en-US" w:eastAsia="en-US"/>
     </w:rPr>
   </w:style>
-  <w:style w:type="paragraph" w:styleId="BalloonText">
+  <w:style w:type="paragraph" w:styleId="Textodebalo">
     <w:name w:val="Balloon Text"/>
     <w:basedOn w:val="Normal"/>
-    <w:link w:val="BalloonTextChar"/>
+    <w:link w:val="TextodebaloCarter"/>
     <w:uiPriority w:val="99"/>
     <w:semiHidden/>
     <w:unhideWhenUsed/>
@@ -4732,10 +3624,10 @@
       <w:szCs w:val="16"/>
     </w:rPr>
   </w:style>
-  <w:style w:type="character" w:customStyle="1" w:styleId="BalloonTextChar">
-    <w:name w:val="Balloon Text Char"/>
-    <w:basedOn w:val="DefaultParagraphFont"/>
-    <w:link w:val="BalloonText"/>
+  <w:style w:type="character" w:customStyle="1" w:styleId="TextodebaloCarter">
+    <w:name w:val="Texto de balão Caráter"/>
+    <w:basedOn w:val="Tipodeletrapredefinidodopargrafo"/>
+    <w:link w:val="Textodebalo"/>
     <w:uiPriority w:val="99"/>
     <w:semiHidden/>
     <w:rsid w:val="00A46F89"/>
@@ -4746,12 +3638,12 @@
       <w:lang w:val="en-US" w:eastAsia="en-US"/>
     </w:rPr>
   </w:style>
-  <w:style w:type="character" w:styleId="PageNumber">
+  <w:style w:type="character" w:styleId="Nmerodepgina">
     <w:name w:val="page number"/>
-    <w:basedOn w:val="DefaultParagraphFont"/>
+    <w:basedOn w:val="Tipodeletrapredefinidodopargrafo"/>
     <w:rsid w:val="00A46F89"/>
   </w:style>
-  <w:style w:type="paragraph" w:styleId="ListParagraph">
+  <w:style w:type="paragraph" w:styleId="PargrafodaLista">
     <w:name w:val="List Paragraph"/>
     <w:basedOn w:val="Normal"/>
     <w:uiPriority w:val="34"/>
@@ -4762,9 +3654,9 @@
       <w:contextualSpacing/>
     </w:pPr>
   </w:style>
-  <w:style w:type="table" w:styleId="TableGrid">
+  <w:style w:type="table" w:styleId="TabelacomGrelha">
     <w:name w:val="Table Grid"/>
-    <w:basedOn w:val="TableNormal"/>
+    <w:basedOn w:val="Tabelanormal"/>
     <w:uiPriority w:val="59"/>
     <w:rsid w:val="00D95346"/>
     <w:tblPr>
@@ -4796,7 +3688,7 @@
   </w:style>
   <w:style w:type="character" w:customStyle="1" w:styleId="MTDisplayEquationCarcter">
     <w:name w:val="MTDisplayEquation Carácter"/>
-    <w:basedOn w:val="DefaultParagraphFont"/>
+    <w:basedOn w:val="Tipodeletrapredefinidodopargrafo"/>
     <w:link w:val="MTDisplayEquation"/>
     <w:rsid w:val="00172A03"/>
     <w:rPr>
@@ -4805,9 +3697,9 @@
       <w:lang w:eastAsia="en-US"/>
     </w:rPr>
   </w:style>
-  <w:style w:type="character" w:styleId="PlaceholderText">
+  <w:style w:type="character" w:styleId="TextodoMarcadordePosio">
     <w:name w:val="Placeholder Text"/>
-    <w:basedOn w:val="DefaultParagraphFont"/>
+    <w:basedOn w:val="Tipodeletrapredefinidodopargrafo"/>
     <w:uiPriority w:val="99"/>
     <w:semiHidden/>
     <w:rsid w:val="008F249C"/>
@@ -4815,9 +3707,9 @@
       <w:color w:val="808080"/>
     </w:rPr>
   </w:style>
-  <w:style w:type="character" w:styleId="Hyperlink">
+  <w:style w:type="character" w:styleId="Hiperligao">
     <w:name w:val="Hyperlink"/>
-    <w:basedOn w:val="DefaultParagraphFont"/>
+    <w:basedOn w:val="Tipodeletrapredefinidodopargrafo"/>
     <w:uiPriority w:val="99"/>
     <w:unhideWhenUsed/>
     <w:rsid w:val="009F41CB"/>
@@ -4826,9 +3718,9 @@
       <w:u w:val="single"/>
     </w:rPr>
   </w:style>
-  <w:style w:type="character" w:styleId="UnresolvedMention">
+  <w:style w:type="character" w:styleId="MenoNoResolvida">
     <w:name w:val="Unresolved Mention"/>
-    <w:basedOn w:val="DefaultParagraphFont"/>
+    <w:basedOn w:val="Tipodeletrapredefinidodopargrafo"/>
     <w:uiPriority w:val="99"/>
     <w:semiHidden/>
     <w:unhideWhenUsed/>
@@ -4856,9 +3748,9 @@
       <w:szCs w:val="24"/>
     </w:rPr>
   </w:style>
-  <w:style w:type="character" w:styleId="Emphasis">
+  <w:style w:type="character" w:styleId="nfase">
     <w:name w:val="Emphasis"/>
-    <w:basedOn w:val="DefaultParagraphFont"/>
+    <w:basedOn w:val="Tipodeletrapredefinidodopargrafo"/>
     <w:uiPriority w:val="20"/>
     <w:qFormat/>
     <w:rsid w:val="00DE0BA8"/>

--- a/Módulos/010_ADC_Potenciometro/010_ADC_Potenciometro.docx
+++ b/Módulos/010_ADC_Potenciometro/010_ADC_Potenciometro.docx
@@ -4,7 +4,7 @@
   <w:body>
     <w:p>
       <w:pPr>
-        <w:pStyle w:val="Title"/>
+        <w:pStyle w:val="Ttulo"/>
         <w:framePr w:wrap="notBeside"/>
         <w:jc w:val="left"/>
         <w:rPr>
@@ -15,265 +15,231 @@
         <w:rPr>
           <w:lang w:val="pt-PT"/>
         </w:rPr>
-        <w:t xml:space="preserve">Ondas PWM </w:t>
+        <w:t xml:space="preserve">ADC – </w:t>
+      </w:r>
+      <w:proofErr w:type="spellStart"/>
+      <w:r>
+        <w:rPr>
+          <w:i/>
+          <w:iCs/>
+          <w:lang w:val="pt-PT"/>
+        </w:rPr>
+        <w:t>analog</w:t>
+      </w:r>
+      <w:proofErr w:type="spellEnd"/>
+      <w:r>
+        <w:rPr>
+          <w:i/>
+          <w:iCs/>
+          <w:lang w:val="pt-PT"/>
+        </w:rPr>
+        <w:t>-to-digital converter</w:t>
       </w:r>
     </w:p>
     <w:p>
       <w:pPr>
-        <w:ind w:firstLine="708"/>
-        <w:rPr>
-          <w:lang w:val="pt-PT"/>
-        </w:rPr>
-      </w:pPr>
-      <w:r>
-        <w:rPr>
-          <w:lang w:val="pt-PT"/>
-        </w:rPr>
-        <w:t xml:space="preserve">De forma genérica e simplista, entende-se </w:t>
-      </w:r>
-      <w:r>
-        <w:rPr>
-          <w:lang w:val="pt-PT"/>
-        </w:rPr>
-        <w:t xml:space="preserve">que </w:t>
-      </w:r>
-      <w:r>
-        <w:rPr>
-          <w:b/>
-          <w:bCs/>
-          <w:lang w:val="pt-PT"/>
-        </w:rPr>
-        <w:t>PWM</w:t>
-      </w:r>
-      <w:r>
-        <w:rPr>
-          <w:lang w:val="pt-PT"/>
-        </w:rPr>
-        <w:t xml:space="preserve"> (Pulse </w:t>
-      </w:r>
-      <w:proofErr w:type="spellStart"/>
-      <w:r>
-        <w:rPr>
-          <w:lang w:val="pt-PT"/>
-        </w:rPr>
-        <w:t>Width</w:t>
-      </w:r>
-      <w:proofErr w:type="spellEnd"/>
-      <w:r>
-        <w:rPr>
-          <w:lang w:val="pt-PT"/>
-        </w:rPr>
-        <w:t xml:space="preserve"> </w:t>
-      </w:r>
-      <w:proofErr w:type="spellStart"/>
-      <w:r>
-        <w:rPr>
-          <w:lang w:val="pt-PT"/>
-        </w:rPr>
-        <w:t>Modulation</w:t>
-      </w:r>
-      <w:proofErr w:type="spellEnd"/>
-      <w:r>
-        <w:rPr>
-          <w:lang w:val="pt-PT"/>
-        </w:rPr>
-        <w:t xml:space="preserve">) </w:t>
-      </w:r>
-      <w:r>
-        <w:rPr>
-          <w:lang w:val="pt-PT"/>
-        </w:rPr>
-        <w:t xml:space="preserve">são </w:t>
-      </w:r>
-      <w:r>
-        <w:rPr>
-          <w:lang w:val="pt-PT"/>
-        </w:rPr>
-        <w:t>ondas quadradas que comutam rapidamente</w:t>
-      </w:r>
-      <w:r>
-        <w:rPr>
-          <w:lang w:val="pt-PT"/>
-        </w:rPr>
-        <w:t>, a uma determinada frequência,</w:t>
-      </w:r>
-      <w:r>
-        <w:rPr>
-          <w:lang w:val="pt-PT"/>
-        </w:rPr>
-        <w:t xml:space="preserve"> entre o estado </w:t>
-      </w:r>
-      <w:proofErr w:type="spellStart"/>
-      <w:r>
-        <w:rPr>
-          <w:i/>
-          <w:iCs/>
-          <w:lang w:val="pt-PT"/>
-        </w:rPr>
-        <w:t>h</w:t>
-      </w:r>
-      <w:r>
-        <w:rPr>
-          <w:i/>
-          <w:iCs/>
-          <w:lang w:val="pt-PT"/>
-        </w:rPr>
-        <w:t>igh</w:t>
-      </w:r>
-      <w:proofErr w:type="spellEnd"/>
-      <w:r>
-        <w:rPr>
-          <w:lang w:val="pt-PT"/>
-        </w:rPr>
-        <w:t xml:space="preserve"> e </w:t>
-      </w:r>
-      <w:proofErr w:type="spellStart"/>
-      <w:r>
-        <w:rPr>
-          <w:i/>
-          <w:iCs/>
-          <w:lang w:val="pt-PT"/>
-        </w:rPr>
-        <w:t>l</w:t>
-      </w:r>
-      <w:r>
-        <w:rPr>
-          <w:i/>
-          <w:iCs/>
-          <w:lang w:val="pt-PT"/>
-        </w:rPr>
-        <w:t>ow</w:t>
-      </w:r>
-      <w:proofErr w:type="spellEnd"/>
-      <w:r>
-        <w:rPr>
-          <w:lang w:val="pt-PT"/>
-        </w:rPr>
-        <w:t xml:space="preserve"> (Sinal digital)</w:t>
-      </w:r>
-      <w:r>
-        <w:rPr>
-          <w:lang w:val="pt-PT"/>
-        </w:rPr>
-        <w:t xml:space="preserve"> </w:t>
-      </w:r>
-      <w:r>
-        <w:rPr>
-          <w:lang w:val="pt-PT"/>
-        </w:rPr>
-        <w:t xml:space="preserve">ao longo de um período. </w:t>
-      </w:r>
-      <w:proofErr w:type="spellStart"/>
-      <w:r>
-        <w:rPr>
-          <w:b/>
-          <w:bCs/>
-          <w:i/>
-          <w:iCs/>
-          <w:lang w:val="pt-PT"/>
-        </w:rPr>
-        <w:t>D</w:t>
-      </w:r>
-      <w:r>
-        <w:rPr>
-          <w:b/>
-          <w:bCs/>
-          <w:i/>
-          <w:iCs/>
-          <w:lang w:val="pt-PT"/>
-        </w:rPr>
-        <w:t>utty</w:t>
-      </w:r>
-      <w:proofErr w:type="spellEnd"/>
-      <w:r>
-        <w:rPr>
-          <w:b/>
-          <w:bCs/>
-          <w:i/>
-          <w:iCs/>
-          <w:lang w:val="pt-PT"/>
-        </w:rPr>
-        <w:t xml:space="preserve"> </w:t>
-      </w:r>
-      <w:proofErr w:type="spellStart"/>
-      <w:r>
-        <w:rPr>
-          <w:b/>
-          <w:bCs/>
-          <w:i/>
-          <w:iCs/>
-          <w:lang w:val="pt-PT"/>
-        </w:rPr>
-        <w:t>cycle</w:t>
-      </w:r>
-      <w:proofErr w:type="spellEnd"/>
-      <w:r>
-        <w:rPr>
-          <w:b/>
-          <w:bCs/>
-          <w:lang w:val="pt-PT"/>
-        </w:rPr>
-        <w:t xml:space="preserve"> </w:t>
-      </w:r>
-      <w:r>
-        <w:rPr>
-          <w:lang w:val="pt-PT"/>
-        </w:rPr>
-        <w:t xml:space="preserve">é o nome que se dá à proporção de tempo que a onda tem o seu valor a </w:t>
-      </w:r>
-      <w:proofErr w:type="spellStart"/>
-      <w:r>
-        <w:rPr>
-          <w:i/>
-          <w:iCs/>
-          <w:lang w:val="pt-PT"/>
-        </w:rPr>
-        <w:t>high</w:t>
-      </w:r>
-      <w:proofErr w:type="spellEnd"/>
-      <w:r>
-        <w:rPr>
-          <w:lang w:val="pt-PT"/>
-        </w:rPr>
-        <w:t xml:space="preserve"> e a </w:t>
-      </w:r>
-      <w:proofErr w:type="spellStart"/>
-      <w:r>
-        <w:rPr>
-          <w:i/>
-          <w:iCs/>
-          <w:lang w:val="pt-PT"/>
-        </w:rPr>
-        <w:t>low</w:t>
-      </w:r>
-      <w:proofErr w:type="spellEnd"/>
-      <w:r>
-        <w:rPr>
-          <w:lang w:val="pt-PT"/>
-        </w:rPr>
-        <w:t>, definida por:</w:t>
-      </w:r>
-      <w:r>
-        <w:rPr>
-          <w:lang w:val="pt-PT"/>
-        </w:rPr>
-        <w:t xml:space="preserve"> </w:t>
-      </w:r>
+        <w:rPr>
+          <w:lang w:val="pt-PT"/>
+        </w:rPr>
+      </w:pPr>
     </w:p>
     <w:p>
       <w:pPr>
+        <w:rPr>
+          <w:lang w:val="pt-PT"/>
+        </w:rPr>
+      </w:pPr>
+      <w:r>
+        <w:rPr>
+          <w:lang w:val="pt-PT"/>
+        </w:rPr>
+        <w:t xml:space="preserve">Um </w:t>
+      </w:r>
+      <w:r>
+        <w:rPr>
+          <w:lang w:val="pt-PT"/>
+        </w:rPr>
+        <w:t xml:space="preserve">conversor analógico para digital, ADC, e como o próprio nome diz, </w:t>
+      </w:r>
+      <w:r>
+        <w:rPr>
+          <w:lang w:val="pt-PT"/>
+        </w:rPr>
+        <w:t>permite</w:t>
+      </w:r>
+      <w:r>
+        <w:rPr>
+          <w:lang w:val="pt-PT"/>
+        </w:rPr>
+        <w:t xml:space="preserve"> converter um sinal analógico para digital. </w:t>
+      </w:r>
+      <w:r>
+        <w:rPr>
+          <w:lang w:val="pt-PT"/>
+        </w:rPr>
+        <w:t>Explicando d</w:t>
+      </w:r>
+      <w:r>
+        <w:rPr>
+          <w:lang w:val="pt-PT"/>
+        </w:rPr>
+        <w:t>e forma simplificada:</w:t>
+      </w:r>
+    </w:p>
+    <w:p>
+      <w:pPr>
+        <w:rPr>
+          <w:lang w:val="pt-PT"/>
+        </w:rPr>
+      </w:pPr>
+      <w:r>
+        <w:rPr>
+          <w:lang w:val="pt-PT"/>
+        </w:rPr>
+        <w:t xml:space="preserve"> </w:t>
+      </w:r>
+    </w:p>
+    <w:p>
+      <w:pPr>
+        <w:ind w:left="708" w:firstLine="708"/>
+        <w:rPr>
+          <w:lang w:val="pt-PT"/>
+        </w:rPr>
+      </w:pPr>
+      <w:r>
+        <w:rPr>
+          <w:lang w:val="pt-PT"/>
+        </w:rPr>
+        <w:t xml:space="preserve">• Um sinal digital pode assumir apenas dois valores, </w:t>
+      </w:r>
+      <w:proofErr w:type="spellStart"/>
+      <w:r>
+        <w:rPr>
+          <w:lang w:val="pt-PT"/>
+        </w:rPr>
+        <w:t>high</w:t>
+      </w:r>
+      <w:proofErr w:type="spellEnd"/>
+      <w:r>
+        <w:rPr>
+          <w:lang w:val="pt-PT"/>
+        </w:rPr>
+        <w:t xml:space="preserve"> (1) ou </w:t>
+      </w:r>
+      <w:proofErr w:type="spellStart"/>
+      <w:r>
+        <w:rPr>
+          <w:lang w:val="pt-PT"/>
+        </w:rPr>
+        <w:t>low</w:t>
+      </w:r>
+      <w:proofErr w:type="spellEnd"/>
+      <w:r>
+        <w:rPr>
+          <w:lang w:val="pt-PT"/>
+        </w:rPr>
+        <w:t xml:space="preserve"> (0). Sendo que zero corresponde a ~0V e um o valor máximo da alimentação (3.3V por exemplo). </w:t>
+      </w:r>
+    </w:p>
+    <w:p>
+      <w:pPr>
+        <w:ind w:left="708" w:firstLine="708"/>
+        <w:rPr>
+          <w:lang w:val="pt-PT"/>
+        </w:rPr>
+      </w:pPr>
+      <w:r>
+        <w:rPr>
+          <w:lang w:val="pt-PT"/>
+        </w:rPr>
+        <w:t xml:space="preserve">• Um sinal analógico pode assumir uma infinidade de valores, sendo que normalmente têm um mínimo e um máximo definido. Por exemplo, se estivermos a trabalhar com um sensor de temperatura que opera dentro da gama -30º a +100º, se o sensor estiver a registar o limite inferior irá ter ~0V à saída e ~3.3V quando estiver a registar o limite superior. Dependendo da característica do sensor, o valor real que está a ser medido pelo sensor, pode ser ou não proporcional ao sinal de saída. </w:t>
+      </w:r>
+    </w:p>
+    <w:p>
+      <w:pPr>
+        <w:rPr>
+          <w:lang w:val="pt-PT"/>
+        </w:rPr>
+      </w:pPr>
+    </w:p>
+    <w:p>
+      <w:pPr>
+        <w:ind w:firstLine="708"/>
+        <w:rPr>
+          <w:lang w:val="pt-PT"/>
+        </w:rPr>
+      </w:pPr>
+      <w:r>
+        <w:rPr>
+          <w:lang w:val="pt-PT"/>
+        </w:rPr>
+        <w:t xml:space="preserve">Os </w:t>
+      </w:r>
+      <w:r>
+        <w:rPr>
+          <w:lang w:val="pt-PT"/>
+        </w:rPr>
+        <w:t xml:space="preserve">sinais digitais </w:t>
+      </w:r>
+      <w:r>
+        <w:rPr>
+          <w:lang w:val="pt-PT"/>
+        </w:rPr>
+        <w:t>criados pelos</w:t>
+      </w:r>
+      <w:r>
+        <w:rPr>
+          <w:lang w:val="pt-PT"/>
+        </w:rPr>
+        <w:t xml:space="preserve"> </w:t>
+      </w:r>
+      <w:proofErr w:type="spellStart"/>
+      <w:r>
+        <w:rPr>
+          <w:lang w:val="pt-PT"/>
+        </w:rPr>
+        <w:t>ADC</w:t>
+      </w:r>
+      <w:r>
+        <w:rPr>
+          <w:lang w:val="pt-PT"/>
+        </w:rPr>
+        <w:t>s</w:t>
+      </w:r>
+      <w:proofErr w:type="spellEnd"/>
+      <w:r>
+        <w:rPr>
+          <w:lang w:val="pt-PT"/>
+        </w:rPr>
+        <w:t xml:space="preserve">, são essencialmente uma sequência de valores binários, onde o sinal analógico é convertido para um sinal discreto e uma determinada sequência representa o valor real. A figura abaixo representa visualmente o que acontece. </w:t>
+      </w:r>
+    </w:p>
+    <w:p>
+      <w:pPr>
+        <w:ind w:firstLine="708"/>
+        <w:rPr>
+          <w:lang w:val="pt-PT"/>
+        </w:rPr>
+      </w:pPr>
+    </w:p>
+    <w:p>
+      <w:pPr>
         <w:ind w:firstLine="708"/>
         <w:jc w:val="center"/>
+        <w:rPr>
+          <w:lang w:val="pt-PT"/>
+        </w:rPr>
       </w:pPr>
       <w:r>
         <w:rPr>
           <w:noProof/>
+          <w:lang w:val="pt-PT"/>
         </w:rPr>
         <w:drawing>
-          <wp:inline distT="0" distB="0" distL="0" distR="0" wp14:anchorId="5C54EAC6" wp14:editId="51E26A53">
-            <wp:extent cx="4337914" cy="2114520"/>
-            <wp:effectExtent l="0" t="0" r="5715" b="635"/>
-            <wp:docPr id="5" name="Picture 5"/>
+          <wp:inline distT="0" distB="0" distL="0" distR="0" wp14:anchorId="544F21A0" wp14:editId="3FBEF1AA">
+            <wp:extent cx="1923802" cy="1245648"/>
+            <wp:effectExtent l="0" t="0" r="635" b="0"/>
+            <wp:docPr id="4" name="Imagem 4"/>
             <wp:cNvGraphicFramePr>
               <a:graphicFrameLocks xmlns:a="http://schemas.openxmlformats.org/drawingml/2006/main" noChangeAspect="1"/>
             </wp:cNvGraphicFramePr>
@@ -293,7 +259,7 @@
                   <pic:spPr>
                     <a:xfrm>
                       <a:off x="0" y="0"/>
-                      <a:ext cx="4350930" cy="2120865"/>
+                      <a:ext cx="1930436" cy="1249943"/>
                     </a:xfrm>
                     <a:prstGeom prst="rect">
                       <a:avLst/>
@@ -308,63 +274,31 @@
     </w:p>
     <w:p>
       <w:pPr>
-        <w:ind w:firstLine="708"/>
-        <w:rPr>
-          <w:lang w:val="pt-PT"/>
-        </w:rPr>
-      </w:pPr>
+        <w:jc w:val="center"/>
+        <w:rPr>
+          <w:sz w:val="16"/>
+          <w:szCs w:val="16"/>
+          <w:lang w:val="pt-PT"/>
+        </w:rPr>
+      </w:pPr>
+      <w:r>
+        <w:rPr>
+          <w:sz w:val="16"/>
+          <w:szCs w:val="16"/>
+          <w:lang w:val="pt-PT"/>
+        </w:rPr>
+        <w:t>Figura 1 – Sinal analógico e sinal discreto equivalente</w:t>
+      </w:r>
     </w:p>
     <w:p>
       <w:pPr>
-        <w:ind w:firstLine="708"/>
-        <w:rPr>
-          <w:lang w:val="pt-PT"/>
-        </w:rPr>
-      </w:pPr>
-      <w:r>
-        <w:rPr>
-          <w:lang w:val="pt-PT"/>
-        </w:rPr>
-        <w:t xml:space="preserve">A figura 1 demonstra 3 exemplos da representação ao longo do tempo de 4 períodos de uma onda PWM com 3 </w:t>
-      </w:r>
-      <w:proofErr w:type="spellStart"/>
-      <w:r>
-        <w:rPr>
-          <w:lang w:val="pt-PT"/>
-        </w:rPr>
-        <w:t>duty</w:t>
-      </w:r>
-      <w:proofErr w:type="spellEnd"/>
-      <w:r>
-        <w:rPr>
-          <w:lang w:val="pt-PT"/>
-        </w:rPr>
-        <w:t xml:space="preserve"> </w:t>
-      </w:r>
-      <w:proofErr w:type="spellStart"/>
-      <w:r>
-        <w:rPr>
-          <w:lang w:val="pt-PT"/>
-        </w:rPr>
-        <w:t>cycles</w:t>
-      </w:r>
-      <w:proofErr w:type="spellEnd"/>
-      <w:r>
-        <w:rPr>
-          <w:lang w:val="pt-PT"/>
-        </w:rPr>
-        <w:t xml:space="preserve"> diferentes (10%, 50% e 90%)</w:t>
-      </w:r>
-      <w:r>
-        <w:rPr>
-          <w:lang w:val="pt-PT"/>
-        </w:rPr>
-        <w:t xml:space="preserve">. </w:t>
-      </w:r>
+        <w:rPr>
+          <w:lang w:val="pt-PT"/>
+        </w:rPr>
+      </w:pPr>
     </w:p>
     <w:p>
       <w:pPr>
-        <w:ind w:firstLine="708"/>
         <w:rPr>
           <w:lang w:val="pt-PT"/>
         </w:rPr>
@@ -372,6 +306,158 @@
     </w:p>
     <w:p>
       <w:pPr>
+        <w:ind w:firstLine="708"/>
+        <w:rPr>
+          <w:lang w:val="pt-PT"/>
+        </w:rPr>
+      </w:pPr>
+      <w:r>
+        <w:rPr>
+          <w:lang w:val="pt-PT"/>
+        </w:rPr>
+        <w:t xml:space="preserve">Num ADC existem duas características muito importantes a </w:t>
+      </w:r>
+      <w:r>
+        <w:rPr>
+          <w:b/>
+          <w:bCs/>
+          <w:lang w:val="pt-PT"/>
+        </w:rPr>
+        <w:t>taxa de amostragem</w:t>
+      </w:r>
+      <w:r>
+        <w:rPr>
+          <w:lang w:val="pt-PT"/>
+        </w:rPr>
+        <w:t xml:space="preserve"> (Sample rate) e a </w:t>
+      </w:r>
+      <w:r>
+        <w:rPr>
+          <w:b/>
+          <w:bCs/>
+          <w:lang w:val="pt-PT"/>
+        </w:rPr>
+        <w:t>resolução</w:t>
+      </w:r>
+      <w:r>
+        <w:rPr>
+          <w:lang w:val="pt-PT"/>
+        </w:rPr>
+        <w:t xml:space="preserve">. </w:t>
+      </w:r>
+    </w:p>
+    <w:p>
+      <w:pPr>
+        <w:ind w:firstLine="708"/>
+        <w:rPr>
+          <w:lang w:val="pt-PT"/>
+        </w:rPr>
+      </w:pPr>
+    </w:p>
+    <w:p>
+      <w:pPr>
+        <w:ind w:firstLine="708"/>
+        <w:rPr>
+          <w:lang w:val="pt-PT"/>
+        </w:rPr>
+      </w:pPr>
+      <w:r>
+        <w:rPr>
+          <w:lang w:val="pt-PT"/>
+        </w:rPr>
+        <w:t xml:space="preserve">A </w:t>
+      </w:r>
+      <w:r>
+        <w:rPr>
+          <w:b/>
+          <w:bCs/>
+          <w:lang w:val="pt-PT"/>
+        </w:rPr>
+        <w:t>taxa de amostragem</w:t>
+      </w:r>
+      <w:r>
+        <w:rPr>
+          <w:lang w:val="pt-PT"/>
+        </w:rPr>
+        <w:t xml:space="preserve"> corresponde ao nº de amostras/segundo que o ADC consegue registar. Quanto ma</w:t>
+      </w:r>
+      <w:r>
+        <w:rPr>
+          <w:lang w:val="pt-PT"/>
+        </w:rPr>
+        <w:t>ior for</w:t>
+      </w:r>
+      <w:r>
+        <w:rPr>
+          <w:lang w:val="pt-PT"/>
+        </w:rPr>
+        <w:t xml:space="preserve"> a taxa de amostragem</w:t>
+      </w:r>
+      <w:r>
+        <w:rPr>
+          <w:lang w:val="pt-PT"/>
+        </w:rPr>
+        <w:t>,</w:t>
+      </w:r>
+      <w:r>
+        <w:rPr>
+          <w:lang w:val="pt-PT"/>
+        </w:rPr>
+        <w:t xml:space="preserve"> </w:t>
+      </w:r>
+      <w:r>
+        <w:rPr>
+          <w:lang w:val="pt-PT"/>
+        </w:rPr>
+        <w:t>maior será</w:t>
+      </w:r>
+      <w:r>
+        <w:rPr>
+          <w:lang w:val="pt-PT"/>
+        </w:rPr>
+        <w:t xml:space="preserve"> a frequência do sinal analógico</w:t>
+      </w:r>
+      <w:r>
+        <w:rPr>
+          <w:lang w:val="pt-PT"/>
+        </w:rPr>
+        <w:t xml:space="preserve"> que este pode registar com pouco erro</w:t>
+      </w:r>
+      <w:r>
+        <w:rPr>
+          <w:lang w:val="pt-PT"/>
+        </w:rPr>
+        <w:t xml:space="preserve">. Quando o sinal digital difere bastante do sinal analógico, normalmente está a ocorrer o fenómeno de </w:t>
+      </w:r>
+      <w:proofErr w:type="spellStart"/>
+      <w:r>
+        <w:rPr>
+          <w:i/>
+          <w:iCs/>
+          <w:lang w:val="pt-PT"/>
+        </w:rPr>
+        <w:t>aliasing</w:t>
+      </w:r>
+      <w:proofErr w:type="spellEnd"/>
+      <w:r>
+        <w:rPr>
+          <w:lang w:val="pt-PT"/>
+        </w:rPr>
+        <w:t xml:space="preserve">. Por exemplo, olhando para figura 2, se for aumentada a taxa de amostragem (mais amostras por segundo), iremos obter um sinal digital mais aproximado do sinal analógico. Quanto maior for a necessidade de precisão da medição em termos temporais, maior deverá ser a taxa de amostragem. </w:t>
+      </w:r>
+    </w:p>
+    <w:p>
+      <w:pPr>
+        <w:ind w:firstLine="708"/>
+        <w:rPr>
+          <w:lang w:val="pt-PT"/>
+        </w:rPr>
+      </w:pPr>
+    </w:p>
+    <w:p>
+      <w:pPr>
+        <w:ind w:firstLine="708"/>
+        <w:jc w:val="center"/>
         <w:rPr>
           <w:lang w:val="pt-PT"/>
         </w:rPr>
@@ -379,206 +465,14 @@
       <w:r>
         <w:rPr>
           <w:noProof/>
-        </w:rPr>
-        <mc:AlternateContent>
-          <mc:Choice Requires="wps">
-            <w:drawing>
-              <wp:anchor distT="0" distB="0" distL="114300" distR="114300" simplePos="0" relativeHeight="251660288" behindDoc="1" locked="0" layoutInCell="1" allowOverlap="1" wp14:anchorId="514F1CC2" wp14:editId="71C025B2">
-                <wp:simplePos x="0" y="0"/>
-                <wp:positionH relativeFrom="column">
-                  <wp:posOffset>1997075</wp:posOffset>
-                </wp:positionH>
-                <wp:positionV relativeFrom="paragraph">
-                  <wp:posOffset>1395095</wp:posOffset>
-                </wp:positionV>
-                <wp:extent cx="2303145" cy="635"/>
-                <wp:effectExtent l="0" t="0" r="0" b="0"/>
-                <wp:wrapTight wrapText="bothSides">
-                  <wp:wrapPolygon edited="0">
-                    <wp:start x="0" y="0"/>
-                    <wp:lineTo x="0" y="21600"/>
-                    <wp:lineTo x="21600" y="21600"/>
-                    <wp:lineTo x="21600" y="0"/>
-                  </wp:wrapPolygon>
-                </wp:wrapTight>
-                <wp:docPr id="3" name="Caixa de texto 3"/>
-                <wp:cNvGraphicFramePr/>
-                <a:graphic xmlns:a="http://schemas.openxmlformats.org/drawingml/2006/main">
-                  <a:graphicData uri="http://schemas.microsoft.com/office/word/2010/wordprocessingShape">
-                    <wps:wsp>
-                      <wps:cNvSpPr txBox="1"/>
-                      <wps:spPr>
-                        <a:xfrm>
-                          <a:off x="0" y="0"/>
-                          <a:ext cx="2303145" cy="635"/>
-                        </a:xfrm>
-                        <a:prstGeom prst="rect">
-                          <a:avLst/>
-                        </a:prstGeom>
-                        <a:solidFill>
-                          <a:prstClr val="white"/>
-                        </a:solidFill>
-                        <a:ln>
-                          <a:noFill/>
-                        </a:ln>
-                      </wps:spPr>
-                      <wps:txbx>
-                        <w:txbxContent>
-                          <w:p>
-                            <w:pPr>
-                              <w:pStyle w:val="Caption"/>
-                              <w:rPr>
-                                <w:sz w:val="18"/>
-                                <w:szCs w:val="20"/>
-                              </w:rPr>
-                            </w:pPr>
-                            <w:r>
-                              <w:t xml:space="preserve">Figura </w:t>
-                            </w:r>
-                            <w:r>
-                              <w:fldChar w:fldCharType="begin"/>
-                            </w:r>
-                            <w:r>
-                              <w:instrText xml:space="preserve"> SEQ Figura \* ARABIC </w:instrText>
-                            </w:r>
-                            <w:r>
-                              <w:fldChar w:fldCharType="separate"/>
-                            </w:r>
-                            <w:r>
-                              <w:rPr>
-                                <w:noProof/>
-                              </w:rPr>
-                              <w:t>1</w:t>
-                            </w:r>
-                            <w:r>
-                              <w:rPr>
-                                <w:noProof/>
-                              </w:rPr>
-                              <w:fldChar w:fldCharType="end"/>
-                            </w:r>
-                            <w:r>
-                              <w:t xml:space="preserve"> – 4 períodos de 3 ondas PWM com diferentes </w:t>
-                            </w:r>
-                            <w:proofErr w:type="spellStart"/>
-                            <w:r>
-                              <w:t>duty</w:t>
-                            </w:r>
-                            <w:proofErr w:type="spellEnd"/>
-                            <w:r>
-                              <w:t xml:space="preserve"> </w:t>
-                            </w:r>
-                            <w:proofErr w:type="spellStart"/>
-                            <w:r>
-                              <w:t>cycles</w:t>
-                            </w:r>
-                            <w:proofErr w:type="spellEnd"/>
-                          </w:p>
-                        </w:txbxContent>
-                      </wps:txbx>
-                      <wps:bodyPr rot="0" spcFirstLastPara="0" vertOverflow="overflow" horzOverflow="overflow" vert="horz" wrap="square" lIns="0" tIns="0" rIns="0" bIns="0" numCol="1" spcCol="0" rtlCol="0" fromWordArt="0" anchor="t" anchorCtr="0" forceAA="0" compatLnSpc="1">
-                        <a:prstTxWarp prst="textNoShape">
-                          <a:avLst/>
-                        </a:prstTxWarp>
-                        <a:spAutoFit/>
-                      </wps:bodyPr>
-                    </wps:wsp>
-                  </a:graphicData>
-                </a:graphic>
-              </wp:anchor>
-            </w:drawing>
-          </mc:Choice>
-          <mc:Fallback>
-            <w:pict>
-              <v:shapetype w14:anchorId="514F1CC2" id="_x0000_t202" coordsize="21600,21600" o:spt="202" path="m,l,21600r21600,l21600,xe">
-                <v:stroke joinstyle="miter"/>
-                <v:path gradientshapeok="t" o:connecttype="rect"/>
-              </v:shapetype>
-              <v:shape id="Caixa de texto 3" o:spid="_x0000_s1026" type="#_x0000_t202" style="position:absolute;left:0;text-align:left;margin-left:157.25pt;margin-top:109.85pt;width:181.35pt;height:.05pt;z-index:-251656192;visibility:visible;mso-wrap-style:square;mso-wrap-distance-left:9pt;mso-wrap-distance-top:0;mso-wrap-distance-right:9pt;mso-wrap-distance-bottom:0;mso-position-horizontal:absolute;mso-position-horizontal-relative:text;mso-position-vertical:absolute;mso-position-vertical-relative:text;v-text-anchor:top" o:gfxdata="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" stroked="f">
-                <v:textbox style="mso-fit-shape-to-text:t" inset="0,0,0,0">
-                  <w:txbxContent>
-                    <w:p>
-                      <w:pPr>
-                        <w:pStyle w:val="Caption"/>
-                        <w:rPr>
-                          <w:sz w:val="18"/>
-                          <w:szCs w:val="20"/>
-                        </w:rPr>
-                      </w:pPr>
-                      <w:r>
-                        <w:t xml:space="preserve">Figura </w:t>
-                      </w:r>
-                      <w:r>
-                        <w:fldChar w:fldCharType="begin"/>
-                      </w:r>
-                      <w:r>
-                        <w:instrText xml:space="preserve"> SEQ Figura \* ARABIC </w:instrText>
-                      </w:r>
-                      <w:r>
-                        <w:fldChar w:fldCharType="separate"/>
-                      </w:r>
-                      <w:r>
-                        <w:rPr>
-                          <w:noProof/>
-                        </w:rPr>
-                        <w:t>1</w:t>
-                      </w:r>
-                      <w:r>
-                        <w:rPr>
-                          <w:noProof/>
-                        </w:rPr>
-                        <w:fldChar w:fldCharType="end"/>
-                      </w:r>
-                      <w:r>
-                        <w:t xml:space="preserve"> – 4 períodos de 3 ondas PWM com diferentes </w:t>
-                      </w:r>
-                      <w:proofErr w:type="spellStart"/>
-                      <w:r>
-                        <w:t>duty</w:t>
-                      </w:r>
-                      <w:proofErr w:type="spellEnd"/>
-                      <w:r>
-                        <w:t xml:space="preserve"> </w:t>
-                      </w:r>
-                      <w:proofErr w:type="spellStart"/>
-                      <w:r>
-                        <w:t>cycles</w:t>
-                      </w:r>
-                      <w:proofErr w:type="spellEnd"/>
-                    </w:p>
-                  </w:txbxContent>
-                </v:textbox>
-                <w10:wrap type="tight"/>
-              </v:shape>
-            </w:pict>
-          </mc:Fallback>
-        </mc:AlternateContent>
-      </w:r>
-      <w:r>
-        <w:rPr>
-          <w:noProof/>
-          <w:lang w:val="pt-PT"/>
-        </w:rPr>
+          <w:lang w:val="pt-PT"/>
+        </w:rPr>
+        <w:lastRenderedPageBreak/>
         <w:drawing>
-          <wp:anchor distT="0" distB="0" distL="114300" distR="114300" simplePos="0" relativeHeight="251658240" behindDoc="1" locked="0" layoutInCell="1" allowOverlap="1" wp14:anchorId="78A83A67" wp14:editId="1F2EF27D">
-            <wp:simplePos x="0" y="0"/>
-            <wp:positionH relativeFrom="margin">
-              <wp:align>center</wp:align>
-            </wp:positionH>
-            <wp:positionV relativeFrom="paragraph">
-              <wp:posOffset>2706</wp:posOffset>
-            </wp:positionV>
-            <wp:extent cx="2303145" cy="1335405"/>
-            <wp:effectExtent l="0" t="0" r="1905" b="0"/>
-            <wp:wrapTight wrapText="bothSides">
-              <wp:wrapPolygon edited="0">
-                <wp:start x="0" y="0"/>
-                <wp:lineTo x="0" y="21261"/>
-                <wp:lineTo x="21439" y="21261"/>
-                <wp:lineTo x="21439" y="0"/>
-                <wp:lineTo x="0" y="0"/>
-              </wp:wrapPolygon>
-            </wp:wrapTight>
-            <wp:docPr id="2" name="Imagem 2"/>
+          <wp:inline distT="0" distB="0" distL="0" distR="0" wp14:anchorId="5F6BB148" wp14:editId="417D05FA">
+            <wp:extent cx="4553184" cy="2203563"/>
+            <wp:effectExtent l="0" t="0" r="0" b="6350"/>
+            <wp:docPr id="9" name="Imagem 9"/>
             <wp:cNvGraphicFramePr>
               <a:graphicFrameLocks xmlns:a="http://schemas.openxmlformats.org/drawingml/2006/main" noChangeAspect="1"/>
             </wp:cNvGraphicFramePr>
@@ -590,13 +484,7 @@
                     <pic:cNvPicPr/>
                   </pic:nvPicPr>
                   <pic:blipFill>
-                    <a:blip r:embed="rId9" cstate="print">
-                      <a:extLst>
-                        <a:ext uri="{28A0092B-C50C-407E-A947-70E740481C1C}">
-                          <a14:useLocalDpi xmlns:a14="http://schemas.microsoft.com/office/drawing/2010/main" val="0"/>
-                        </a:ext>
-                      </a:extLst>
-                    </a:blip>
+                    <a:blip r:embed="rId9"/>
                     <a:stretch>
                       <a:fillRect/>
                     </a:stretch>
@@ -604,7 +492,7 @@
                   <pic:spPr>
                     <a:xfrm>
                       <a:off x="0" y="0"/>
-                      <a:ext cx="2303145" cy="1335405"/>
+                      <a:ext cx="4553184" cy="2203563"/>
                     </a:xfrm>
                     <a:prstGeom prst="rect">
                       <a:avLst/>
@@ -613,551 +501,378 @@
                 </pic:pic>
               </a:graphicData>
             </a:graphic>
-            <wp14:sizeRelH relativeFrom="page">
-              <wp14:pctWidth>0</wp14:pctWidth>
-            </wp14:sizeRelH>
-            <wp14:sizeRelV relativeFrom="page">
-              <wp14:pctHeight>0</wp14:pctHeight>
-            </wp14:sizeRelV>
-          </wp:anchor>
+          </wp:inline>
         </w:drawing>
       </w:r>
     </w:p>
     <w:p>
       <w:pPr>
-        <w:rPr>
-          <w:lang w:val="pt-PT"/>
-        </w:rPr>
-      </w:pPr>
+        <w:ind w:firstLine="708"/>
+        <w:jc w:val="center"/>
+        <w:rPr>
+          <w:sz w:val="16"/>
+          <w:szCs w:val="16"/>
+          <w:lang w:val="pt-PT"/>
+        </w:rPr>
+      </w:pPr>
+      <w:r>
+        <w:rPr>
+          <w:sz w:val="16"/>
+          <w:szCs w:val="16"/>
+          <w:lang w:val="pt-PT"/>
+        </w:rPr>
+        <w:t>Figura 2 – Construção do sinal digital com base nas amostras registadas</w:t>
+      </w:r>
     </w:p>
     <w:p>
       <w:pPr>
-        <w:rPr>
-          <w:lang w:val="pt-PT"/>
-        </w:rPr>
-      </w:pPr>
+        <w:ind w:firstLine="708"/>
+        <w:rPr>
+          <w:lang w:val="pt-PT"/>
+        </w:rPr>
+      </w:pPr>
+      <w:r>
+        <w:rPr>
+          <w:lang w:val="pt-PT"/>
+        </w:rPr>
+        <w:t xml:space="preserve">Um teorema que nos define o limite do fenómeno de </w:t>
+      </w:r>
+      <w:proofErr w:type="spellStart"/>
+      <w:r>
+        <w:rPr>
+          <w:i/>
+          <w:iCs/>
+          <w:lang w:val="pt-PT"/>
+        </w:rPr>
+        <w:t>aliasing</w:t>
+      </w:r>
+      <w:proofErr w:type="spellEnd"/>
+      <w:r>
+        <w:rPr>
+          <w:i/>
+          <w:iCs/>
+          <w:lang w:val="pt-PT"/>
+        </w:rPr>
+        <w:t xml:space="preserve"> </w:t>
+      </w:r>
+      <w:r>
+        <w:rPr>
+          <w:lang w:val="pt-PT"/>
+        </w:rPr>
+        <w:t xml:space="preserve">é </w:t>
+      </w:r>
+      <w:r>
+        <w:rPr>
+          <w:lang w:val="pt-PT"/>
+        </w:rPr>
+        <w:t>o Teorema de Amostragem, ou</w:t>
+      </w:r>
+      <w:r>
+        <w:rPr>
+          <w:lang w:val="pt-PT"/>
+        </w:rPr>
+        <w:t xml:space="preserve"> Teorema de </w:t>
+      </w:r>
+      <w:proofErr w:type="spellStart"/>
+      <w:r>
+        <w:rPr>
+          <w:lang w:val="pt-PT"/>
+        </w:rPr>
+        <w:t>Nyquist</w:t>
+      </w:r>
+      <w:proofErr w:type="spellEnd"/>
+      <w:r>
+        <w:rPr>
+          <w:lang w:val="pt-PT"/>
+        </w:rPr>
+        <w:t>–</w:t>
+      </w:r>
+      <w:proofErr w:type="spellStart"/>
+      <w:r>
+        <w:rPr>
+          <w:lang w:val="pt-PT"/>
+        </w:rPr>
+        <w:t>Shannon</w:t>
+      </w:r>
+      <w:proofErr w:type="spellEnd"/>
+      <w:r>
+        <w:rPr>
+          <w:lang w:val="pt-PT"/>
+        </w:rPr>
+        <w:t>.</w:t>
+      </w:r>
+      <w:r>
+        <w:rPr>
+          <w:lang w:val="pt-PT"/>
+        </w:rPr>
+        <w:t xml:space="preserve"> </w:t>
+      </w:r>
+      <w:r>
+        <w:rPr>
+          <w:lang w:val="pt-PT"/>
+        </w:rPr>
+        <w:t xml:space="preserve">Com este Teorema definimos que a frequência de amostragem, </w:t>
+      </w:r>
+      <m:oMath>
+        <m:sSub>
+          <m:sSubPr>
+            <m:ctrlPr>
+              <w:rPr>
+                <w:rFonts w:ascii="Cambria Math" w:hAnsi="Cambria Math"/>
+                <w:i/>
+                <w:sz w:val="22"/>
+                <w:szCs w:val="24"/>
+                <w:lang w:val="pt-PT"/>
+              </w:rPr>
+            </m:ctrlPr>
+          </m:sSubPr>
+          <m:e>
+            <m:r>
+              <w:rPr>
+                <w:rFonts w:ascii="Cambria Math" w:hAnsi="Cambria Math"/>
+                <w:sz w:val="22"/>
+                <w:szCs w:val="24"/>
+                <w:lang w:val="pt-PT"/>
+              </w:rPr>
+              <m:t>F</m:t>
+            </m:r>
+          </m:e>
+          <m:sub>
+            <m:r>
+              <w:rPr>
+                <w:rFonts w:ascii="Cambria Math" w:hAnsi="Cambria Math"/>
+                <w:sz w:val="22"/>
+                <w:szCs w:val="24"/>
+                <w:lang w:val="pt-PT"/>
+              </w:rPr>
+              <m:t>a</m:t>
+            </m:r>
+          </m:sub>
+        </m:sSub>
+      </m:oMath>
+      <w:r>
+        <w:rPr>
+          <w:sz w:val="22"/>
+          <w:szCs w:val="24"/>
+          <w:lang w:val="pt-PT"/>
+        </w:rPr>
+        <w:t xml:space="preserve"> </w:t>
+      </w:r>
+      <w:r>
+        <w:rPr>
+          <w:lang w:val="pt-PT"/>
+        </w:rPr>
+        <w:t>, deve ser pelo menos duas vezes a frequência fundamental,</w:t>
+      </w:r>
+      <w:r>
+        <w:rPr>
+          <w:rFonts w:ascii="Cambria Math" w:hAnsi="Cambria Math"/>
+          <w:i/>
+          <w:lang w:val="pt-PT"/>
+        </w:rPr>
+        <w:t xml:space="preserve"> </w:t>
+      </w:r>
+      <m:oMath>
+        <m:sSub>
+          <m:sSubPr>
+            <m:ctrlPr>
+              <w:rPr>
+                <w:rFonts w:ascii="Cambria Math" w:hAnsi="Cambria Math"/>
+                <w:i/>
+                <w:sz w:val="22"/>
+                <w:szCs w:val="24"/>
+                <w:lang w:val="pt-PT"/>
+              </w:rPr>
+            </m:ctrlPr>
+          </m:sSubPr>
+          <m:e>
+            <m:r>
+              <w:rPr>
+                <w:rFonts w:ascii="Cambria Math" w:hAnsi="Cambria Math"/>
+                <w:sz w:val="22"/>
+                <w:szCs w:val="24"/>
+                <w:lang w:val="pt-PT"/>
+              </w:rPr>
+              <m:t>F</m:t>
+            </m:r>
+          </m:e>
+          <m:sub>
+            <m:r>
+              <w:rPr>
+                <w:rFonts w:ascii="Cambria Math" w:hAnsi="Cambria Math"/>
+                <w:sz w:val="22"/>
+                <w:szCs w:val="24"/>
+                <w:lang w:val="pt-PT"/>
+              </w:rPr>
+              <m:t>f</m:t>
+            </m:r>
+          </m:sub>
+        </m:sSub>
+      </m:oMath>
+      <w:r>
+        <w:rPr>
+          <w:lang w:val="pt-PT"/>
+        </w:rPr>
+        <w:t xml:space="preserve"> , do sinal a amostrar, ou seja:</w:t>
+      </w:r>
     </w:p>
     <w:p>
       <w:pPr>
-        <w:rPr>
-          <w:lang w:val="pt-PT"/>
-        </w:rPr>
-      </w:pPr>
+        <w:ind w:firstLine="708"/>
+        <w:rPr>
+          <w:sz w:val="22"/>
+          <w:szCs w:val="24"/>
+          <w:lang w:val="pt-PT"/>
+        </w:rPr>
+      </w:pPr>
+      <m:oMathPara>
+        <m:oMath>
+          <m:sSub>
+            <m:sSubPr>
+              <m:ctrlPr>
+                <w:rPr>
+                  <w:rFonts w:ascii="Cambria Math" w:hAnsi="Cambria Math"/>
+                  <w:i/>
+                  <w:sz w:val="22"/>
+                  <w:szCs w:val="24"/>
+                  <w:lang w:val="pt-PT"/>
+                </w:rPr>
+              </m:ctrlPr>
+            </m:sSubPr>
+            <m:e>
+              <m:r>
+                <w:rPr>
+                  <w:rFonts w:ascii="Cambria Math" w:hAnsi="Cambria Math"/>
+                  <w:sz w:val="22"/>
+                  <w:szCs w:val="24"/>
+                  <w:lang w:val="pt-PT"/>
+                </w:rPr>
+                <m:t>F</m:t>
+              </m:r>
+            </m:e>
+            <m:sub>
+              <m:r>
+                <w:rPr>
+                  <w:rFonts w:ascii="Cambria Math" w:hAnsi="Cambria Math"/>
+                  <w:sz w:val="22"/>
+                  <w:szCs w:val="24"/>
+                  <w:lang w:val="pt-PT"/>
+                </w:rPr>
+                <m:t>a</m:t>
+              </m:r>
+            </m:sub>
+          </m:sSub>
+          <m:r>
+            <w:rPr>
+              <w:rFonts w:ascii="Cambria Math" w:hAnsi="Cambria Math"/>
+              <w:sz w:val="22"/>
+              <w:szCs w:val="24"/>
+              <w:lang w:val="pt-PT"/>
+            </w:rPr>
+            <m:t xml:space="preserve">=2* </m:t>
+          </m:r>
+          <m:sSub>
+            <m:sSubPr>
+              <m:ctrlPr>
+                <w:rPr>
+                  <w:rFonts w:ascii="Cambria Math" w:hAnsi="Cambria Math"/>
+                  <w:i/>
+                  <w:sz w:val="22"/>
+                  <w:szCs w:val="24"/>
+                  <w:lang w:val="pt-PT"/>
+                </w:rPr>
+              </m:ctrlPr>
+            </m:sSubPr>
+            <m:e>
+              <m:r>
+                <w:rPr>
+                  <w:rFonts w:ascii="Cambria Math" w:hAnsi="Cambria Math"/>
+                  <w:sz w:val="22"/>
+                  <w:szCs w:val="24"/>
+                  <w:lang w:val="pt-PT"/>
+                </w:rPr>
+                <m:t>F</m:t>
+              </m:r>
+            </m:e>
+            <m:sub>
+              <m:r>
+                <w:rPr>
+                  <w:rFonts w:ascii="Cambria Math" w:hAnsi="Cambria Math"/>
+                  <w:sz w:val="22"/>
+                  <w:szCs w:val="24"/>
+                  <w:lang w:val="pt-PT"/>
+                </w:rPr>
+                <m:t>f</m:t>
+              </m:r>
+            </m:sub>
+          </m:sSub>
+          <m:r>
+            <w:rPr>
+              <w:rFonts w:ascii="Cambria Math" w:hAnsi="Cambria Math"/>
+              <w:sz w:val="22"/>
+              <w:szCs w:val="24"/>
+              <w:lang w:val="pt-PT"/>
+            </w:rPr>
+            <m:t xml:space="preserve"> </m:t>
+          </m:r>
+        </m:oMath>
+      </m:oMathPara>
     </w:p>
     <w:p>
       <w:pPr>
-        <w:rPr>
+        <w:ind w:firstLine="708"/>
+        <w:rPr>
+          <w:u w:val="single"/>
           <w:lang w:val="pt-PT"/>
         </w:rPr>
       </w:pPr>
     </w:p>
     <w:p>
       <w:pPr>
-        <w:rPr>
-          <w:lang w:val="pt-PT"/>
-        </w:rPr>
-      </w:pPr>
+        <w:ind w:firstLine="708"/>
+        <w:rPr>
+          <w:lang w:val="pt-PT"/>
+        </w:rPr>
+      </w:pPr>
+      <w:r>
+        <w:rPr>
+          <w:lang w:val="pt-PT"/>
+        </w:rPr>
+        <w:t xml:space="preserve">A </w:t>
+      </w:r>
+      <w:r>
+        <w:rPr>
+          <w:b/>
+          <w:bCs/>
+          <w:lang w:val="pt-PT"/>
+        </w:rPr>
+        <w:t>resolução</w:t>
+      </w:r>
+      <w:r>
+        <w:rPr>
+          <w:lang w:val="pt-PT"/>
+        </w:rPr>
+        <w:t xml:space="preserve"> do ADC é também um parâmetro importante que permite aumentar a gama de valores intermédios registados pelo ADC. Na figura 3 podemos verificar a diferença da conversão com uma resolução de 1, 2, 4 e 16 bits. Quanto maior for a necessidade de medir valores precisos, maior deverá ser a resolução do ADC. </w:t>
+      </w:r>
     </w:p>
     <w:p>
       <w:pPr>
-        <w:rPr>
-          <w:lang w:val="pt-PT"/>
-        </w:rPr>
-      </w:pPr>
-    </w:p>
-    <w:p>
-      <w:pPr>
+        <w:ind w:firstLine="708"/>
         <w:jc w:val="center"/>
         <w:rPr>
           <w:lang w:val="pt-PT"/>
         </w:rPr>
       </w:pPr>
-    </w:p>
-    <w:p>
-      <w:pPr>
-        <w:rPr>
-          <w:lang w:val="pt-PT"/>
-        </w:rPr>
-      </w:pPr>
-    </w:p>
-    <w:p>
-      <w:pPr>
-        <w:ind w:firstLine="708"/>
-        <w:rPr>
-          <w:lang w:val="pt-PT"/>
-        </w:rPr>
-      </w:pPr>
-    </w:p>
-    <w:p>
-      <w:pPr>
-        <w:ind w:firstLine="708"/>
-        <w:rPr>
-          <w:lang w:val="pt-PT"/>
-        </w:rPr>
-      </w:pPr>
-      <w:r>
-        <w:rPr>
-          <w:lang w:val="pt-PT"/>
-        </w:rPr>
-        <w:t xml:space="preserve">Esta técnica de modulação permite simular uma tensão estática que pode ser variada consoante o </w:t>
-      </w:r>
-      <w:proofErr w:type="spellStart"/>
-      <w:r>
-        <w:rPr>
-          <w:i/>
-          <w:iCs/>
-          <w:lang w:val="pt-PT"/>
-        </w:rPr>
-        <w:t>Dutty</w:t>
-      </w:r>
-      <w:proofErr w:type="spellEnd"/>
-      <w:r>
-        <w:rPr>
-          <w:i/>
-          <w:iCs/>
-          <w:lang w:val="pt-PT"/>
-        </w:rPr>
-        <w:t xml:space="preserve"> </w:t>
-      </w:r>
-      <w:proofErr w:type="spellStart"/>
-      <w:r>
-        <w:rPr>
-          <w:i/>
-          <w:iCs/>
-          <w:lang w:val="pt-PT"/>
-        </w:rPr>
-        <w:t>cycle</w:t>
-      </w:r>
-      <w:proofErr w:type="spellEnd"/>
-      <w:r>
-        <w:rPr>
-          <w:b/>
-          <w:bCs/>
-          <w:lang w:val="pt-PT"/>
-        </w:rPr>
-        <w:t xml:space="preserve"> </w:t>
-      </w:r>
-      <w:r>
-        <w:rPr>
-          <w:lang w:val="pt-PT"/>
-        </w:rPr>
-        <w:t>utilizado. Existe grande variedade de casos de uso desta técnica como por exemplo</w:t>
-      </w:r>
-      <w:r>
-        <w:rPr>
-          <w:lang w:val="pt-PT"/>
-        </w:rPr>
-        <w:t>,</w:t>
-      </w:r>
-      <w:r>
-        <w:rPr>
-          <w:lang w:val="pt-PT"/>
-        </w:rPr>
-        <w:t xml:space="preserve"> regulação do brilho de </w:t>
-      </w:r>
-      <w:proofErr w:type="spellStart"/>
-      <w:r>
-        <w:rPr>
-          <w:lang w:val="pt-PT"/>
-        </w:rPr>
-        <w:t>LEDs</w:t>
-      </w:r>
-      <w:proofErr w:type="spellEnd"/>
-      <w:r>
-        <w:rPr>
-          <w:lang w:val="pt-PT"/>
-        </w:rPr>
-        <w:t xml:space="preserve">, </w:t>
-      </w:r>
-      <w:r>
-        <w:rPr>
-          <w:lang w:val="pt-PT"/>
-        </w:rPr>
-        <w:t xml:space="preserve">controlo de motores </w:t>
-      </w:r>
-      <w:proofErr w:type="spellStart"/>
-      <w:r>
-        <w:rPr>
-          <w:lang w:val="pt-PT"/>
-        </w:rPr>
-        <w:t>eléctricos</w:t>
-      </w:r>
-      <w:proofErr w:type="spellEnd"/>
-      <w:r>
-        <w:rPr>
-          <w:lang w:val="pt-PT"/>
-        </w:rPr>
-        <w:t xml:space="preserve"> ou outro qualquer dispositivo elétrico como um transístor. </w:t>
-      </w:r>
-      <w:r>
-        <w:rPr>
-          <w:lang w:val="pt-PT"/>
-        </w:rPr>
-        <w:t>Neste módulo pretende-se utilizar esta técnica para a regu</w:t>
-      </w:r>
-      <w:r>
-        <w:rPr>
-          <w:lang w:val="pt-PT"/>
-        </w:rPr>
-        <w:t>la</w:t>
-      </w:r>
-      <w:r>
-        <w:rPr>
-          <w:lang w:val="pt-PT"/>
-        </w:rPr>
-        <w:t>ção de brilho de um LE</w:t>
-      </w:r>
-      <w:r>
-        <w:rPr>
-          <w:lang w:val="pt-PT"/>
-        </w:rPr>
-        <w:t>D (</w:t>
-      </w:r>
-      <w:r>
-        <w:rPr>
-          <w:lang w:val="pt-PT"/>
-        </w:rPr>
-        <w:t>é</w:t>
-      </w:r>
-      <w:r>
-        <w:rPr>
-          <w:lang w:val="pt-PT"/>
-        </w:rPr>
-        <w:t xml:space="preserve"> possível ajustar o brilho de um LED através da variação da resistência associada, sendo que esta tema não irá ser abordado neste módulo).</w:t>
-      </w:r>
-    </w:p>
-    <w:p>
-      <w:pPr>
-        <w:rPr>
-          <w:lang w:val="pt-PT"/>
-        </w:rPr>
-      </w:pPr>
-    </w:p>
-    <w:p>
-      <w:pPr>
-        <w:ind w:firstLine="708"/>
-        <w:rPr>
-          <w:lang w:val="pt-PT"/>
-        </w:rPr>
-      </w:pPr>
-    </w:p>
-    <w:p>
-      <w:pPr>
-        <w:ind w:firstLine="708"/>
-        <w:rPr>
-          <w:b/>
-          <w:bCs/>
-          <w:lang w:val="pt-PT"/>
-        </w:rPr>
-      </w:pPr>
-      <w:r>
-        <w:rPr>
-          <w:b/>
-          <w:bCs/>
-          <w:lang w:val="pt-PT"/>
-        </w:rPr>
-        <w:t>Como alimentar um LED com ondas PWM?</w:t>
-      </w:r>
-    </w:p>
-    <w:p>
-      <w:pPr>
-        <w:ind w:firstLine="708"/>
-        <w:rPr>
-          <w:b/>
-          <w:bCs/>
-          <w:lang w:val="pt-PT"/>
-        </w:rPr>
-      </w:pPr>
-    </w:p>
-    <w:p>
-      <w:pPr>
-        <w:rPr>
-          <w:lang w:val="pt-PT"/>
-        </w:rPr>
-      </w:pPr>
-      <w:r>
-        <w:rPr>
-          <w:lang w:val="pt-PT"/>
-        </w:rPr>
-        <w:tab/>
-        <w:t xml:space="preserve">Neste exemplo prático, vamos assumir uma onda quadrada com amplitude máxima de 5V e </w:t>
-      </w:r>
-      <w:proofErr w:type="spellStart"/>
-      <w:r>
-        <w:rPr>
-          <w:lang w:val="pt-PT"/>
-        </w:rPr>
-        <w:t>duty</w:t>
-      </w:r>
-      <w:proofErr w:type="spellEnd"/>
-      <w:r>
-        <w:rPr>
-          <w:lang w:val="pt-PT"/>
-        </w:rPr>
-        <w:t xml:space="preserve"> </w:t>
-      </w:r>
-      <w:proofErr w:type="spellStart"/>
-      <w:r>
-        <w:rPr>
-          <w:lang w:val="pt-PT"/>
-        </w:rPr>
-        <w:t>c</w:t>
-      </w:r>
-      <w:r>
-        <w:rPr>
-          <w:lang w:val="pt-PT"/>
-        </w:rPr>
-        <w:t>y</w:t>
-      </w:r>
-      <w:r>
-        <w:rPr>
-          <w:lang w:val="pt-PT"/>
-        </w:rPr>
-        <w:t>cle</w:t>
-      </w:r>
-      <w:proofErr w:type="spellEnd"/>
-      <w:r>
-        <w:rPr>
-          <w:lang w:val="pt-PT"/>
-        </w:rPr>
-        <w:t xml:space="preserve"> de 100%, o que significa que é o equivalente a um </w:t>
-      </w:r>
-      <w:proofErr w:type="spellStart"/>
-      <w:r>
-        <w:rPr>
-          <w:b/>
-          <w:bCs/>
-          <w:lang w:val="pt-PT"/>
-        </w:rPr>
-        <w:t>V</w:t>
-      </w:r>
-      <w:r>
-        <w:rPr>
-          <w:b/>
-          <w:bCs/>
-          <w:lang w:val="pt-PT"/>
-        </w:rPr>
-        <w:t>s</w:t>
-      </w:r>
-      <w:proofErr w:type="spellEnd"/>
-      <w:r>
-        <w:rPr>
-          <w:lang w:val="pt-PT"/>
-        </w:rPr>
-        <w:t xml:space="preserve"> estático de 5V. </w:t>
-      </w:r>
-      <w:r>
-        <w:rPr>
-          <w:lang w:val="pt-PT"/>
-        </w:rPr>
-        <w:t xml:space="preserve">Analisando a </w:t>
-      </w:r>
-      <w:proofErr w:type="spellStart"/>
-      <w:r>
-        <w:rPr>
-          <w:i/>
-          <w:iCs/>
-          <w:lang w:val="pt-PT"/>
-        </w:rPr>
-        <w:t>datasheet</w:t>
-      </w:r>
-      <w:proofErr w:type="spellEnd"/>
-      <w:r>
-        <w:rPr>
-          <w:i/>
-          <w:iCs/>
-          <w:lang w:val="pt-PT"/>
-        </w:rPr>
-        <w:t xml:space="preserve"> </w:t>
-      </w:r>
-      <w:r>
-        <w:rPr>
-          <w:lang w:val="pt-PT"/>
-        </w:rPr>
-        <w:t xml:space="preserve">de qualquer </w:t>
-      </w:r>
-      <w:r>
-        <w:rPr>
-          <w:lang w:val="pt-PT"/>
-        </w:rPr>
-        <w:lastRenderedPageBreak/>
-        <w:t>LED</w:t>
-      </w:r>
-      <w:r>
-        <w:rPr>
-          <w:lang w:val="pt-PT"/>
-        </w:rPr>
-        <w:t>, podemos encontrar o v</w:t>
-      </w:r>
-      <w:r>
-        <w:rPr>
-          <w:lang w:val="pt-PT"/>
-        </w:rPr>
-        <w:t xml:space="preserve">alor </w:t>
-      </w:r>
-      <w:proofErr w:type="spellStart"/>
-      <w:r>
-        <w:rPr>
-          <w:b/>
-          <w:bCs/>
-          <w:lang w:val="pt-PT"/>
-        </w:rPr>
-        <w:t>Vf</w:t>
-      </w:r>
-      <w:proofErr w:type="spellEnd"/>
-      <w:r>
-        <w:rPr>
-          <w:b/>
-          <w:bCs/>
-          <w:lang w:val="pt-PT"/>
-        </w:rPr>
-        <w:t xml:space="preserve"> </w:t>
-      </w:r>
-      <w:r>
-        <w:rPr>
-          <w:lang w:val="pt-PT"/>
-        </w:rPr>
-        <w:t>(</w:t>
-      </w:r>
-      <w:proofErr w:type="spellStart"/>
-      <w:r>
-        <w:rPr>
-          <w:i/>
-          <w:iCs/>
-          <w:lang w:val="pt-PT"/>
-        </w:rPr>
-        <w:t>forward</w:t>
-      </w:r>
-      <w:proofErr w:type="spellEnd"/>
-      <w:r>
-        <w:rPr>
-          <w:i/>
-          <w:iCs/>
-          <w:lang w:val="pt-PT"/>
-        </w:rPr>
-        <w:t xml:space="preserve"> </w:t>
-      </w:r>
-      <w:proofErr w:type="spellStart"/>
-      <w:r>
-        <w:rPr>
-          <w:i/>
-          <w:iCs/>
-          <w:lang w:val="pt-PT"/>
-        </w:rPr>
-        <w:t>voltage</w:t>
-      </w:r>
-      <w:proofErr w:type="spellEnd"/>
-      <w:r>
-        <w:rPr>
-          <w:lang w:val="pt-PT"/>
-        </w:rPr>
-        <w:t xml:space="preserve">) que </w:t>
-      </w:r>
-      <w:r>
-        <w:rPr>
-          <w:lang w:val="pt-PT"/>
-        </w:rPr>
-        <w:t xml:space="preserve">é tensão </w:t>
-      </w:r>
-      <w:r>
-        <w:rPr>
-          <w:lang w:val="pt-PT"/>
-        </w:rPr>
-        <w:t xml:space="preserve">que devemos aplicar entre o ânodo e o cátodo de forma a acender o LED, </w:t>
-      </w:r>
-      <w:r>
-        <w:rPr>
-          <w:lang w:val="pt-PT"/>
-        </w:rPr>
-        <w:t>esta tensão</w:t>
-      </w:r>
-      <w:r>
-        <w:rPr>
-          <w:lang w:val="pt-PT"/>
-        </w:rPr>
-        <w:t xml:space="preserve"> </w:t>
-      </w:r>
-      <w:r>
-        <w:rPr>
-          <w:lang w:val="pt-PT"/>
-        </w:rPr>
-        <w:t>depende</w:t>
-      </w:r>
-      <w:r>
-        <w:rPr>
-          <w:lang w:val="pt-PT"/>
-        </w:rPr>
-        <w:t xml:space="preserve"> do tipo e</w:t>
-      </w:r>
-      <w:r>
-        <w:rPr>
-          <w:lang w:val="pt-PT"/>
-        </w:rPr>
-        <w:t xml:space="preserve"> cor do L</w:t>
-      </w:r>
-      <w:r>
-        <w:rPr>
-          <w:lang w:val="pt-PT"/>
-        </w:rPr>
-        <w:t>ED.</w:t>
-      </w:r>
-      <w:r>
-        <w:rPr>
-          <w:lang w:val="pt-PT"/>
-        </w:rPr>
-        <w:t xml:space="preserve"> A corrente que flui pelo LED depende do brilho desejado, na maioria dos casos 20mA são o suficiente. Para garantir que a tensão aplicada e a corrente não </w:t>
-      </w:r>
-      <w:proofErr w:type="gramStart"/>
-      <w:r>
-        <w:rPr>
-          <w:lang w:val="pt-PT"/>
-        </w:rPr>
-        <w:t>excede</w:t>
-      </w:r>
-      <w:proofErr w:type="gramEnd"/>
-      <w:r>
-        <w:rPr>
-          <w:lang w:val="pt-PT"/>
-        </w:rPr>
-        <w:t xml:space="preserve"> o </w:t>
-      </w:r>
-      <w:r>
-        <w:rPr>
-          <w:lang w:val="pt-PT"/>
-        </w:rPr>
-        <w:t>valor típico, 20mA, é necessário dimensionar um resistência, R</w:t>
-      </w:r>
-      <w:proofErr w:type="spellStart"/>
-      <w:r>
-        <w:rPr>
-          <w:lang w:val="pt-PT"/>
-        </w:rPr>
-        <w:t>s</w:t>
-      </w:r>
-      <w:proofErr w:type="spellEnd"/>
-      <w:r>
-        <w:rPr>
-          <w:lang w:val="pt-PT"/>
-        </w:rPr>
-        <w:t>.</w:t>
-      </w:r>
-    </w:p>
-    <w:p>
-      <w:pPr>
-        <w:jc w:val="center"/>
-        <w:rPr>
-          <w:lang w:val="en-GB"/>
-        </w:rPr>
-      </w:pPr>
       <w:r>
         <w:rPr>
           <w:noProof/>
+          <w:lang w:val="pt-PT"/>
         </w:rPr>
         <w:drawing>
-          <wp:inline distT="0" distB="0" distL="0" distR="0" wp14:anchorId="41B65BDF" wp14:editId="326C525F">
-            <wp:extent cx="1594714" cy="1035430"/>
-            <wp:effectExtent l="0" t="0" r="5715" b="0"/>
-            <wp:docPr id="6" name="Picture 6"/>
+          <wp:inline distT="0" distB="0" distL="0" distR="0" wp14:anchorId="4D0F75EB" wp14:editId="4DF21405">
+            <wp:extent cx="3396343" cy="1925761"/>
+            <wp:effectExtent l="0" t="0" r="0" b="0"/>
+            <wp:docPr id="10" name="Imagem 10"/>
             <wp:cNvGraphicFramePr>
               <a:graphicFrameLocks xmlns:a="http://schemas.openxmlformats.org/drawingml/2006/main" noChangeAspect="1"/>
             </wp:cNvGraphicFramePr>
@@ -1177,7 +892,7 @@
                   <pic:spPr>
                     <a:xfrm>
                       <a:off x="0" y="0"/>
-                      <a:ext cx="1602687" cy="1040607"/>
+                      <a:ext cx="3399001" cy="1927268"/>
                     </a:xfrm>
                     <a:prstGeom prst="rect">
                       <a:avLst/>
@@ -1192,24 +907,68 @@
     </w:p>
     <w:p>
       <w:pPr>
+        <w:ind w:firstLine="708"/>
         <w:jc w:val="center"/>
         <w:rPr>
-          <w:lang w:val="en-GB"/>
-        </w:rPr>
-      </w:pPr>
+          <w:sz w:val="16"/>
+          <w:szCs w:val="16"/>
+          <w:lang w:val="pt-PT"/>
+        </w:rPr>
+      </w:pPr>
+      <w:r>
+        <w:rPr>
+          <w:sz w:val="16"/>
+          <w:szCs w:val="16"/>
+          <w:lang w:val="pt-PT"/>
+        </w:rPr>
+        <w:t>Figura 3 – Diferentes resoluções de um ADC</w:t>
+      </w:r>
     </w:p>
     <w:p>
       <w:pPr>
-        <w:rPr>
-          <w:lang w:val="pt-PT"/>
-        </w:rPr>
-      </w:pPr>
-      <w:r>
-        <w:rPr>
-          <w:lang w:val="pt-PT"/>
-        </w:rPr>
-        <w:t xml:space="preserve">Portanto, vamos assumir que o </w:t>
-      </w:r>
+        <w:ind w:firstLine="708"/>
+        <w:rPr>
+          <w:lang w:val="pt-PT"/>
+        </w:rPr>
+      </w:pPr>
+    </w:p>
+    <w:p>
+      <w:pPr>
+        <w:ind w:firstLine="708"/>
+        <w:rPr>
+          <w:lang w:val="pt-PT"/>
+        </w:rPr>
+      </w:pPr>
+      <w:r>
+        <w:rPr>
+          <w:lang w:val="pt-PT"/>
+        </w:rPr>
+        <w:t xml:space="preserve">Para uma explicação mais detalhada alusiva a circuitos ADC, podem consultar a bibliografia de apoio que está disponível no moodle. </w:t>
+      </w:r>
+    </w:p>
+    <w:p>
+      <w:pPr>
+        <w:ind w:firstLine="708"/>
+        <w:rPr>
+          <w:lang w:val="pt-PT"/>
+        </w:rPr>
+      </w:pPr>
+    </w:p>
+    <w:p>
+      <w:pPr>
+        <w:ind w:firstLine="708"/>
+        <w:rPr>
+          <w:lang w:val="pt-PT"/>
+        </w:rPr>
+      </w:pPr>
+    </w:p>
+    <w:p>
+      <w:pPr>
+        <w:ind w:firstLine="708"/>
+        <w:rPr>
+          <w:lang w:val="pt-PT"/>
+        </w:rPr>
+      </w:pPr>
       <w:proofErr w:type="spellStart"/>
       <w:r>
         <w:rPr>
@@ -1217,549 +976,106 @@
           <w:bCs/>
           <w:lang w:val="pt-PT"/>
         </w:rPr>
-        <w:t>Vf</w:t>
+        <w:t>Exercicio</w:t>
       </w:r>
       <w:proofErr w:type="spellEnd"/>
+      <w:r>
+        <w:rPr>
+          <w:lang w:val="pt-PT"/>
+        </w:rPr>
+        <w:t xml:space="preserve">: Para testar o funcionamento de um ADC, iremos utilizar a porta analógica P14.0 da placa platform2go que está ligada ao potenciómetro embebido. Deverá ler o valor nessa porta registado nessa porta. Qual o valor máximo registado quando o potenciómetro está no seu valor máximo? Que significado tem? Utilize o </w:t>
+      </w:r>
+      <w:proofErr w:type="spellStart"/>
+      <w:r>
+        <w:rPr>
+          <w:lang w:val="pt-PT"/>
+        </w:rPr>
+        <w:t>micrium</w:t>
+      </w:r>
+      <w:proofErr w:type="spellEnd"/>
+      <w:r>
+        <w:rPr>
+          <w:lang w:val="pt-PT"/>
+        </w:rPr>
+        <w:t xml:space="preserve"> para verificar os valores registados. </w:t>
+      </w:r>
+    </w:p>
+    <w:p>
+      <w:pPr>
+        <w:ind w:firstLine="708"/>
+        <w:rPr>
+          <w:u w:val="single"/>
+          <w:lang w:val="pt-PT"/>
+        </w:rPr>
+      </w:pPr>
       <w:r>
         <w:rPr>
           <w:b/>
           <w:bCs/>
           <w:lang w:val="pt-PT"/>
         </w:rPr>
+        <w:t>Dica</w:t>
+      </w:r>
+      <w:r>
+        <w:rPr>
+          <w:lang w:val="pt-PT"/>
+        </w:rPr>
+        <w:t xml:space="preserve">: Utilize a APP </w:t>
+      </w:r>
+      <w:proofErr w:type="spellStart"/>
+      <w:r>
+        <w:rPr>
+          <w:lang w:val="pt-PT"/>
+        </w:rPr>
+        <w:t>ADC_Measurement</w:t>
+      </w:r>
+      <w:proofErr w:type="spellEnd"/>
+      <w:r>
+        <w:rPr>
+          <w:lang w:val="pt-PT"/>
+        </w:rPr>
+        <w:t xml:space="preserve"> (4.1.24) com a opção </w:t>
+      </w:r>
+      <w:proofErr w:type="spellStart"/>
+      <w:r>
+        <w:rPr>
+          <w:lang w:val="pt-PT"/>
+        </w:rPr>
+        <w:t>result_event</w:t>
+      </w:r>
+      <w:proofErr w:type="spellEnd"/>
+      <w:r>
+        <w:rPr>
+          <w:lang w:val="pt-PT"/>
+        </w:rPr>
         <w:t xml:space="preserve"> </w:t>
       </w:r>
-      <w:r>
-        <w:rPr>
-          <w:lang w:val="pt-PT"/>
-        </w:rPr>
-        <w:t>de um hipotético LED é de 1.2V. Se subtrairmos</w:t>
-      </w:r>
-      <w:r>
-        <w:rPr>
-          <w:lang w:val="pt-PT"/>
-        </w:rPr>
-        <w:t xml:space="preserve"> este </w:t>
-      </w:r>
       <w:proofErr w:type="spellStart"/>
       <w:r>
         <w:rPr>
-          <w:b/>
-          <w:bCs/>
-          <w:lang w:val="pt-PT"/>
-        </w:rPr>
-        <w:t>Vf</w:t>
+          <w:lang w:val="pt-PT"/>
+        </w:rPr>
+        <w:t>seleccionada</w:t>
       </w:r>
       <w:proofErr w:type="spellEnd"/>
       <w:r>
         <w:rPr>
-          <w:b/>
-          <w:bCs/>
-          <w:lang w:val="pt-PT"/>
-        </w:rPr>
-        <w:t xml:space="preserve"> </w:t>
-      </w:r>
-      <w:r>
-        <w:rPr>
-          <w:lang w:val="pt-PT"/>
-        </w:rPr>
-        <w:t xml:space="preserve">ao nosso </w:t>
+          <w:lang w:val="pt-PT"/>
+        </w:rPr>
+        <w:t xml:space="preserve">. </w:t>
       </w:r>
       <w:proofErr w:type="spellStart"/>
       <w:r>
-        <w:rPr>
-          <w:b/>
-          <w:bCs/>
-          <w:lang w:val="pt-PT"/>
-        </w:rPr>
-        <w:t>Vin</w:t>
+        <w:t>Consulte</w:t>
       </w:r>
       <w:proofErr w:type="spellEnd"/>
       <w:r>
-        <w:rPr>
-          <w:b/>
-          <w:bCs/>
-          <w:lang w:val="pt-PT"/>
-        </w:rPr>
-        <w:t xml:space="preserve"> </w:t>
-      </w:r>
-      <w:r>
-        <w:rPr>
-          <w:lang w:val="pt-PT"/>
-        </w:rPr>
-        <w:t xml:space="preserve">(5 – 1.2), teremos um </w:t>
-      </w:r>
-      <w:r>
-        <w:rPr>
-          <w:b/>
-          <w:bCs/>
-          <w:lang w:val="pt-PT"/>
-        </w:rPr>
-        <w:t xml:space="preserve">V </w:t>
-      </w:r>
-      <w:r>
-        <w:rPr>
-          <w:lang w:val="pt-PT"/>
-        </w:rPr>
-        <w:t>de 3.8V. Para calcular a resistência a utilizar no LED, iremos aplicar est</w:t>
-      </w:r>
-      <w:r>
-        <w:rPr>
-          <w:lang w:val="pt-PT"/>
-        </w:rPr>
-        <w:t>a tensão</w:t>
-      </w:r>
-      <w:r>
-        <w:rPr>
-          <w:b/>
-          <w:bCs/>
-          <w:lang w:val="pt-PT"/>
-        </w:rPr>
-        <w:t xml:space="preserve"> </w:t>
-      </w:r>
-      <w:r>
-        <w:rPr>
-          <w:lang w:val="pt-PT"/>
-        </w:rPr>
-        <w:t>diretamente na Lei de Ohm (V = I * R) que faz com que R = 3.8V/20mA = 190 Ohms</w:t>
-      </w:r>
-      <w:r>
-        <w:rPr>
-          <w:lang w:val="pt-PT"/>
-        </w:rPr>
-        <w:t>.</w:t>
-      </w:r>
-    </w:p>
-    <w:p>
-      <w:pPr>
-        <w:rPr>
-          <w:lang w:val="pt-PT"/>
-        </w:rPr>
-      </w:pPr>
-    </w:p>
-    <w:p>
-      <w:pPr>
-        <w:jc w:val="center"/>
-        <w:rPr>
-          <w:lang w:val="pt-PT"/>
-        </w:rPr>
-      </w:pPr>
-      <w:r>
-        <w:rPr>
-          <w:noProof/>
-        </w:rPr>
-        <w:drawing>
-          <wp:inline distT="0" distB="0" distL="0" distR="0" wp14:anchorId="5163060B" wp14:editId="2D4440DC">
-            <wp:extent cx="1653235" cy="1607471"/>
-            <wp:effectExtent l="0" t="0" r="4445" b="0"/>
-            <wp:docPr id="7" name="Picture 7"/>
-            <wp:cNvGraphicFramePr>
-              <a:graphicFrameLocks xmlns:a="http://schemas.openxmlformats.org/drawingml/2006/main" noChangeAspect="1"/>
-            </wp:cNvGraphicFramePr>
-            <a:graphic xmlns:a="http://schemas.openxmlformats.org/drawingml/2006/main">
-              <a:graphicData uri="http://schemas.openxmlformats.org/drawingml/2006/picture">
-                <pic:pic xmlns:pic="http://schemas.openxmlformats.org/drawingml/2006/picture">
-                  <pic:nvPicPr>
-                    <pic:cNvPr id="1" name=""/>
-                    <pic:cNvPicPr/>
-                  </pic:nvPicPr>
-                  <pic:blipFill>
-                    <a:blip r:embed="rId11"/>
-                    <a:stretch>
-                      <a:fillRect/>
-                    </a:stretch>
-                  </pic:blipFill>
-                  <pic:spPr>
-                    <a:xfrm>
-                      <a:off x="0" y="0"/>
-                      <a:ext cx="1658550" cy="1612639"/>
-                    </a:xfrm>
-                    <a:prstGeom prst="rect">
-                      <a:avLst/>
-                    </a:prstGeom>
-                  </pic:spPr>
-                </pic:pic>
-              </a:graphicData>
-            </a:graphic>
-          </wp:inline>
-        </w:drawing>
-      </w:r>
-    </w:p>
-    <w:p>
-      <w:pPr>
-        <w:rPr>
-          <w:lang w:val="pt-PT"/>
-        </w:rPr>
-      </w:pPr>
-    </w:p>
-    <w:p>
-      <w:pPr>
-        <w:rPr>
-          <w:b/>
-          <w:bCs/>
-          <w:lang w:val="pt-PT"/>
-        </w:rPr>
-      </w:pPr>
-      <w:r>
-        <w:rPr>
-          <w:b/>
-          <w:bCs/>
-          <w:lang w:val="pt-PT"/>
-        </w:rPr>
-        <w:t>Exercício</w:t>
-      </w:r>
-      <w:r>
-        <w:rPr>
-          <w:b/>
-          <w:bCs/>
-          <w:lang w:val="pt-PT"/>
-        </w:rPr>
-        <w:t>s</w:t>
-      </w:r>
-      <w:r>
-        <w:rPr>
-          <w:b/>
-          <w:bCs/>
-          <w:lang w:val="pt-PT"/>
-        </w:rPr>
-        <w:t>:</w:t>
-      </w:r>
-    </w:p>
-    <w:p>
-      <w:pPr>
-        <w:pStyle w:val="ListParagraph"/>
-        <w:numPr>
-          <w:ilvl w:val="0"/>
-          <w:numId w:val="35"/>
-        </w:numPr>
-        <w:rPr>
-          <w:b/>
-          <w:bCs/>
-          <w:lang w:val="pt-PT"/>
-        </w:rPr>
-      </w:pPr>
-      <w:r>
-        <w:rPr>
-          <w:lang w:val="pt-PT"/>
-        </w:rPr>
-        <w:t xml:space="preserve">Dimensione </w:t>
-      </w:r>
-      <w:r>
-        <w:rPr>
-          <w:lang w:val="pt-PT"/>
-        </w:rPr>
-        <w:t xml:space="preserve">uma resistência de acordo com </w:t>
-      </w:r>
-      <w:r>
-        <w:rPr>
-          <w:lang w:val="pt-PT"/>
-        </w:rPr>
-        <w:t xml:space="preserve">amplitude máxima dos </w:t>
-      </w:r>
-      <w:r>
-        <w:rPr>
-          <w:i/>
-          <w:iCs/>
-          <w:lang w:val="pt-PT"/>
-        </w:rPr>
-        <w:t>outputs</w:t>
-      </w:r>
-      <w:r>
-        <w:rPr>
-          <w:lang w:val="pt-PT"/>
-        </w:rPr>
-        <w:t xml:space="preserve"> da placa de desenvolvimento Platform2GO</w:t>
-      </w:r>
-      <w:r>
-        <w:rPr>
-          <w:lang w:val="pt-PT"/>
-        </w:rPr>
-        <w:t>.</w:t>
-      </w:r>
-      <w:r>
-        <w:rPr>
-          <w:lang w:val="pt-PT"/>
-        </w:rPr>
-        <w:t xml:space="preserve"> Caso não saibam o valor da tensão </w:t>
-      </w:r>
-      <w:proofErr w:type="spellStart"/>
-      <w:r>
-        <w:rPr>
-          <w:lang w:val="pt-PT"/>
-        </w:rPr>
-        <w:t>Vf</w:t>
-      </w:r>
-      <w:proofErr w:type="spellEnd"/>
-      <w:r>
-        <w:rPr>
-          <w:lang w:val="pt-PT"/>
-        </w:rPr>
-        <w:t xml:space="preserve"> podem se guiar pela seguinte tabela: </w:t>
-      </w:r>
-    </w:p>
-    <w:p>
-      <w:pPr>
-        <w:pStyle w:val="ListParagraph"/>
-        <w:jc w:val="center"/>
-        <w:rPr>
-          <w:b/>
-          <w:bCs/>
-          <w:lang w:val="pt-PT"/>
-        </w:rPr>
-      </w:pPr>
-      <w:r>
-        <w:rPr>
-          <w:noProof/>
-        </w:rPr>
-        <w:drawing>
-          <wp:inline distT="0" distB="0" distL="0" distR="0" wp14:anchorId="6ADE6468" wp14:editId="18752C06">
-            <wp:extent cx="1163117" cy="1824975"/>
-            <wp:effectExtent l="0" t="0" r="0" b="4445"/>
-            <wp:docPr id="8" name="Picture 8"/>
-            <wp:cNvGraphicFramePr>
-              <a:graphicFrameLocks xmlns:a="http://schemas.openxmlformats.org/drawingml/2006/main" noChangeAspect="1"/>
-            </wp:cNvGraphicFramePr>
-            <a:graphic xmlns:a="http://schemas.openxmlformats.org/drawingml/2006/main">
-              <a:graphicData uri="http://schemas.openxmlformats.org/drawingml/2006/picture">
-                <pic:pic xmlns:pic="http://schemas.openxmlformats.org/drawingml/2006/picture">
-                  <pic:nvPicPr>
-                    <pic:cNvPr id="1" name=""/>
-                    <pic:cNvPicPr/>
-                  </pic:nvPicPr>
-                  <pic:blipFill>
-                    <a:blip r:embed="rId12"/>
-                    <a:stretch>
-                      <a:fillRect/>
-                    </a:stretch>
-                  </pic:blipFill>
-                  <pic:spPr>
-                    <a:xfrm>
-                      <a:off x="0" y="0"/>
-                      <a:ext cx="1170861" cy="1837125"/>
-                    </a:xfrm>
-                    <a:prstGeom prst="rect">
-                      <a:avLst/>
-                    </a:prstGeom>
-                  </pic:spPr>
-                </pic:pic>
-              </a:graphicData>
-            </a:graphic>
-          </wp:inline>
-        </w:drawing>
-      </w:r>
-    </w:p>
-    <w:p>
-      <w:pPr>
-        <w:pStyle w:val="ListParagraph"/>
-        <w:numPr>
-          <w:ilvl w:val="0"/>
-          <w:numId w:val="35"/>
-        </w:numPr>
-        <w:rPr>
-          <w:b/>
-          <w:bCs/>
-          <w:lang w:val="pt-PT"/>
-        </w:rPr>
-      </w:pPr>
-      <w:r>
-        <w:rPr>
-          <w:lang w:val="pt-PT"/>
-        </w:rPr>
-        <w:t xml:space="preserve">Conecte um </w:t>
-      </w:r>
-      <w:r>
-        <w:rPr>
-          <w:i/>
-          <w:iCs/>
-          <w:lang w:val="pt-PT"/>
-        </w:rPr>
-        <w:t>output</w:t>
-      </w:r>
-      <w:r>
-        <w:rPr>
-          <w:lang w:val="pt-PT"/>
-        </w:rPr>
-        <w:t xml:space="preserve"> ao seu circuito e ligue o LED</w:t>
-      </w:r>
-      <w:r>
-        <w:rPr>
-          <w:lang w:val="pt-PT"/>
-        </w:rPr>
-        <w:t>.</w:t>
-      </w:r>
-      <w:r>
-        <w:rPr>
-          <w:lang w:val="pt-PT"/>
-        </w:rPr>
-        <w:t xml:space="preserve"> Repita o processo com um PWM com </w:t>
-      </w:r>
-      <w:proofErr w:type="spellStart"/>
-      <w:r>
-        <w:rPr>
-          <w:i/>
-          <w:iCs/>
-          <w:lang w:val="pt-PT"/>
-        </w:rPr>
-        <w:t>dutty</w:t>
-      </w:r>
-      <w:proofErr w:type="spellEnd"/>
-      <w:r>
-        <w:rPr>
-          <w:i/>
-          <w:iCs/>
-          <w:lang w:val="pt-PT"/>
-        </w:rPr>
-        <w:t xml:space="preserve"> </w:t>
-      </w:r>
-      <w:proofErr w:type="spellStart"/>
-      <w:r>
-        <w:rPr>
-          <w:i/>
-          <w:iCs/>
-          <w:lang w:val="pt-PT"/>
-        </w:rPr>
-        <w:t>cycle</w:t>
-      </w:r>
-      <w:proofErr w:type="spellEnd"/>
-      <w:r>
-        <w:rPr>
-          <w:i/>
-          <w:iCs/>
-          <w:lang w:val="pt-PT"/>
-        </w:rPr>
-        <w:t xml:space="preserve"> </w:t>
-      </w:r>
-      <w:r>
-        <w:rPr>
-          <w:lang w:val="pt-PT"/>
-        </w:rPr>
-        <w:t>de</w:t>
-      </w:r>
-      <w:r>
-        <w:rPr>
-          <w:i/>
-          <w:iCs/>
-          <w:lang w:val="pt-PT"/>
-        </w:rPr>
-        <w:t xml:space="preserve"> </w:t>
-      </w:r>
-      <w:r>
-        <w:rPr>
-          <w:lang w:val="pt-PT"/>
-        </w:rPr>
-        <w:t>50%</w:t>
-      </w:r>
-      <w:r>
-        <w:rPr>
-          <w:i/>
-          <w:iCs/>
-          <w:lang w:val="pt-PT"/>
-        </w:rPr>
-        <w:t xml:space="preserve"> </w:t>
-      </w:r>
-      <w:r>
-        <w:rPr>
-          <w:lang w:val="pt-PT"/>
-        </w:rPr>
-        <w:t>na saída.</w:t>
-      </w:r>
-    </w:p>
-    <w:p>
-      <w:pPr>
-        <w:pStyle w:val="ListParagraph"/>
-        <w:numPr>
-          <w:ilvl w:val="0"/>
-          <w:numId w:val="35"/>
-        </w:numPr>
-        <w:rPr>
-          <w:b/>
-          <w:bCs/>
-          <w:lang w:val="pt-PT"/>
-        </w:rPr>
-      </w:pPr>
-      <w:r>
-        <w:rPr>
-          <w:lang w:val="pt-PT"/>
-        </w:rPr>
-        <w:t>Varia a frequência</w:t>
-      </w:r>
-      <w:r>
-        <w:rPr>
-          <w:lang w:val="pt-PT"/>
-        </w:rPr>
-        <w:t xml:space="preserve"> e o </w:t>
-      </w:r>
-      <w:proofErr w:type="spellStart"/>
-      <w:r>
-        <w:rPr>
-          <w:i/>
-          <w:iCs/>
-          <w:lang w:val="pt-PT"/>
-        </w:rPr>
-        <w:t>dutty</w:t>
-      </w:r>
-      <w:proofErr w:type="spellEnd"/>
-      <w:r>
-        <w:rPr>
-          <w:i/>
-          <w:iCs/>
-          <w:lang w:val="pt-PT"/>
-        </w:rPr>
-        <w:t xml:space="preserve"> </w:t>
-      </w:r>
-      <w:proofErr w:type="spellStart"/>
-      <w:r>
-        <w:rPr>
-          <w:i/>
-          <w:iCs/>
-          <w:lang w:val="pt-PT"/>
-        </w:rPr>
-        <w:t>cycle</w:t>
-      </w:r>
-      <w:proofErr w:type="spellEnd"/>
-      <w:r>
-        <w:rPr>
-          <w:lang w:val="pt-PT"/>
-        </w:rPr>
-        <w:t xml:space="preserve"> a</w:t>
-      </w:r>
-      <w:r>
-        <w:rPr>
-          <w:lang w:val="pt-PT"/>
-        </w:rPr>
-        <w:t>través</w:t>
-      </w:r>
-      <w:r>
-        <w:rPr>
-          <w:lang w:val="pt-PT"/>
-        </w:rPr>
-        <w:t xml:space="preserve"> do </w:t>
-      </w:r>
-      <w:proofErr w:type="spellStart"/>
-      <w:r>
-        <w:rPr>
-          <w:lang w:val="pt-PT"/>
-        </w:rPr>
-        <w:t>micrium</w:t>
-      </w:r>
-      <w:proofErr w:type="spellEnd"/>
-      <w:r>
-        <w:rPr>
-          <w:lang w:val="pt-PT"/>
-        </w:rPr>
-        <w:t>.</w:t>
-      </w:r>
-    </w:p>
-    <w:p>
-      <w:pPr>
-        <w:rPr>
-          <w:u w:val="single"/>
-          <w:lang w:val="pt-PT"/>
-        </w:rPr>
-      </w:pPr>
+        <w:t xml:space="preserve"> a App help</w:t>
+      </w:r>
     </w:p>
     <w:sectPr>
-      <w:headerReference w:type="default" r:id="rId13"/>
-      <w:footerReference w:type="default" r:id="rId14"/>
+      <w:headerReference w:type="default" r:id="rId11"/>
+      <w:footerReference w:type="default" r:id="rId12"/>
       <w:pgSz w:w="11906" w:h="16838"/>
       <w:pgMar w:top="1418" w:right="851" w:bottom="1134" w:left="1134" w:header="426" w:footer="708" w:gutter="0"/>
       <w:cols w:space="708"/>
@@ -1798,7 +1114,7 @@
 <w:ftr xmlns:wpc="http://schemas.microsoft.com/office/word/2010/wordprocessingCanvas" xmlns:cx="http://schemas.microsoft.com/office/drawing/2014/chartex" xmlns:cx1="http://schemas.microsoft.com/office/drawing/2015/9/8/chartex" xmlns:cx2="http://schemas.microsoft.com/office/drawing/2015/10/21/chartex" xmlns:cx3="http://schemas.microsoft.com/office/drawing/2016/5/9/chartex" xmlns:cx4="http://schemas.microsoft.com/office/drawing/2016/5/10/chartex" xmlns:cx5="http://schemas.microsoft.com/office/drawing/2016/5/11/chartex" xmlns:cx6="http://schemas.microsoft.com/office/drawing/2016/5/12/chartex" xmlns:cx7="http://schemas.microsoft.com/office/drawing/2016/5/13/chartex" xmlns:cx8="http://schemas.microsoft.com/office/drawing/2016/5/14/chartex" xmlns:mc="http://schemas.openxmlformats.org/markup-compatibility/2006" xmlns:aink="http://schemas.microsoft.com/office/drawing/2016/ink" xmlns:am3d="http://schemas.microsoft.com/office/drawing/2017/model3d" xmlns:o="urn:schemas-microsoft-com:office:office" xmlns:r="http://schemas.openxmlformats.org/officeDocument/2006/relationships" xmlns:m="http://schemas.openxmlformats.org/officeDocument/2006/math" xmlns:v="urn:schemas-microsoft-com:vml" xmlns:wp14="http://schemas.microsoft.com/office/word/2010/wordprocessingDrawing" xmlns:wp="http://schemas.openxmlformats.org/drawingml/2006/wordprocessingDrawing" xmlns:w10="urn:schemas-microsoft-com:office:word" xmlns:w="http://schemas.openxmlformats.org/wordprocessingml/2006/main" xmlns:w14="http://schemas.microsoft.com/office/word/2010/wordml" xmlns:w15="http://schemas.microsoft.com/office/word/2012/wordml" xmlns:w16cex="http://schemas.microsoft.com/office/word/2018/wordml/cex" xmlns:w16cid="http://schemas.microsoft.com/office/word/2016/wordml/cid" xmlns:w16="http://schemas.microsoft.com/office/word/2018/wordml" xmlns:w16sdtdh="http://schemas.microsoft.com/office/word/2020/wordml/sdtdatahash" xmlns:w16se="http://schemas.microsoft.com/office/word/2015/wordml/symex" xmlns:wpg="http://schemas.microsoft.com/office/word/2010/wordprocessingGroup" xmlns:wpi="http://schemas.microsoft.com/office/word/2010/wordprocessingInk" xmlns:wne="http://schemas.microsoft.com/office/word/2006/wordml" xmlns:wps="http://schemas.microsoft.com/office/word/2010/wordprocessingShape" mc:Ignorable="w14 w15 w16se w16cid w16 w16cex w16sdtdh wp14">
   <w:p>
     <w:pPr>
-      <w:pStyle w:val="Footer"/>
+      <w:pStyle w:val="Rodap"/>
       <w:tabs>
         <w:tab w:val="clear" w:pos="4252"/>
         <w:tab w:val="clear" w:pos="8504"/>
@@ -1806,7 +1122,7 @@
         <w:tab w:val="right" w:pos="9923"/>
       </w:tabs>
       <w:rPr>
-        <w:rStyle w:val="PageNumber"/>
+        <w:rStyle w:val="Nmerodepgina"/>
         <w:sz w:val="12"/>
         <w:szCs w:val="16"/>
         <w:lang w:val="pt-PT"/>
@@ -1814,7 +1130,7 @@
     </w:pPr>
     <w:r>
       <w:rPr>
-        <w:rStyle w:val="PageNumber"/>
+        <w:rStyle w:val="Nmerodepgina"/>
         <w:sz w:val="12"/>
         <w:szCs w:val="16"/>
         <w:lang w:val="pt-PT"/>
@@ -1823,7 +1139,7 @@
     </w:r>
     <w:r>
       <w:rPr>
-        <w:rStyle w:val="PageNumber"/>
+        <w:rStyle w:val="Nmerodepgina"/>
         <w:sz w:val="12"/>
         <w:szCs w:val="16"/>
         <w:lang w:val="pt-PT"/>
@@ -1832,7 +1148,7 @@
     </w:r>
     <w:r>
       <w:rPr>
-        <w:rStyle w:val="PageNumber"/>
+        <w:rStyle w:val="Nmerodepgina"/>
         <w:sz w:val="12"/>
         <w:szCs w:val="16"/>
         <w:lang w:val="pt-PT"/>
@@ -1841,7 +1157,7 @@
     </w:r>
     <w:r>
       <w:rPr>
-        <w:rStyle w:val="PageNumber"/>
+        <w:rStyle w:val="Nmerodepgina"/>
         <w:sz w:val="12"/>
         <w:szCs w:val="16"/>
         <w:lang w:val="pt-PT"/>
@@ -1850,7 +1166,7 @@
     </w:r>
     <w:r>
       <w:rPr>
-        <w:rStyle w:val="PageNumber"/>
+        <w:rStyle w:val="Nmerodepgina"/>
         <w:sz w:val="12"/>
         <w:szCs w:val="16"/>
         <w:lang w:val="pt-PT"/>
@@ -1859,7 +1175,7 @@
     </w:r>
     <w:r>
       <w:rPr>
-        <w:rStyle w:val="PageNumber"/>
+        <w:rStyle w:val="Nmerodepgina"/>
         <w:sz w:val="12"/>
         <w:szCs w:val="16"/>
         <w:lang w:val="pt-PT"/>
@@ -1868,7 +1184,7 @@
     </w:r>
     <w:r>
       <w:rPr>
-        <w:rStyle w:val="PageNumber"/>
+        <w:rStyle w:val="Nmerodepgina"/>
         <w:sz w:val="12"/>
         <w:szCs w:val="16"/>
       </w:rPr>
@@ -1876,7 +1192,7 @@
     </w:r>
     <w:r>
       <w:rPr>
-        <w:rStyle w:val="PageNumber"/>
+        <w:rStyle w:val="Nmerodepgina"/>
         <w:sz w:val="12"/>
         <w:szCs w:val="16"/>
         <w:lang w:val="pt-PT"/>
@@ -1885,7 +1201,7 @@
     </w:r>
     <w:r>
       <w:rPr>
-        <w:rStyle w:val="PageNumber"/>
+        <w:rStyle w:val="Nmerodepgina"/>
         <w:sz w:val="12"/>
         <w:szCs w:val="16"/>
       </w:rPr>
@@ -1893,7 +1209,7 @@
     </w:r>
     <w:r>
       <w:rPr>
-        <w:rStyle w:val="PageNumber"/>
+        <w:rStyle w:val="Nmerodepgina"/>
         <w:noProof/>
         <w:sz w:val="12"/>
         <w:szCs w:val="16"/>
@@ -1903,7 +1219,7 @@
     </w:r>
     <w:r>
       <w:rPr>
-        <w:rStyle w:val="PageNumber"/>
+        <w:rStyle w:val="Nmerodepgina"/>
         <w:sz w:val="12"/>
         <w:szCs w:val="16"/>
       </w:rPr>
@@ -1911,7 +1227,7 @@
     </w:r>
     <w:r>
       <w:rPr>
-        <w:rStyle w:val="PageNumber"/>
+        <w:rStyle w:val="Nmerodepgina"/>
         <w:sz w:val="12"/>
         <w:szCs w:val="16"/>
         <w:lang w:val="pt-PT"/>
@@ -1920,7 +1236,7 @@
     </w:r>
     <w:r>
       <w:rPr>
-        <w:rStyle w:val="PageNumber"/>
+        <w:rStyle w:val="Nmerodepgina"/>
         <w:sz w:val="12"/>
         <w:szCs w:val="16"/>
       </w:rPr>
@@ -1928,7 +1244,7 @@
     </w:r>
     <w:r>
       <w:rPr>
-        <w:rStyle w:val="PageNumber"/>
+        <w:rStyle w:val="Nmerodepgina"/>
         <w:sz w:val="12"/>
         <w:szCs w:val="16"/>
         <w:lang w:val="pt-PT"/>
@@ -1937,7 +1253,7 @@
     </w:r>
     <w:r>
       <w:rPr>
-        <w:rStyle w:val="PageNumber"/>
+        <w:rStyle w:val="Nmerodepgina"/>
         <w:sz w:val="12"/>
         <w:szCs w:val="16"/>
       </w:rPr>
@@ -1945,7 +1261,7 @@
     </w:r>
     <w:r>
       <w:rPr>
-        <w:rStyle w:val="PageNumber"/>
+        <w:rStyle w:val="Nmerodepgina"/>
         <w:noProof/>
         <w:sz w:val="12"/>
         <w:szCs w:val="16"/>
@@ -1955,7 +1271,7 @@
     </w:r>
     <w:r>
       <w:rPr>
-        <w:rStyle w:val="PageNumber"/>
+        <w:rStyle w:val="Nmerodepgina"/>
         <w:sz w:val="12"/>
         <w:szCs w:val="16"/>
       </w:rPr>
@@ -1994,7 +1310,7 @@
 <w:hdr xmlns:wpc="http://schemas.microsoft.com/office/word/2010/wordprocessingCanvas" xmlns:cx="http://schemas.microsoft.com/office/drawing/2014/chartex" xmlns:cx1="http://schemas.microsoft.com/office/drawing/2015/9/8/chartex" xmlns:cx2="http://schemas.microsoft.com/office/drawing/2015/10/21/chartex" xmlns:cx3="http://schemas.microsoft.com/office/drawing/2016/5/9/chartex" xmlns:cx4="http://schemas.microsoft.com/office/drawing/2016/5/10/chartex" xmlns:cx5="http://schemas.microsoft.com/office/drawing/2016/5/11/chartex" xmlns:cx6="http://schemas.microsoft.com/office/drawing/2016/5/12/chartex" xmlns:cx7="http://schemas.microsoft.com/office/drawing/2016/5/13/chartex" xmlns:cx8="http://schemas.microsoft.com/office/drawing/2016/5/14/chartex" xmlns:mc="http://schemas.openxmlformats.org/markup-compatibility/2006" xmlns:aink="http://schemas.microsoft.com/office/drawing/2016/ink" xmlns:am3d="http://schemas.microsoft.com/office/drawing/2017/model3d" xmlns:o="urn:schemas-microsoft-com:office:office" xmlns:r="http://schemas.openxmlformats.org/officeDocument/2006/relationships" xmlns:m="http://schemas.openxmlformats.org/officeDocument/2006/math" xmlns:v="urn:schemas-microsoft-com:vml" xmlns:wp14="http://schemas.microsoft.com/office/word/2010/wordprocessingDrawing" xmlns:wp="http://schemas.openxmlformats.org/drawingml/2006/wordprocessingDrawing" xmlns:w10="urn:schemas-microsoft-com:office:word" xmlns:w="http://schemas.openxmlformats.org/wordprocessingml/2006/main" xmlns:w14="http://schemas.microsoft.com/office/word/2010/wordml" xmlns:w15="http://schemas.microsoft.com/office/word/2012/wordml" xmlns:w16cex="http://schemas.microsoft.com/office/word/2018/wordml/cex" xmlns:w16cid="http://schemas.microsoft.com/office/word/2016/wordml/cid" xmlns:w16="http://schemas.microsoft.com/office/word/2018/wordml" xmlns:w16sdtdh="http://schemas.microsoft.com/office/word/2020/wordml/sdtdatahash" xmlns:w16se="http://schemas.microsoft.com/office/word/2015/wordml/symex" xmlns:wpg="http://schemas.microsoft.com/office/word/2010/wordprocessingGroup" xmlns:wpi="http://schemas.microsoft.com/office/word/2010/wordprocessingInk" xmlns:wne="http://schemas.microsoft.com/office/word/2006/wordml" xmlns:wps="http://schemas.microsoft.com/office/word/2010/wordprocessingShape" mc:Ignorable="w14 w15 w16se w16cid w16 w16cex w16sdtdh wp14">
   <w:p>
     <w:pPr>
-      <w:pStyle w:val="Header"/>
+      <w:pStyle w:val="Cabealho"/>
       <w:ind w:left="-1191"/>
     </w:pPr>
     <w:r>
@@ -3391,7 +2707,7 @@
     <w:lvl w:ilvl="2">
       <w:start w:val="1"/>
       <w:numFmt w:val="decimal"/>
-      <w:pStyle w:val="Heading3"/>
+      <w:pStyle w:val="Ttulo3"/>
       <w:lvlText w:val="%1.%2.%3"/>
       <w:lvlJc w:val="left"/>
       <w:pPr>
@@ -3401,7 +2717,7 @@
     <w:lvl w:ilvl="3">
       <w:start w:val="1"/>
       <w:numFmt w:val="decimal"/>
-      <w:pStyle w:val="Heading4"/>
+      <w:pStyle w:val="Ttulo4"/>
       <w:lvlText w:val="%1.%2.%3.%4"/>
       <w:lvlJc w:val="left"/>
       <w:pPr>
@@ -3411,7 +2727,7 @@
     <w:lvl w:ilvl="4">
       <w:start w:val="1"/>
       <w:numFmt w:val="decimal"/>
-      <w:pStyle w:val="Heading5"/>
+      <w:pStyle w:val="Ttulo5"/>
       <w:lvlText w:val="%1.%2.%3.%4.%5"/>
       <w:lvlJc w:val="left"/>
       <w:pPr>
@@ -3421,7 +2737,7 @@
     <w:lvl w:ilvl="5">
       <w:start w:val="1"/>
       <w:numFmt w:val="decimal"/>
-      <w:pStyle w:val="Heading6"/>
+      <w:pStyle w:val="Ttulo6"/>
       <w:lvlText w:val="%1.%2.%3.%4.%5.%6"/>
       <w:lvlJc w:val="left"/>
       <w:pPr>
@@ -3431,7 +2747,7 @@
     <w:lvl w:ilvl="6">
       <w:start w:val="1"/>
       <w:numFmt w:val="decimal"/>
-      <w:pStyle w:val="Heading7"/>
+      <w:pStyle w:val="Ttulo7"/>
       <w:lvlText w:val="%1.%2.%3.%4.%5.%6.%7"/>
       <w:lvlJc w:val="left"/>
       <w:pPr>
@@ -3441,7 +2757,7 @@
     <w:lvl w:ilvl="7">
       <w:start w:val="1"/>
       <w:numFmt w:val="decimal"/>
-      <w:pStyle w:val="Heading8"/>
+      <w:pStyle w:val="Ttulo8"/>
       <w:lvlText w:val="%1.%2.%3.%4.%5.%6.%7.%8"/>
       <w:lvlJc w:val="left"/>
       <w:pPr>
@@ -3451,7 +2767,7 @@
     <w:lvl w:ilvl="8">
       <w:start w:val="1"/>
       <w:numFmt w:val="decimal"/>
-      <w:pStyle w:val="Heading9"/>
+      <w:pStyle w:val="Ttulo9"/>
       <w:lvlText w:val="%1.%2.%3.%4.%5.%6.%7.%8.%9"/>
       <w:lvlJc w:val="left"/>
       <w:pPr>
@@ -4260,11 +3576,11 @@
       <w:lang w:val="en-US" w:eastAsia="en-US"/>
     </w:rPr>
   </w:style>
-  <w:style w:type="paragraph" w:styleId="Heading1">
+  <w:style w:type="paragraph" w:styleId="Ttulo1">
     <w:name w:val="heading 1"/>
     <w:basedOn w:val="Normal"/>
     <w:next w:val="Normal"/>
-    <w:link w:val="Heading1Char"/>
+    <w:link w:val="Ttulo1Carter"/>
     <w:qFormat/>
     <w:rsid w:val="000C7D58"/>
     <w:pPr>
@@ -4278,11 +3594,11 @@
       <w:lang w:val="pt-PT" w:eastAsia="pt-PT"/>
     </w:rPr>
   </w:style>
-  <w:style w:type="paragraph" w:styleId="Heading2">
+  <w:style w:type="paragraph" w:styleId="Ttulo2">
     <w:name w:val="heading 2"/>
     <w:basedOn w:val="Normal"/>
     <w:next w:val="Normal"/>
-    <w:link w:val="Heading2Char"/>
+    <w:link w:val="Ttulo2Carter"/>
     <w:qFormat/>
     <w:rsid w:val="000C7D58"/>
     <w:pPr>
@@ -4296,11 +3612,11 @@
       <w:lang w:val="pt-PT"/>
     </w:rPr>
   </w:style>
-  <w:style w:type="paragraph" w:styleId="Heading3">
+  <w:style w:type="paragraph" w:styleId="Ttulo3">
     <w:name w:val="heading 3"/>
     <w:basedOn w:val="Normal"/>
     <w:next w:val="Normal"/>
-    <w:link w:val="Heading3Char"/>
+    <w:link w:val="Ttulo3Carter"/>
     <w:qFormat/>
     <w:rsid w:val="006E13FF"/>
     <w:pPr>
@@ -4319,11 +3635,11 @@
       <w:szCs w:val="22"/>
     </w:rPr>
   </w:style>
-  <w:style w:type="paragraph" w:styleId="Heading4">
+  <w:style w:type="paragraph" w:styleId="Ttulo4">
     <w:name w:val="heading 4"/>
     <w:basedOn w:val="Normal"/>
     <w:next w:val="Normal"/>
-    <w:link w:val="Heading4Char"/>
+    <w:link w:val="Ttulo4Carter"/>
     <w:qFormat/>
     <w:rsid w:val="006E13FF"/>
     <w:pPr>
@@ -4341,11 +3657,11 @@
       <w:szCs w:val="18"/>
     </w:rPr>
   </w:style>
-  <w:style w:type="paragraph" w:styleId="Heading5">
+  <w:style w:type="paragraph" w:styleId="Ttulo5">
     <w:name w:val="heading 5"/>
     <w:basedOn w:val="Normal"/>
     <w:next w:val="Normal"/>
-    <w:link w:val="Heading5Char"/>
+    <w:link w:val="Ttulo5Carter"/>
     <w:qFormat/>
     <w:rsid w:val="006E13FF"/>
     <w:pPr>
@@ -4360,11 +3676,11 @@
       <w:szCs w:val="18"/>
     </w:rPr>
   </w:style>
-  <w:style w:type="paragraph" w:styleId="Heading6">
+  <w:style w:type="paragraph" w:styleId="Ttulo6">
     <w:name w:val="heading 6"/>
     <w:basedOn w:val="Normal"/>
     <w:next w:val="Normal"/>
-    <w:link w:val="Heading6Char"/>
+    <w:link w:val="Ttulo6Carter"/>
     <w:qFormat/>
     <w:rsid w:val="006E13FF"/>
     <w:pPr>
@@ -4382,11 +3698,11 @@
       <w:szCs w:val="16"/>
     </w:rPr>
   </w:style>
-  <w:style w:type="paragraph" w:styleId="Heading7">
+  <w:style w:type="paragraph" w:styleId="Ttulo7">
     <w:name w:val="heading 7"/>
     <w:basedOn w:val="Normal"/>
     <w:next w:val="Normal"/>
-    <w:link w:val="Heading7Char"/>
+    <w:link w:val="Ttulo7Carter"/>
     <w:qFormat/>
     <w:rsid w:val="006E13FF"/>
     <w:pPr>
@@ -4402,11 +3718,11 @@
       <w:szCs w:val="16"/>
     </w:rPr>
   </w:style>
-  <w:style w:type="paragraph" w:styleId="Heading8">
+  <w:style w:type="paragraph" w:styleId="Ttulo8">
     <w:name w:val="heading 8"/>
     <w:basedOn w:val="Normal"/>
     <w:next w:val="Normal"/>
-    <w:link w:val="Heading8Char"/>
+    <w:link w:val="Ttulo8Carter"/>
     <w:qFormat/>
     <w:rsid w:val="006E13FF"/>
     <w:pPr>
@@ -4424,11 +3740,11 @@
       <w:szCs w:val="16"/>
     </w:rPr>
   </w:style>
-  <w:style w:type="paragraph" w:styleId="Heading9">
+  <w:style w:type="paragraph" w:styleId="Ttulo9">
     <w:name w:val="heading 9"/>
     <w:basedOn w:val="Normal"/>
     <w:next w:val="Normal"/>
-    <w:link w:val="Heading9Char"/>
+    <w:link w:val="Ttulo9Carter"/>
     <w:qFormat/>
     <w:rsid w:val="006E13FF"/>
     <w:pPr>
@@ -4444,13 +3760,13 @@
       <w:szCs w:val="16"/>
     </w:rPr>
   </w:style>
-  <w:style w:type="character" w:default="1" w:styleId="DefaultParagraphFont">
+  <w:style w:type="character" w:default="1" w:styleId="Tipodeletrapredefinidodopargrafo">
     <w:name w:val="Default Paragraph Font"/>
     <w:uiPriority w:val="1"/>
     <w:semiHidden/>
     <w:unhideWhenUsed/>
   </w:style>
-  <w:style w:type="table" w:default="1" w:styleId="TableNormal">
+  <w:style w:type="table" w:default="1" w:styleId="Tabelanormal">
     <w:name w:val="Normal Table"/>
     <w:uiPriority w:val="99"/>
     <w:semiHidden/>
@@ -4465,16 +3781,16 @@
       </w:tblCellMar>
     </w:tblPr>
   </w:style>
-  <w:style w:type="numbering" w:default="1" w:styleId="NoList">
+  <w:style w:type="numbering" w:default="1" w:styleId="Semlista">
     <w:name w:val="No List"/>
     <w:uiPriority w:val="99"/>
     <w:semiHidden/>
     <w:unhideWhenUsed/>
   </w:style>
-  <w:style w:type="character" w:customStyle="1" w:styleId="Heading1Char">
-    <w:name w:val="Heading 1 Char"/>
-    <w:basedOn w:val="DefaultParagraphFont"/>
-    <w:link w:val="Heading1"/>
+  <w:style w:type="character" w:customStyle="1" w:styleId="Ttulo1Carter">
+    <w:name w:val="Título 1 Caráter"/>
+    <w:basedOn w:val="Tipodeletrapredefinidodopargrafo"/>
+    <w:link w:val="Ttulo1"/>
     <w:rsid w:val="000C7D58"/>
     <w:rPr>
       <w:rFonts w:ascii="Verdana" w:hAnsi="Verdana"/>
@@ -4483,10 +3799,10 @@
       <w:szCs w:val="18"/>
     </w:rPr>
   </w:style>
-  <w:style w:type="character" w:customStyle="1" w:styleId="Heading2Char">
-    <w:name w:val="Heading 2 Char"/>
-    <w:basedOn w:val="DefaultParagraphFont"/>
-    <w:link w:val="Heading2"/>
+  <w:style w:type="character" w:customStyle="1" w:styleId="Ttulo2Carter">
+    <w:name w:val="Título 2 Caráter"/>
+    <w:basedOn w:val="Tipodeletrapredefinidodopargrafo"/>
+    <w:link w:val="Ttulo2"/>
     <w:rsid w:val="000C7D58"/>
     <w:rPr>
       <w:rFonts w:ascii="Verdana" w:hAnsi="Verdana"/>
@@ -4496,10 +3812,10 @@
       <w:lang w:eastAsia="en-US"/>
     </w:rPr>
   </w:style>
-  <w:style w:type="character" w:customStyle="1" w:styleId="Heading3Char">
-    <w:name w:val="Heading 3 Char"/>
-    <w:basedOn w:val="DefaultParagraphFont"/>
-    <w:link w:val="Heading3"/>
+  <w:style w:type="character" w:customStyle="1" w:styleId="Ttulo3Carter">
+    <w:name w:val="Título 3 Caráter"/>
+    <w:basedOn w:val="Tipodeletrapredefinidodopargrafo"/>
+    <w:link w:val="Ttulo3"/>
     <w:rsid w:val="00595A19"/>
     <w:rPr>
       <w:rFonts w:ascii="Verdana" w:hAnsi="Verdana"/>
@@ -4510,10 +3826,10 @@
       <w:lang w:val="en-US" w:eastAsia="en-US"/>
     </w:rPr>
   </w:style>
-  <w:style w:type="character" w:customStyle="1" w:styleId="Heading4Char">
-    <w:name w:val="Heading 4 Char"/>
-    <w:basedOn w:val="DefaultParagraphFont"/>
-    <w:link w:val="Heading4"/>
+  <w:style w:type="character" w:customStyle="1" w:styleId="Ttulo4Carter">
+    <w:name w:val="Título 4 Caráter"/>
+    <w:basedOn w:val="Tipodeletrapredefinidodopargrafo"/>
+    <w:link w:val="Ttulo4"/>
     <w:rsid w:val="00595A19"/>
     <w:rPr>
       <w:rFonts w:ascii="Verdana" w:hAnsi="Verdana"/>
@@ -4524,10 +3840,10 @@
       <w:lang w:val="en-US" w:eastAsia="en-US"/>
     </w:rPr>
   </w:style>
-  <w:style w:type="character" w:customStyle="1" w:styleId="Heading5Char">
-    <w:name w:val="Heading 5 Char"/>
-    <w:basedOn w:val="DefaultParagraphFont"/>
-    <w:link w:val="Heading5"/>
+  <w:style w:type="character" w:customStyle="1" w:styleId="Ttulo5Carter">
+    <w:name w:val="Título 5 Caráter"/>
+    <w:basedOn w:val="Tipodeletrapredefinidodopargrafo"/>
+    <w:link w:val="Ttulo5"/>
     <w:rsid w:val="00595A19"/>
     <w:rPr>
       <w:rFonts w:ascii="Verdana" w:hAnsi="Verdana"/>
@@ -4536,10 +3852,10 @@
       <w:lang w:val="en-US" w:eastAsia="en-US"/>
     </w:rPr>
   </w:style>
-  <w:style w:type="character" w:customStyle="1" w:styleId="Heading6Char">
-    <w:name w:val="Heading 6 Char"/>
-    <w:basedOn w:val="DefaultParagraphFont"/>
-    <w:link w:val="Heading6"/>
+  <w:style w:type="character" w:customStyle="1" w:styleId="Ttulo6Carter">
+    <w:name w:val="Título 6 Caráter"/>
+    <w:basedOn w:val="Tipodeletrapredefinidodopargrafo"/>
+    <w:link w:val="Ttulo6"/>
     <w:rsid w:val="00595A19"/>
     <w:rPr>
       <w:rFonts w:ascii="Verdana" w:hAnsi="Verdana"/>
@@ -4550,10 +3866,10 @@
       <w:lang w:val="en-US" w:eastAsia="en-US"/>
     </w:rPr>
   </w:style>
-  <w:style w:type="character" w:customStyle="1" w:styleId="Heading7Char">
-    <w:name w:val="Heading 7 Char"/>
-    <w:basedOn w:val="DefaultParagraphFont"/>
-    <w:link w:val="Heading7"/>
+  <w:style w:type="character" w:customStyle="1" w:styleId="Ttulo7Carter">
+    <w:name w:val="Título 7 Caráter"/>
+    <w:basedOn w:val="Tipodeletrapredefinidodopargrafo"/>
+    <w:link w:val="Ttulo7"/>
     <w:rsid w:val="00595A19"/>
     <w:rPr>
       <w:rFonts w:ascii="Verdana" w:hAnsi="Verdana"/>
@@ -4562,10 +3878,10 @@
       <w:lang w:val="en-US" w:eastAsia="en-US"/>
     </w:rPr>
   </w:style>
-  <w:style w:type="character" w:customStyle="1" w:styleId="Heading8Char">
-    <w:name w:val="Heading 8 Char"/>
-    <w:basedOn w:val="DefaultParagraphFont"/>
-    <w:link w:val="Heading8"/>
+  <w:style w:type="character" w:customStyle="1" w:styleId="Ttulo8Carter">
+    <w:name w:val="Título 8 Caráter"/>
+    <w:basedOn w:val="Tipodeletrapredefinidodopargrafo"/>
+    <w:link w:val="Ttulo8"/>
     <w:rsid w:val="00595A19"/>
     <w:rPr>
       <w:rFonts w:ascii="Verdana" w:hAnsi="Verdana"/>
@@ -4576,10 +3892,10 @@
       <w:lang w:val="en-US" w:eastAsia="en-US"/>
     </w:rPr>
   </w:style>
-  <w:style w:type="character" w:customStyle="1" w:styleId="Heading9Char">
-    <w:name w:val="Heading 9 Char"/>
-    <w:basedOn w:val="DefaultParagraphFont"/>
-    <w:link w:val="Heading9"/>
+  <w:style w:type="character" w:customStyle="1" w:styleId="Ttulo9Carter">
+    <w:name w:val="Título 9 Caráter"/>
+    <w:basedOn w:val="Tipodeletrapredefinidodopargrafo"/>
+    <w:link w:val="Ttulo9"/>
     <w:rsid w:val="00595A19"/>
     <w:rPr>
       <w:rFonts w:ascii="Verdana" w:hAnsi="Verdana"/>
@@ -4588,11 +3904,11 @@
       <w:lang w:val="en-US" w:eastAsia="en-US"/>
     </w:rPr>
   </w:style>
-  <w:style w:type="paragraph" w:styleId="Caption">
+  <w:style w:type="paragraph" w:styleId="Legenda">
     <w:name w:val="caption"/>
     <w:basedOn w:val="Normal"/>
     <w:next w:val="Normal"/>
-    <w:link w:val="CaptionChar"/>
+    <w:link w:val="LegendaCarter"/>
     <w:qFormat/>
     <w:rsid w:val="009A5AAF"/>
     <w:pPr>
@@ -4604,10 +3920,10 @@
       <w:lang w:val="pt-PT"/>
     </w:rPr>
   </w:style>
-  <w:style w:type="character" w:customStyle="1" w:styleId="CaptionChar">
-    <w:name w:val="Caption Char"/>
-    <w:basedOn w:val="DefaultParagraphFont"/>
-    <w:link w:val="Caption"/>
+  <w:style w:type="character" w:customStyle="1" w:styleId="LegendaCarter">
+    <w:name w:val="Legenda Caráter"/>
+    <w:basedOn w:val="Tipodeletrapredefinidodopargrafo"/>
+    <w:link w:val="Legenda"/>
     <w:rsid w:val="009A5AAF"/>
     <w:rPr>
       <w:rFonts w:ascii="Verdana" w:hAnsi="Verdana"/>
@@ -4616,11 +3932,11 @@
       <w:lang w:eastAsia="en-US"/>
     </w:rPr>
   </w:style>
-  <w:style w:type="paragraph" w:styleId="Title">
+  <w:style w:type="paragraph" w:styleId="Ttulo">
     <w:name w:val="Title"/>
     <w:basedOn w:val="Normal"/>
     <w:next w:val="Normal"/>
-    <w:link w:val="TitleChar"/>
+    <w:link w:val="TtuloCarter"/>
     <w:qFormat/>
     <w:rsid w:val="0083281A"/>
     <w:pPr>
@@ -4633,10 +3949,10 @@
       <w:szCs w:val="48"/>
     </w:rPr>
   </w:style>
-  <w:style w:type="character" w:customStyle="1" w:styleId="TitleChar">
-    <w:name w:val="Title Char"/>
-    <w:basedOn w:val="DefaultParagraphFont"/>
-    <w:link w:val="Title"/>
+  <w:style w:type="character" w:customStyle="1" w:styleId="TtuloCarter">
+    <w:name w:val="Título Caráter"/>
+    <w:basedOn w:val="Tipodeletrapredefinidodopargrafo"/>
+    <w:link w:val="Ttulo"/>
     <w:rsid w:val="00595A19"/>
     <w:rPr>
       <w:kern w:val="28"/>
@@ -4661,10 +3977,10 @@
       <w:szCs w:val="24"/>
     </w:rPr>
   </w:style>
-  <w:style w:type="paragraph" w:styleId="Header">
+  <w:style w:type="paragraph" w:styleId="Cabealho">
     <w:name w:val="header"/>
     <w:basedOn w:val="Normal"/>
-    <w:link w:val="HeaderChar"/>
+    <w:link w:val="CabealhoCarter"/>
     <w:uiPriority w:val="99"/>
     <w:unhideWhenUsed/>
     <w:rsid w:val="00A46F89"/>
@@ -4676,10 +3992,10 @@
       <w:spacing w:line="240" w:lineRule="auto"/>
     </w:pPr>
   </w:style>
-  <w:style w:type="character" w:customStyle="1" w:styleId="HeaderChar">
-    <w:name w:val="Header Char"/>
-    <w:basedOn w:val="DefaultParagraphFont"/>
-    <w:link w:val="Header"/>
+  <w:style w:type="character" w:customStyle="1" w:styleId="CabealhoCarter">
+    <w:name w:val="Cabeçalho Caráter"/>
+    <w:basedOn w:val="Tipodeletrapredefinidodopargrafo"/>
+    <w:link w:val="Cabealho"/>
     <w:uiPriority w:val="99"/>
     <w:rsid w:val="00A46F89"/>
     <w:rPr>
@@ -4688,10 +4004,10 @@
       <w:lang w:val="en-US" w:eastAsia="en-US"/>
     </w:rPr>
   </w:style>
-  <w:style w:type="paragraph" w:styleId="Footer">
+  <w:style w:type="paragraph" w:styleId="Rodap">
     <w:name w:val="footer"/>
     <w:basedOn w:val="Normal"/>
-    <w:link w:val="FooterChar"/>
+    <w:link w:val="RodapCarter"/>
     <w:uiPriority w:val="99"/>
     <w:unhideWhenUsed/>
     <w:rsid w:val="00A46F89"/>
@@ -4703,10 +4019,10 @@
       <w:spacing w:line="240" w:lineRule="auto"/>
     </w:pPr>
   </w:style>
-  <w:style w:type="character" w:customStyle="1" w:styleId="FooterChar">
-    <w:name w:val="Footer Char"/>
-    <w:basedOn w:val="DefaultParagraphFont"/>
-    <w:link w:val="Footer"/>
+  <w:style w:type="character" w:customStyle="1" w:styleId="RodapCarter">
+    <w:name w:val="Rodapé Caráter"/>
+    <w:basedOn w:val="Tipodeletrapredefinidodopargrafo"/>
+    <w:link w:val="Rodap"/>
     <w:uiPriority w:val="99"/>
     <w:rsid w:val="00A46F89"/>
     <w:rPr>
@@ -4715,10 +4031,10 @@
       <w:lang w:val="en-US" w:eastAsia="en-US"/>
     </w:rPr>
   </w:style>
-  <w:style w:type="paragraph" w:styleId="BalloonText">
+  <w:style w:type="paragraph" w:styleId="Textodebalo">
     <w:name w:val="Balloon Text"/>
     <w:basedOn w:val="Normal"/>
-    <w:link w:val="BalloonTextChar"/>
+    <w:link w:val="TextodebaloCarter"/>
     <w:uiPriority w:val="99"/>
     <w:semiHidden/>
     <w:unhideWhenUsed/>
@@ -4732,10 +4048,10 @@
       <w:szCs w:val="16"/>
     </w:rPr>
   </w:style>
-  <w:style w:type="character" w:customStyle="1" w:styleId="BalloonTextChar">
-    <w:name w:val="Balloon Text Char"/>
-    <w:basedOn w:val="DefaultParagraphFont"/>
-    <w:link w:val="BalloonText"/>
+  <w:style w:type="character" w:customStyle="1" w:styleId="TextodebaloCarter">
+    <w:name w:val="Texto de balão Caráter"/>
+    <w:basedOn w:val="Tipodeletrapredefinidodopargrafo"/>
+    <w:link w:val="Textodebalo"/>
     <w:uiPriority w:val="99"/>
     <w:semiHidden/>
     <w:rsid w:val="00A46F89"/>
@@ -4746,12 +4062,12 @@
       <w:lang w:val="en-US" w:eastAsia="en-US"/>
     </w:rPr>
   </w:style>
-  <w:style w:type="character" w:styleId="PageNumber">
+  <w:style w:type="character" w:styleId="Nmerodepgina">
     <w:name w:val="page number"/>
-    <w:basedOn w:val="DefaultParagraphFont"/>
+    <w:basedOn w:val="Tipodeletrapredefinidodopargrafo"/>
     <w:rsid w:val="00A46F89"/>
   </w:style>
-  <w:style w:type="paragraph" w:styleId="ListParagraph">
+  <w:style w:type="paragraph" w:styleId="PargrafodaLista">
     <w:name w:val="List Paragraph"/>
     <w:basedOn w:val="Normal"/>
     <w:uiPriority w:val="34"/>
@@ -4762,9 +4078,9 @@
       <w:contextualSpacing/>
     </w:pPr>
   </w:style>
-  <w:style w:type="table" w:styleId="TableGrid">
+  <w:style w:type="table" w:styleId="TabelacomGrelha">
     <w:name w:val="Table Grid"/>
-    <w:basedOn w:val="TableNormal"/>
+    <w:basedOn w:val="Tabelanormal"/>
     <w:uiPriority w:val="59"/>
     <w:rsid w:val="00D95346"/>
     <w:tblPr>
@@ -4796,7 +4112,7 @@
   </w:style>
   <w:style w:type="character" w:customStyle="1" w:styleId="MTDisplayEquationCarcter">
     <w:name w:val="MTDisplayEquation Carácter"/>
-    <w:basedOn w:val="DefaultParagraphFont"/>
+    <w:basedOn w:val="Tipodeletrapredefinidodopargrafo"/>
     <w:link w:val="MTDisplayEquation"/>
     <w:rsid w:val="00172A03"/>
     <w:rPr>
@@ -4805,9 +4121,9 @@
       <w:lang w:eastAsia="en-US"/>
     </w:rPr>
   </w:style>
-  <w:style w:type="character" w:styleId="PlaceholderText">
+  <w:style w:type="character" w:styleId="TextodoMarcadordePosio">
     <w:name w:val="Placeholder Text"/>
-    <w:basedOn w:val="DefaultParagraphFont"/>
+    <w:basedOn w:val="Tipodeletrapredefinidodopargrafo"/>
     <w:uiPriority w:val="99"/>
     <w:semiHidden/>
     <w:rsid w:val="008F249C"/>
@@ -4815,9 +4131,9 @@
       <w:color w:val="808080"/>
     </w:rPr>
   </w:style>
-  <w:style w:type="character" w:styleId="Hyperlink">
+  <w:style w:type="character" w:styleId="Hiperligao">
     <w:name w:val="Hyperlink"/>
-    <w:basedOn w:val="DefaultParagraphFont"/>
+    <w:basedOn w:val="Tipodeletrapredefinidodopargrafo"/>
     <w:uiPriority w:val="99"/>
     <w:unhideWhenUsed/>
     <w:rsid w:val="009F41CB"/>
@@ -4826,9 +4142,9 @@
       <w:u w:val="single"/>
     </w:rPr>
   </w:style>
-  <w:style w:type="character" w:styleId="UnresolvedMention">
+  <w:style w:type="character" w:styleId="MenoNoResolvida">
     <w:name w:val="Unresolved Mention"/>
-    <w:basedOn w:val="DefaultParagraphFont"/>
+    <w:basedOn w:val="Tipodeletrapredefinidodopargrafo"/>
     <w:uiPriority w:val="99"/>
     <w:semiHidden/>
     <w:unhideWhenUsed/>
@@ -4856,9 +4172,9 @@
       <w:szCs w:val="24"/>
     </w:rPr>
   </w:style>
-  <w:style w:type="character" w:styleId="Emphasis">
+  <w:style w:type="character" w:styleId="nfase">
     <w:name w:val="Emphasis"/>
-    <w:basedOn w:val="DefaultParagraphFont"/>
+    <w:basedOn w:val="Tipodeletrapredefinidodopargrafo"/>
     <w:uiPriority w:val="20"/>
     <w:qFormat/>
     <w:rsid w:val="00DE0BA8"/>
